--- a/Документы/Документы.docx
+++ b/Документы/Документы.docx
@@ -15,67 +15,33 @@
           <w:szCs w:val="17"/>
         </w:rPr>
       </w:pPr>
-      <w:r>
-        <w:rPr>
-          <w:rFonts w:ascii="Tahoma" w:hAnsi="Tahoma" w:cs="Tahoma"/>
-          <w:color w:val="555555"/>
-          <w:sz w:val="17"/>
-          <w:szCs w:val="17"/>
-        </w:rPr>
-        <w:fldChar w:fldCharType="begin"/>
-      </w:r>
-      <w:r>
-        <w:rPr>
-          <w:rFonts w:ascii="Tahoma" w:hAnsi="Tahoma" w:cs="Tahoma"/>
-          <w:color w:val="555555"/>
-          <w:sz w:val="17"/>
-          <w:szCs w:val="17"/>
-        </w:rPr>
-        <w:instrText xml:space="preserve"> HYPERLINK "http://ozpec.ru/uploads/download/ustav_ozpec.doc" </w:instrText>
-      </w:r>
-      <w:r>
-        <w:rPr>
-          <w:rFonts w:ascii="Tahoma" w:hAnsi="Tahoma" w:cs="Tahoma"/>
-          <w:color w:val="555555"/>
-          <w:sz w:val="17"/>
-          <w:szCs w:val="17"/>
-        </w:rPr>
-        <w:fldChar w:fldCharType="separate"/>
-      </w:r>
-      <w:r>
-        <w:rPr>
-          <w:rStyle w:val="a9"/>
-          <w:rFonts w:ascii="Tahoma" w:hAnsi="Tahoma" w:cs="Tahoma"/>
-          <w:color w:val="098BD6"/>
-          <w:sz w:val="17"/>
-          <w:szCs w:val="17"/>
-        </w:rPr>
-        <w:t>Устав</w:t>
-      </w:r>
-      <w:r>
-        <w:rPr>
-          <w:rFonts w:ascii="Tahoma" w:hAnsi="Tahoma" w:cs="Tahoma"/>
-          <w:color w:val="555555"/>
-          <w:sz w:val="17"/>
-          <w:szCs w:val="17"/>
-        </w:rPr>
-        <w:fldChar w:fldCharType="end"/>
-      </w:r>
-    </w:p>
-    <w:p>
-      <w:pPr>
-        <w:pStyle w:val="a8"/>
-        <w:shd w:val="clear" w:color="auto" w:fill="FFFFFF"/>
-        <w:spacing w:before="0" w:beforeAutospacing="0" w:after="0" w:afterAutospacing="0" w:line="225" w:lineRule="atLeast"/>
-        <w:jc w:val="both"/>
-        <w:rPr>
-          <w:rFonts w:ascii="Tahoma" w:hAnsi="Tahoma" w:cs="Tahoma"/>
-          <w:color w:val="555555"/>
-          <w:sz w:val="17"/>
-          <w:szCs w:val="17"/>
-        </w:rPr>
-      </w:pPr>
       <w:hyperlink r:id="rId6" w:history="1">
+        <w:r>
+          <w:rPr>
+            <w:rStyle w:val="a9"/>
+            <w:rFonts w:ascii="Tahoma" w:hAnsi="Tahoma" w:cs="Tahoma"/>
+            <w:color w:val="098BD6"/>
+            <w:sz w:val="17"/>
+            <w:szCs w:val="17"/>
+          </w:rPr>
+          <w:t>Устав</w:t>
+        </w:r>
+      </w:hyperlink>
+    </w:p>
+    <w:p>
+      <w:pPr>
+        <w:pStyle w:val="a8"/>
+        <w:shd w:val="clear" w:color="auto" w:fill="FFFFFF"/>
+        <w:spacing w:before="0" w:beforeAutospacing="0" w:after="0" w:afterAutospacing="0" w:line="225" w:lineRule="atLeast"/>
+        <w:jc w:val="both"/>
+        <w:rPr>
+          <w:rFonts w:ascii="Tahoma" w:hAnsi="Tahoma" w:cs="Tahoma"/>
+          <w:color w:val="555555"/>
+          <w:sz w:val="17"/>
+          <w:szCs w:val="17"/>
+        </w:rPr>
+      </w:pPr>
+      <w:hyperlink r:id="rId7" w:history="1">
         <w:r>
           <w:rPr>
             <w:rStyle w:val="a9"/>
@@ -101,7 +67,7 @@
           <w:szCs w:val="17"/>
         </w:rPr>
       </w:pPr>
-      <w:hyperlink r:id="rId7" w:history="1">
+      <w:hyperlink r:id="rId8" w:history="1">
         <w:r>
           <w:rPr>
             <w:rStyle w:val="a9"/>
@@ -127,7 +93,7 @@
           <w:szCs w:val="17"/>
         </w:rPr>
       </w:pPr>
-      <w:hyperlink r:id="rId8" w:history="1">
+      <w:hyperlink r:id="rId9" w:history="1">
         <w:r>
           <w:rPr>
             <w:rStyle w:val="a9"/>
@@ -160,34 +126,23 @@
           <w:sz w:val="17"/>
           <w:szCs w:val="17"/>
         </w:rPr>
-        <w:t xml:space="preserve">Результаты </w:t>
-      </w:r>
-      <w:proofErr w:type="spellStart"/>
-      <w:r>
-        <w:rPr>
-          <w:rFonts w:ascii="Tahoma" w:hAnsi="Tahoma" w:cs="Tahoma"/>
-          <w:color w:val="555555"/>
-          <w:sz w:val="17"/>
-          <w:szCs w:val="17"/>
-        </w:rPr>
-        <w:t>самообследования</w:t>
-      </w:r>
-      <w:proofErr w:type="spellEnd"/>
-    </w:p>
-    <w:p>
-      <w:pPr>
-        <w:pStyle w:val="a8"/>
-        <w:shd w:val="clear" w:color="auto" w:fill="FFFFFF"/>
-        <w:spacing w:before="0" w:beforeAutospacing="0" w:after="0" w:afterAutospacing="0" w:line="225" w:lineRule="atLeast"/>
-        <w:jc w:val="both"/>
-        <w:rPr>
-          <w:rFonts w:ascii="Tahoma" w:hAnsi="Tahoma" w:cs="Tahoma"/>
-          <w:color w:val="555555"/>
-          <w:sz w:val="17"/>
-          <w:szCs w:val="17"/>
-        </w:rPr>
-      </w:pPr>
-      <w:hyperlink r:id="rId9" w:history="1">
+        <w:t>Результаты самообследования</w:t>
+      </w:r>
+    </w:p>
+    <w:p>
+      <w:pPr>
+        <w:pStyle w:val="a8"/>
+        <w:shd w:val="clear" w:color="auto" w:fill="FFFFFF"/>
+        <w:spacing w:before="0" w:beforeAutospacing="0" w:after="0" w:afterAutospacing="0" w:line="225" w:lineRule="atLeast"/>
+        <w:jc w:val="both"/>
+        <w:rPr>
+          <w:rFonts w:ascii="Tahoma" w:hAnsi="Tahoma" w:cs="Tahoma"/>
+          <w:color w:val="555555"/>
+          <w:sz w:val="17"/>
+          <w:szCs w:val="17"/>
+        </w:rPr>
+      </w:pPr>
+      <w:hyperlink r:id="rId10" w:history="1">
         <w:r>
           <w:rPr>
             <w:rStyle w:val="a9"/>
@@ -196,7 +151,7 @@
             <w:sz w:val="17"/>
             <w:szCs w:val="17"/>
           </w:rPr>
-          <w:t>Положение об оказании платных образовательных услуг</w:t>
+          <w:t>Положение о платных образовательных услугах ГОУ ВО МО "Государственный гуманитарно-технологический университет"</w:t>
         </w:r>
       </w:hyperlink>
       <w:r>
@@ -217,79 +172,23 @@
           <w:sz w:val="17"/>
           <w:szCs w:val="17"/>
         </w:rPr>
-        <w:t xml:space="preserve">[235.46 </w:t>
-      </w:r>
-      <w:proofErr w:type="spellStart"/>
-      <w:r>
-        <w:rPr>
-          <w:rStyle w:val="attachment"/>
-          <w:rFonts w:ascii="Tahoma" w:hAnsi="Tahoma" w:cs="Tahoma"/>
-          <w:color w:val="808080"/>
-          <w:sz w:val="17"/>
-          <w:szCs w:val="17"/>
-        </w:rPr>
-        <w:t>Kb</w:t>
-      </w:r>
-      <w:proofErr w:type="spellEnd"/>
-      <w:r>
-        <w:rPr>
-          <w:rStyle w:val="attachment"/>
-          <w:rFonts w:ascii="Tahoma" w:hAnsi="Tahoma" w:cs="Tahoma"/>
-          <w:color w:val="808080"/>
-          <w:sz w:val="17"/>
-          <w:szCs w:val="17"/>
-        </w:rPr>
-        <w:t>] (</w:t>
-      </w:r>
-      <w:proofErr w:type="spellStart"/>
-      <w:proofErr w:type="gramStart"/>
-      <w:r>
-        <w:rPr>
-          <w:rStyle w:val="attachment"/>
-          <w:rFonts w:ascii="Tahoma" w:hAnsi="Tahoma" w:cs="Tahoma"/>
-          <w:color w:val="808080"/>
-          <w:sz w:val="17"/>
-          <w:szCs w:val="17"/>
-        </w:rPr>
-        <w:t>c</w:t>
-      </w:r>
-      <w:proofErr w:type="gramEnd"/>
-      <w:r>
-        <w:rPr>
-          <w:rStyle w:val="attachment"/>
-          <w:rFonts w:ascii="Tahoma" w:hAnsi="Tahoma" w:cs="Tahoma"/>
-          <w:color w:val="808080"/>
-          <w:sz w:val="17"/>
-          <w:szCs w:val="17"/>
-        </w:rPr>
-        <w:t>качиваний</w:t>
-      </w:r>
-      <w:proofErr w:type="spellEnd"/>
-      <w:r>
-        <w:rPr>
-          <w:rStyle w:val="attachment"/>
-          <w:rFonts w:ascii="Tahoma" w:hAnsi="Tahoma" w:cs="Tahoma"/>
-          <w:color w:val="808080"/>
-          <w:sz w:val="17"/>
-          <w:szCs w:val="17"/>
-        </w:rPr>
-        <w:t>: 7)</w:t>
-      </w:r>
-    </w:p>
-    <w:p>
-      <w:pPr>
-        <w:pStyle w:val="a8"/>
-        <w:shd w:val="clear" w:color="auto" w:fill="FFFFFF"/>
-        <w:spacing w:before="0" w:beforeAutospacing="0" w:after="0" w:afterAutospacing="0" w:line="225" w:lineRule="atLeast"/>
-        <w:jc w:val="both"/>
-        <w:rPr>
-          <w:rFonts w:ascii="Tahoma" w:hAnsi="Tahoma" w:cs="Tahoma"/>
-          <w:color w:val="555555"/>
-          <w:sz w:val="17"/>
-          <w:szCs w:val="17"/>
-        </w:rPr>
-      </w:pPr>
-      <w:hyperlink r:id="rId10" w:history="1">
+        <w:t>[872.29 Kb] (cкачиваний: 0)</w:t>
+      </w:r>
+    </w:p>
+    <w:p>
+      <w:pPr>
+        <w:pStyle w:val="a8"/>
+        <w:shd w:val="clear" w:color="auto" w:fill="FFFFFF"/>
+        <w:spacing w:before="0" w:beforeAutospacing="0" w:after="0" w:afterAutospacing="0" w:line="225" w:lineRule="atLeast"/>
+        <w:jc w:val="both"/>
+        <w:rPr>
+          <w:rFonts w:ascii="Tahoma" w:hAnsi="Tahoma" w:cs="Tahoma"/>
+          <w:color w:val="555555"/>
+          <w:sz w:val="17"/>
+          <w:szCs w:val="17"/>
+        </w:rPr>
+      </w:pPr>
+      <w:hyperlink r:id="rId11" w:history="1">
         <w:r>
           <w:rPr>
             <w:rStyle w:val="a9"/>
@@ -319,9 +218,44 @@
           <w:sz w:val="17"/>
           <w:szCs w:val="17"/>
         </w:rPr>
-        <w:t xml:space="preserve">[277.52 </w:t>
-      </w:r>
-      <w:proofErr w:type="spellStart"/>
+        <w:t>[188.67 Kb] (cкачиваний: 0)</w:t>
+      </w:r>
+    </w:p>
+    <w:p>
+      <w:pPr>
+        <w:pStyle w:val="a8"/>
+        <w:shd w:val="clear" w:color="auto" w:fill="FFFFFF"/>
+        <w:spacing w:before="0" w:beforeAutospacing="0" w:after="0" w:afterAutospacing="0" w:line="225" w:lineRule="atLeast"/>
+        <w:jc w:val="both"/>
+        <w:rPr>
+          <w:rFonts w:ascii="Tahoma" w:hAnsi="Tahoma" w:cs="Tahoma"/>
+          <w:color w:val="555555"/>
+          <w:sz w:val="17"/>
+          <w:szCs w:val="17"/>
+        </w:rPr>
+      </w:pPr>
+      <w:hyperlink r:id="rId12" w:history="1">
+        <w:r>
+          <w:rPr>
+            <w:rStyle w:val="a9"/>
+            <w:rFonts w:ascii="Tahoma" w:hAnsi="Tahoma" w:cs="Tahoma"/>
+            <w:color w:val="098BD6"/>
+            <w:sz w:val="17"/>
+            <w:szCs w:val="17"/>
+          </w:rPr>
+          <w:t>Извлечение из «Правил приёма на обучение в ГОУ ВО МО ГГТУ по образовательным программам среднего профессионального образования на 2016/17 учебный год»</w:t>
+        </w:r>
+      </w:hyperlink>
+      <w:r>
+        <w:rPr>
+          <w:rStyle w:val="apple-converted-space"/>
+          <w:rFonts w:ascii="Tahoma" w:hAnsi="Tahoma" w:cs="Tahoma"/>
+          <w:color w:val="808080"/>
+          <w:sz w:val="17"/>
+          <w:szCs w:val="17"/>
+        </w:rPr>
+        <w:t> </w:t>
+      </w:r>
       <w:r>
         <w:rPr>
           <w:rStyle w:val="attachment"/>
@@ -330,68 +264,33 @@
           <w:sz w:val="17"/>
           <w:szCs w:val="17"/>
         </w:rPr>
-        <w:t>Kb</w:t>
-      </w:r>
-      <w:proofErr w:type="spellEnd"/>
-      <w:r>
-        <w:rPr>
-          <w:rStyle w:val="attachment"/>
-          <w:rFonts w:ascii="Tahoma" w:hAnsi="Tahoma" w:cs="Tahoma"/>
-          <w:color w:val="808080"/>
-          <w:sz w:val="17"/>
-          <w:szCs w:val="17"/>
-        </w:rPr>
-        <w:t>] (</w:t>
-      </w:r>
-      <w:proofErr w:type="spellStart"/>
-      <w:proofErr w:type="gramStart"/>
-      <w:r>
-        <w:rPr>
-          <w:rStyle w:val="attachment"/>
-          <w:rFonts w:ascii="Tahoma" w:hAnsi="Tahoma" w:cs="Tahoma"/>
-          <w:color w:val="808080"/>
-          <w:sz w:val="17"/>
-          <w:szCs w:val="17"/>
-        </w:rPr>
-        <w:t>c</w:t>
-      </w:r>
-      <w:proofErr w:type="gramEnd"/>
-      <w:r>
-        <w:rPr>
-          <w:rStyle w:val="attachment"/>
-          <w:rFonts w:ascii="Tahoma" w:hAnsi="Tahoma" w:cs="Tahoma"/>
-          <w:color w:val="808080"/>
-          <w:sz w:val="17"/>
-          <w:szCs w:val="17"/>
-        </w:rPr>
-        <w:t>качиваний</w:t>
-      </w:r>
-      <w:proofErr w:type="spellEnd"/>
-      <w:r>
-        <w:rPr>
-          <w:rStyle w:val="attachment"/>
-          <w:rFonts w:ascii="Tahoma" w:hAnsi="Tahoma" w:cs="Tahoma"/>
-          <w:color w:val="808080"/>
-          <w:sz w:val="17"/>
-          <w:szCs w:val="17"/>
-        </w:rPr>
-        <w:t>: 8)</w:t>
-      </w:r>
-    </w:p>
-    <w:p>
-      <w:pPr>
-        <w:pStyle w:val="a8"/>
-        <w:shd w:val="clear" w:color="auto" w:fill="FFFFFF"/>
-        <w:spacing w:before="0" w:beforeAutospacing="0" w:after="0" w:afterAutospacing="0" w:line="225" w:lineRule="atLeast"/>
-        <w:jc w:val="both"/>
-        <w:rPr>
-          <w:rFonts w:ascii="Tahoma" w:hAnsi="Tahoma" w:cs="Tahoma"/>
-          <w:color w:val="555555"/>
-          <w:sz w:val="17"/>
-          <w:szCs w:val="17"/>
-        </w:rPr>
-      </w:pPr>
-      <w:hyperlink r:id="rId11" w:history="1">
+        <w:t>[16.45 Kb] (cкачиваний: 0)</w:t>
+      </w:r>
+      <w:r>
+        <w:rPr>
+          <w:rStyle w:val="apple-converted-space"/>
+          <w:rFonts w:ascii="Tahoma" w:hAnsi="Tahoma" w:cs="Tahoma"/>
+          <w:color w:val="555555"/>
+          <w:sz w:val="17"/>
+          <w:szCs w:val="17"/>
+        </w:rPr>
+        <w:t> </w:t>
+      </w:r>
+    </w:p>
+    <w:p>
+      <w:pPr>
+        <w:pStyle w:val="a8"/>
+        <w:shd w:val="clear" w:color="auto" w:fill="FFFFFF"/>
+        <w:spacing w:before="0" w:beforeAutospacing="0" w:after="0" w:afterAutospacing="0" w:line="225" w:lineRule="atLeast"/>
+        <w:jc w:val="both"/>
+        <w:rPr>
+          <w:rFonts w:ascii="Tahoma" w:hAnsi="Tahoma" w:cs="Tahoma"/>
+          <w:color w:val="555555"/>
+          <w:sz w:val="17"/>
+          <w:szCs w:val="17"/>
+        </w:rPr>
+      </w:pPr>
+      <w:hyperlink r:id="rId13" w:history="1">
         <w:r>
           <w:rPr>
             <w:rStyle w:val="a9"/>
@@ -421,79 +320,23 @@
           <w:sz w:val="17"/>
           <w:szCs w:val="17"/>
         </w:rPr>
-        <w:t xml:space="preserve">[763.96 </w:t>
-      </w:r>
-      <w:proofErr w:type="spellStart"/>
-      <w:r>
-        <w:rPr>
-          <w:rStyle w:val="attachment"/>
-          <w:rFonts w:ascii="Tahoma" w:hAnsi="Tahoma" w:cs="Tahoma"/>
-          <w:color w:val="808080"/>
-          <w:sz w:val="17"/>
-          <w:szCs w:val="17"/>
-        </w:rPr>
-        <w:t>Kb</w:t>
-      </w:r>
-      <w:proofErr w:type="spellEnd"/>
-      <w:r>
-        <w:rPr>
-          <w:rStyle w:val="attachment"/>
-          <w:rFonts w:ascii="Tahoma" w:hAnsi="Tahoma" w:cs="Tahoma"/>
-          <w:color w:val="808080"/>
-          <w:sz w:val="17"/>
-          <w:szCs w:val="17"/>
-        </w:rPr>
-        <w:t>] (</w:t>
-      </w:r>
-      <w:proofErr w:type="spellStart"/>
-      <w:proofErr w:type="gramStart"/>
-      <w:r>
-        <w:rPr>
-          <w:rStyle w:val="attachment"/>
-          <w:rFonts w:ascii="Tahoma" w:hAnsi="Tahoma" w:cs="Tahoma"/>
-          <w:color w:val="808080"/>
-          <w:sz w:val="17"/>
-          <w:szCs w:val="17"/>
-        </w:rPr>
-        <w:t>c</w:t>
-      </w:r>
-      <w:proofErr w:type="gramEnd"/>
-      <w:r>
-        <w:rPr>
-          <w:rStyle w:val="attachment"/>
-          <w:rFonts w:ascii="Tahoma" w:hAnsi="Tahoma" w:cs="Tahoma"/>
-          <w:color w:val="808080"/>
-          <w:sz w:val="17"/>
-          <w:szCs w:val="17"/>
-        </w:rPr>
-        <w:t>качиваний</w:t>
-      </w:r>
-      <w:proofErr w:type="spellEnd"/>
-      <w:r>
-        <w:rPr>
-          <w:rStyle w:val="attachment"/>
-          <w:rFonts w:ascii="Tahoma" w:hAnsi="Tahoma" w:cs="Tahoma"/>
-          <w:color w:val="808080"/>
-          <w:sz w:val="17"/>
-          <w:szCs w:val="17"/>
-        </w:rPr>
-        <w:t>: 26)</w:t>
-      </w:r>
-    </w:p>
-    <w:p>
-      <w:pPr>
-        <w:pStyle w:val="a8"/>
-        <w:shd w:val="clear" w:color="auto" w:fill="FFFFFF"/>
-        <w:spacing w:before="0" w:beforeAutospacing="0" w:after="0" w:afterAutospacing="0" w:line="225" w:lineRule="atLeast"/>
-        <w:jc w:val="both"/>
-        <w:rPr>
-          <w:rFonts w:ascii="Tahoma" w:hAnsi="Tahoma" w:cs="Tahoma"/>
-          <w:color w:val="555555"/>
-          <w:sz w:val="17"/>
-          <w:szCs w:val="17"/>
-        </w:rPr>
-      </w:pPr>
-      <w:hyperlink r:id="rId12" w:history="1">
+        <w:t>[763.96 Kb] (cкачиваний: 30)</w:t>
+      </w:r>
+    </w:p>
+    <w:p>
+      <w:pPr>
+        <w:pStyle w:val="a8"/>
+        <w:shd w:val="clear" w:color="auto" w:fill="FFFFFF"/>
+        <w:spacing w:before="0" w:beforeAutospacing="0" w:after="0" w:afterAutospacing="0" w:line="225" w:lineRule="atLeast"/>
+        <w:jc w:val="both"/>
+        <w:rPr>
+          <w:rFonts w:ascii="Tahoma" w:hAnsi="Tahoma" w:cs="Tahoma"/>
+          <w:color w:val="555555"/>
+          <w:sz w:val="17"/>
+          <w:szCs w:val="17"/>
+        </w:rPr>
+      </w:pPr>
+      <w:hyperlink r:id="rId14" w:history="1">
         <w:r>
           <w:rPr>
             <w:rStyle w:val="a9"/>
@@ -523,79 +366,23 @@
           <w:sz w:val="17"/>
           <w:szCs w:val="17"/>
         </w:rPr>
-        <w:t xml:space="preserve">[663 </w:t>
-      </w:r>
-      <w:proofErr w:type="spellStart"/>
-      <w:r>
-        <w:rPr>
-          <w:rStyle w:val="attachment"/>
-          <w:rFonts w:ascii="Tahoma" w:hAnsi="Tahoma" w:cs="Tahoma"/>
-          <w:color w:val="808080"/>
-          <w:sz w:val="17"/>
-          <w:szCs w:val="17"/>
-        </w:rPr>
-        <w:t>Kb</w:t>
-      </w:r>
-      <w:proofErr w:type="spellEnd"/>
-      <w:r>
-        <w:rPr>
-          <w:rStyle w:val="attachment"/>
-          <w:rFonts w:ascii="Tahoma" w:hAnsi="Tahoma" w:cs="Tahoma"/>
-          <w:color w:val="808080"/>
-          <w:sz w:val="17"/>
-          <w:szCs w:val="17"/>
-        </w:rPr>
-        <w:t>] (</w:t>
-      </w:r>
-      <w:proofErr w:type="spellStart"/>
-      <w:proofErr w:type="gramStart"/>
-      <w:r>
-        <w:rPr>
-          <w:rStyle w:val="attachment"/>
-          <w:rFonts w:ascii="Tahoma" w:hAnsi="Tahoma" w:cs="Tahoma"/>
-          <w:color w:val="808080"/>
-          <w:sz w:val="17"/>
-          <w:szCs w:val="17"/>
-        </w:rPr>
-        <w:t>c</w:t>
-      </w:r>
-      <w:proofErr w:type="gramEnd"/>
-      <w:r>
-        <w:rPr>
-          <w:rStyle w:val="attachment"/>
-          <w:rFonts w:ascii="Tahoma" w:hAnsi="Tahoma" w:cs="Tahoma"/>
-          <w:color w:val="808080"/>
-          <w:sz w:val="17"/>
-          <w:szCs w:val="17"/>
-        </w:rPr>
-        <w:t>качиваний</w:t>
-      </w:r>
-      <w:proofErr w:type="spellEnd"/>
-      <w:r>
-        <w:rPr>
-          <w:rStyle w:val="attachment"/>
-          <w:rFonts w:ascii="Tahoma" w:hAnsi="Tahoma" w:cs="Tahoma"/>
-          <w:color w:val="808080"/>
-          <w:sz w:val="17"/>
-          <w:szCs w:val="17"/>
-        </w:rPr>
-        <w:t>: 0)</w:t>
-      </w:r>
-    </w:p>
-    <w:p>
-      <w:pPr>
-        <w:pStyle w:val="a8"/>
-        <w:shd w:val="clear" w:color="auto" w:fill="FFFFFF"/>
-        <w:spacing w:before="0" w:beforeAutospacing="0" w:after="0" w:afterAutospacing="0" w:line="225" w:lineRule="atLeast"/>
-        <w:jc w:val="both"/>
-        <w:rPr>
-          <w:rFonts w:ascii="Tahoma" w:hAnsi="Tahoma" w:cs="Tahoma"/>
-          <w:color w:val="555555"/>
-          <w:sz w:val="17"/>
-          <w:szCs w:val="17"/>
-        </w:rPr>
-      </w:pPr>
-      <w:hyperlink r:id="rId13" w:history="1">
+        <w:t>[663 Kb] (cкачиваний: 4)</w:t>
+      </w:r>
+    </w:p>
+    <w:p>
+      <w:pPr>
+        <w:pStyle w:val="a8"/>
+        <w:shd w:val="clear" w:color="auto" w:fill="FFFFFF"/>
+        <w:spacing w:before="0" w:beforeAutospacing="0" w:after="0" w:afterAutospacing="0" w:line="225" w:lineRule="atLeast"/>
+        <w:jc w:val="both"/>
+        <w:rPr>
+          <w:rFonts w:ascii="Tahoma" w:hAnsi="Tahoma" w:cs="Tahoma"/>
+          <w:color w:val="555555"/>
+          <w:sz w:val="17"/>
+          <w:szCs w:val="17"/>
+        </w:rPr>
+      </w:pPr>
+      <w:hyperlink r:id="rId15" w:history="1">
         <w:r>
           <w:rPr>
             <w:rStyle w:val="a9"/>
@@ -625,79 +412,23 @@
           <w:sz w:val="17"/>
           <w:szCs w:val="17"/>
         </w:rPr>
-        <w:t xml:space="preserve">[702 </w:t>
-      </w:r>
-      <w:proofErr w:type="spellStart"/>
-      <w:r>
-        <w:rPr>
-          <w:rStyle w:val="attachment"/>
-          <w:rFonts w:ascii="Tahoma" w:hAnsi="Tahoma" w:cs="Tahoma"/>
-          <w:color w:val="808080"/>
-          <w:sz w:val="17"/>
-          <w:szCs w:val="17"/>
-        </w:rPr>
-        <w:t>Kb</w:t>
-      </w:r>
-      <w:proofErr w:type="spellEnd"/>
-      <w:r>
-        <w:rPr>
-          <w:rStyle w:val="attachment"/>
-          <w:rFonts w:ascii="Tahoma" w:hAnsi="Tahoma" w:cs="Tahoma"/>
-          <w:color w:val="808080"/>
-          <w:sz w:val="17"/>
-          <w:szCs w:val="17"/>
-        </w:rPr>
-        <w:t>] (</w:t>
-      </w:r>
-      <w:proofErr w:type="spellStart"/>
-      <w:proofErr w:type="gramStart"/>
-      <w:r>
-        <w:rPr>
-          <w:rStyle w:val="attachment"/>
-          <w:rFonts w:ascii="Tahoma" w:hAnsi="Tahoma" w:cs="Tahoma"/>
-          <w:color w:val="808080"/>
-          <w:sz w:val="17"/>
-          <w:szCs w:val="17"/>
-        </w:rPr>
-        <w:t>c</w:t>
-      </w:r>
-      <w:proofErr w:type="gramEnd"/>
-      <w:r>
-        <w:rPr>
-          <w:rStyle w:val="attachment"/>
-          <w:rFonts w:ascii="Tahoma" w:hAnsi="Tahoma" w:cs="Tahoma"/>
-          <w:color w:val="808080"/>
-          <w:sz w:val="17"/>
-          <w:szCs w:val="17"/>
-        </w:rPr>
-        <w:t>качиваний</w:t>
-      </w:r>
-      <w:proofErr w:type="spellEnd"/>
-      <w:r>
-        <w:rPr>
-          <w:rStyle w:val="attachment"/>
-          <w:rFonts w:ascii="Tahoma" w:hAnsi="Tahoma" w:cs="Tahoma"/>
-          <w:color w:val="808080"/>
-          <w:sz w:val="17"/>
-          <w:szCs w:val="17"/>
-        </w:rPr>
-        <w:t>: 0)</w:t>
-      </w:r>
-    </w:p>
-    <w:p>
-      <w:pPr>
-        <w:pStyle w:val="a8"/>
-        <w:shd w:val="clear" w:color="auto" w:fill="FFFFFF"/>
-        <w:spacing w:before="0" w:beforeAutospacing="0" w:after="0" w:afterAutospacing="0" w:line="225" w:lineRule="atLeast"/>
-        <w:jc w:val="both"/>
-        <w:rPr>
-          <w:rFonts w:ascii="Tahoma" w:hAnsi="Tahoma" w:cs="Tahoma"/>
-          <w:color w:val="555555"/>
-          <w:sz w:val="17"/>
-          <w:szCs w:val="17"/>
-        </w:rPr>
-      </w:pPr>
-      <w:hyperlink r:id="rId14" w:history="1">
+        <w:t>[702 Kb] (cкачиваний: 4)</w:t>
+      </w:r>
+    </w:p>
+    <w:p>
+      <w:pPr>
+        <w:pStyle w:val="a8"/>
+        <w:shd w:val="clear" w:color="auto" w:fill="FFFFFF"/>
+        <w:spacing w:before="0" w:beforeAutospacing="0" w:after="0" w:afterAutospacing="0" w:line="225" w:lineRule="atLeast"/>
+        <w:jc w:val="both"/>
+        <w:rPr>
+          <w:rFonts w:ascii="Tahoma" w:hAnsi="Tahoma" w:cs="Tahoma"/>
+          <w:color w:val="555555"/>
+          <w:sz w:val="17"/>
+          <w:szCs w:val="17"/>
+        </w:rPr>
+      </w:pPr>
+      <w:hyperlink r:id="rId16" w:history="1">
         <w:r>
           <w:rPr>
             <w:rStyle w:val="a9"/>
@@ -727,79 +458,23 @@
           <w:sz w:val="17"/>
           <w:szCs w:val="17"/>
         </w:rPr>
-        <w:t xml:space="preserve">[4.07 </w:t>
-      </w:r>
-      <w:proofErr w:type="spellStart"/>
-      <w:r>
-        <w:rPr>
-          <w:rStyle w:val="attachment"/>
-          <w:rFonts w:ascii="Tahoma" w:hAnsi="Tahoma" w:cs="Tahoma"/>
-          <w:color w:val="808080"/>
-          <w:sz w:val="17"/>
-          <w:szCs w:val="17"/>
-        </w:rPr>
-        <w:t>Mb</w:t>
-      </w:r>
-      <w:proofErr w:type="spellEnd"/>
-      <w:r>
-        <w:rPr>
-          <w:rStyle w:val="attachment"/>
-          <w:rFonts w:ascii="Tahoma" w:hAnsi="Tahoma" w:cs="Tahoma"/>
-          <w:color w:val="808080"/>
-          <w:sz w:val="17"/>
-          <w:szCs w:val="17"/>
-        </w:rPr>
-        <w:t>] (</w:t>
-      </w:r>
-      <w:proofErr w:type="spellStart"/>
-      <w:proofErr w:type="gramStart"/>
-      <w:r>
-        <w:rPr>
-          <w:rStyle w:val="attachment"/>
-          <w:rFonts w:ascii="Tahoma" w:hAnsi="Tahoma" w:cs="Tahoma"/>
-          <w:color w:val="808080"/>
-          <w:sz w:val="17"/>
-          <w:szCs w:val="17"/>
-        </w:rPr>
-        <w:t>c</w:t>
-      </w:r>
-      <w:proofErr w:type="gramEnd"/>
-      <w:r>
-        <w:rPr>
-          <w:rStyle w:val="attachment"/>
-          <w:rFonts w:ascii="Tahoma" w:hAnsi="Tahoma" w:cs="Tahoma"/>
-          <w:color w:val="808080"/>
-          <w:sz w:val="17"/>
-          <w:szCs w:val="17"/>
-        </w:rPr>
-        <w:t>качиваний</w:t>
-      </w:r>
-      <w:proofErr w:type="spellEnd"/>
-      <w:r>
-        <w:rPr>
-          <w:rStyle w:val="attachment"/>
-          <w:rFonts w:ascii="Tahoma" w:hAnsi="Tahoma" w:cs="Tahoma"/>
-          <w:color w:val="808080"/>
-          <w:sz w:val="17"/>
-          <w:szCs w:val="17"/>
-        </w:rPr>
-        <w:t>: 25)</w:t>
-      </w:r>
-    </w:p>
-    <w:p>
-      <w:pPr>
-        <w:pStyle w:val="a8"/>
-        <w:shd w:val="clear" w:color="auto" w:fill="FFFFFF"/>
-        <w:spacing w:before="0" w:beforeAutospacing="0" w:after="0" w:afterAutospacing="0" w:line="225" w:lineRule="atLeast"/>
-        <w:jc w:val="both"/>
-        <w:rPr>
-          <w:rFonts w:ascii="Tahoma" w:hAnsi="Tahoma" w:cs="Tahoma"/>
-          <w:color w:val="555555"/>
-          <w:sz w:val="17"/>
-          <w:szCs w:val="17"/>
-        </w:rPr>
-      </w:pPr>
-      <w:hyperlink r:id="rId15" w:history="1">
+        <w:t>[4.07 Mb] (cкачиваний: 29)</w:t>
+      </w:r>
+    </w:p>
+    <w:p>
+      <w:pPr>
+        <w:pStyle w:val="a8"/>
+        <w:shd w:val="clear" w:color="auto" w:fill="FFFFFF"/>
+        <w:spacing w:before="0" w:beforeAutospacing="0" w:after="0" w:afterAutospacing="0" w:line="225" w:lineRule="atLeast"/>
+        <w:jc w:val="both"/>
+        <w:rPr>
+          <w:rFonts w:ascii="Tahoma" w:hAnsi="Tahoma" w:cs="Tahoma"/>
+          <w:color w:val="555555"/>
+          <w:sz w:val="17"/>
+          <w:szCs w:val="17"/>
+        </w:rPr>
+      </w:pPr>
+      <w:hyperlink r:id="rId17" w:history="1">
         <w:r>
           <w:rPr>
             <w:rStyle w:val="a9"/>
@@ -829,148 +504,23 @@
           <w:sz w:val="17"/>
           <w:szCs w:val="17"/>
         </w:rPr>
-        <w:t xml:space="preserve">[143.83 </w:t>
-      </w:r>
-      <w:proofErr w:type="spellStart"/>
-      <w:r>
-        <w:rPr>
-          <w:rStyle w:val="attachment"/>
-          <w:rFonts w:ascii="Tahoma" w:hAnsi="Tahoma" w:cs="Tahoma"/>
-          <w:color w:val="808080"/>
-          <w:sz w:val="17"/>
-          <w:szCs w:val="17"/>
-        </w:rPr>
-        <w:t>Kb</w:t>
-      </w:r>
-      <w:proofErr w:type="spellEnd"/>
-      <w:r>
-        <w:rPr>
-          <w:rStyle w:val="attachment"/>
-          <w:rFonts w:ascii="Tahoma" w:hAnsi="Tahoma" w:cs="Tahoma"/>
-          <w:color w:val="808080"/>
-          <w:sz w:val="17"/>
-          <w:szCs w:val="17"/>
-        </w:rPr>
-        <w:t>] (</w:t>
-      </w:r>
-      <w:proofErr w:type="spellStart"/>
-      <w:proofErr w:type="gramStart"/>
-      <w:r>
-        <w:rPr>
-          <w:rStyle w:val="attachment"/>
-          <w:rFonts w:ascii="Tahoma" w:hAnsi="Tahoma" w:cs="Tahoma"/>
-          <w:color w:val="808080"/>
-          <w:sz w:val="17"/>
-          <w:szCs w:val="17"/>
-        </w:rPr>
-        <w:t>c</w:t>
-      </w:r>
-      <w:proofErr w:type="gramEnd"/>
-      <w:r>
-        <w:rPr>
-          <w:rStyle w:val="attachment"/>
-          <w:rFonts w:ascii="Tahoma" w:hAnsi="Tahoma" w:cs="Tahoma"/>
-          <w:color w:val="808080"/>
-          <w:sz w:val="17"/>
-          <w:szCs w:val="17"/>
-        </w:rPr>
-        <w:t>качиваний</w:t>
-      </w:r>
-      <w:proofErr w:type="spellEnd"/>
-      <w:r>
-        <w:rPr>
-          <w:rStyle w:val="attachment"/>
-          <w:rFonts w:ascii="Tahoma" w:hAnsi="Tahoma" w:cs="Tahoma"/>
-          <w:color w:val="808080"/>
-          <w:sz w:val="17"/>
-          <w:szCs w:val="17"/>
-        </w:rPr>
-        <w:t>: 28)</w:t>
-      </w:r>
-    </w:p>
-    <w:p>
-      <w:pPr>
-        <w:pStyle w:val="a8"/>
-        <w:shd w:val="clear" w:color="auto" w:fill="FFFFFF"/>
-        <w:spacing w:before="0" w:beforeAutospacing="0" w:after="0" w:afterAutospacing="0" w:line="225" w:lineRule="atLeast"/>
-        <w:jc w:val="both"/>
-        <w:rPr>
-          <w:rFonts w:ascii="Tahoma" w:hAnsi="Tahoma" w:cs="Tahoma"/>
-          <w:color w:val="555555"/>
-          <w:sz w:val="17"/>
-          <w:szCs w:val="17"/>
-        </w:rPr>
-      </w:pPr>
-      <w:r>
-        <w:rPr>
-          <w:rFonts w:ascii="Tahoma" w:hAnsi="Tahoma" w:cs="Tahoma"/>
-          <w:color w:val="555555"/>
-          <w:sz w:val="17"/>
-          <w:szCs w:val="17"/>
-        </w:rPr>
-        <w:t> </w:t>
-      </w:r>
-    </w:p>
-    <w:p>
-      <w:pPr>
-        <w:pStyle w:val="a8"/>
-        <w:shd w:val="clear" w:color="auto" w:fill="FFFFFF"/>
-        <w:spacing w:before="0" w:beforeAutospacing="0" w:after="0" w:afterAutospacing="0" w:line="225" w:lineRule="atLeast"/>
-        <w:jc w:val="both"/>
-        <w:rPr>
-          <w:rFonts w:ascii="Tahoma" w:hAnsi="Tahoma" w:cs="Tahoma"/>
-          <w:color w:val="555555"/>
-          <w:sz w:val="17"/>
-          <w:szCs w:val="17"/>
-        </w:rPr>
-      </w:pPr>
-      <w:r>
-        <w:rPr>
-          <w:rFonts w:ascii="Tahoma" w:hAnsi="Tahoma" w:cs="Tahoma"/>
-          <w:color w:val="555555"/>
-          <w:sz w:val="17"/>
-          <w:szCs w:val="17"/>
-        </w:rPr>
-        <w:t>Положения</w:t>
-      </w:r>
-    </w:p>
-    <w:p>
-      <w:pPr>
-        <w:pStyle w:val="a8"/>
-        <w:shd w:val="clear" w:color="auto" w:fill="FFFFFF"/>
-        <w:spacing w:before="0" w:beforeAutospacing="0" w:after="0" w:afterAutospacing="0" w:line="225" w:lineRule="atLeast"/>
-        <w:jc w:val="both"/>
-        <w:rPr>
-          <w:rFonts w:ascii="Tahoma" w:hAnsi="Tahoma" w:cs="Tahoma"/>
-          <w:color w:val="555555"/>
-          <w:sz w:val="17"/>
-          <w:szCs w:val="17"/>
-        </w:rPr>
-      </w:pPr>
-      <w:r>
-        <w:rPr>
-          <w:rFonts w:ascii="Tahoma" w:hAnsi="Tahoma" w:cs="Tahoma"/>
-          <w:color w:val="555555"/>
-          <w:sz w:val="17"/>
-          <w:szCs w:val="17"/>
-        </w:rPr>
-        <w:t> </w:t>
-      </w:r>
-    </w:p>
-    <w:p>
-      <w:pPr>
-        <w:pStyle w:val="a8"/>
-        <w:shd w:val="clear" w:color="auto" w:fill="FFFFFF"/>
-        <w:spacing w:before="0" w:beforeAutospacing="0" w:after="0" w:afterAutospacing="0" w:line="225" w:lineRule="atLeast"/>
-        <w:jc w:val="both"/>
-        <w:rPr>
-          <w:rFonts w:ascii="Tahoma" w:hAnsi="Tahoma" w:cs="Tahoma"/>
-          <w:color w:val="555555"/>
-          <w:sz w:val="17"/>
-          <w:szCs w:val="17"/>
-        </w:rPr>
-      </w:pPr>
-      <w:hyperlink r:id="rId16" w:history="1">
+        <w:t>[143.83 Kb] (cкачиваний: 31)</w:t>
+      </w:r>
+    </w:p>
+    <w:p>
+      <w:pPr>
+        <w:pStyle w:val="a8"/>
+        <w:shd w:val="clear" w:color="auto" w:fill="FFFFFF"/>
+        <w:spacing w:before="0" w:beforeAutospacing="0" w:after="0" w:afterAutospacing="0" w:line="225" w:lineRule="atLeast"/>
+        <w:jc w:val="both"/>
+        <w:rPr>
+          <w:rFonts w:ascii="Tahoma" w:hAnsi="Tahoma" w:cs="Tahoma"/>
+          <w:color w:val="555555"/>
+          <w:sz w:val="17"/>
+          <w:szCs w:val="17"/>
+        </w:rPr>
+      </w:pPr>
+      <w:hyperlink r:id="rId18" w:history="1">
         <w:r>
           <w:rPr>
             <w:rStyle w:val="a9"/>
@@ -979,9 +529,123 @@
             <w:sz w:val="17"/>
             <w:szCs w:val="17"/>
           </w:rPr>
-          <w:t xml:space="preserve">Положение о порядке зачёта результатов освоения обучающимися учебных предметов курсов, дисциплин (модулей), практики, дополнительных </w:t>
+          <w:t>Перечень работ, при выполнении которых проводятся обязательные предварительные и периодические медицинские осмотры</w:t>
         </w:r>
-        <w:proofErr w:type="spellStart"/>
+      </w:hyperlink>
+      <w:r>
+        <w:rPr>
+          <w:rStyle w:val="apple-converted-space"/>
+          <w:rFonts w:ascii="Tahoma" w:hAnsi="Tahoma" w:cs="Tahoma"/>
+          <w:color w:val="808080"/>
+          <w:sz w:val="17"/>
+          <w:szCs w:val="17"/>
+        </w:rPr>
+        <w:t> </w:t>
+      </w:r>
+      <w:r>
+        <w:rPr>
+          <w:rStyle w:val="attachment"/>
+          <w:rFonts w:ascii="Tahoma" w:hAnsi="Tahoma" w:cs="Tahoma"/>
+          <w:color w:val="808080"/>
+          <w:sz w:val="17"/>
+          <w:szCs w:val="17"/>
+        </w:rPr>
+        <w:t>[71.5 Kb] (cкачиваний: 0)</w:t>
+      </w:r>
+      <w:r>
+        <w:rPr>
+          <w:rStyle w:val="apple-converted-space"/>
+          <w:rFonts w:ascii="Tahoma" w:hAnsi="Tahoma" w:cs="Tahoma"/>
+          <w:color w:val="555555"/>
+          <w:sz w:val="17"/>
+          <w:szCs w:val="17"/>
+        </w:rPr>
+        <w:t> </w:t>
+      </w:r>
+    </w:p>
+    <w:p>
+      <w:pPr>
+        <w:pStyle w:val="a8"/>
+        <w:shd w:val="clear" w:color="auto" w:fill="FFFFFF"/>
+        <w:spacing w:before="0" w:beforeAutospacing="0" w:after="0" w:afterAutospacing="0" w:line="225" w:lineRule="atLeast"/>
+        <w:jc w:val="both"/>
+        <w:rPr>
+          <w:rFonts w:ascii="Tahoma" w:hAnsi="Tahoma" w:cs="Tahoma"/>
+          <w:color w:val="555555"/>
+          <w:sz w:val="17"/>
+          <w:szCs w:val="17"/>
+        </w:rPr>
+      </w:pPr>
+      <w:r>
+        <w:rPr>
+          <w:rFonts w:ascii="Tahoma" w:hAnsi="Tahoma" w:cs="Tahoma"/>
+          <w:color w:val="555555"/>
+          <w:sz w:val="17"/>
+          <w:szCs w:val="17"/>
+        </w:rPr>
+        <w:t> </w:t>
+      </w:r>
+    </w:p>
+    <w:p>
+      <w:pPr>
+        <w:pStyle w:val="a8"/>
+        <w:shd w:val="clear" w:color="auto" w:fill="FFFFFF"/>
+        <w:spacing w:before="0" w:beforeAutospacing="0" w:after="0" w:afterAutospacing="0" w:line="225" w:lineRule="atLeast"/>
+        <w:jc w:val="both"/>
+        <w:rPr>
+          <w:rFonts w:ascii="Tahoma" w:hAnsi="Tahoma" w:cs="Tahoma"/>
+          <w:color w:val="555555"/>
+          <w:sz w:val="17"/>
+          <w:szCs w:val="17"/>
+        </w:rPr>
+      </w:pPr>
+      <w:r>
+        <w:rPr>
+          <w:rFonts w:ascii="Tahoma" w:hAnsi="Tahoma" w:cs="Tahoma"/>
+          <w:color w:val="555555"/>
+          <w:sz w:val="17"/>
+          <w:szCs w:val="17"/>
+        </w:rPr>
+        <w:t>Положения</w:t>
+      </w:r>
+    </w:p>
+    <w:p>
+      <w:pPr>
+        <w:pStyle w:val="a8"/>
+        <w:shd w:val="clear" w:color="auto" w:fill="FFFFFF"/>
+        <w:spacing w:before="0" w:beforeAutospacing="0" w:after="0" w:afterAutospacing="0" w:line="225" w:lineRule="atLeast"/>
+        <w:jc w:val="both"/>
+        <w:rPr>
+          <w:rFonts w:ascii="Tahoma" w:hAnsi="Tahoma" w:cs="Tahoma"/>
+          <w:color w:val="555555"/>
+          <w:sz w:val="17"/>
+          <w:szCs w:val="17"/>
+        </w:rPr>
+      </w:pPr>
+      <w:r>
+        <w:rPr>
+          <w:rFonts w:ascii="Tahoma" w:hAnsi="Tahoma" w:cs="Tahoma"/>
+          <w:color w:val="555555"/>
+          <w:sz w:val="17"/>
+          <w:szCs w:val="17"/>
+        </w:rPr>
+        <w:t> </w:t>
+      </w:r>
+    </w:p>
+    <w:p>
+      <w:pPr>
+        <w:pStyle w:val="a8"/>
+        <w:shd w:val="clear" w:color="auto" w:fill="FFFFFF"/>
+        <w:spacing w:before="0" w:beforeAutospacing="0" w:after="0" w:afterAutospacing="0" w:line="225" w:lineRule="atLeast"/>
+        <w:jc w:val="both"/>
+        <w:rPr>
+          <w:rFonts w:ascii="Tahoma" w:hAnsi="Tahoma" w:cs="Tahoma"/>
+          <w:color w:val="555555"/>
+          <w:sz w:val="17"/>
+          <w:szCs w:val="17"/>
+        </w:rPr>
+      </w:pPr>
+      <w:hyperlink r:id="rId19" w:history="1">
         <w:r>
           <w:rPr>
             <w:rStyle w:val="a9"/>
@@ -990,18 +654,7 @@
             <w:sz w:val="17"/>
             <w:szCs w:val="17"/>
           </w:rPr>
-          <w:t>оразовательных</w:t>
-        </w:r>
-        <w:proofErr w:type="spellEnd"/>
-        <w:r>
-          <w:rPr>
-            <w:rStyle w:val="a9"/>
-            <w:rFonts w:ascii="Tahoma" w:hAnsi="Tahoma" w:cs="Tahoma"/>
-            <w:color w:val="098BD6"/>
-            <w:sz w:val="17"/>
-            <w:szCs w:val="17"/>
-          </w:rPr>
-          <w:t xml:space="preserve"> программ в других организациях, осуществляющих образовательную деятельность</w:t>
+          <w:t>Положение о порядке зачёта результатов освоения обучающимися учебных предметов курсов, дисциплин (модулей), практики, дополнительных оразовательных программ в других организациях, осуществляющих образовательную деятельность</w:t>
         </w:r>
       </w:hyperlink>
       <w:r>
@@ -1022,79 +675,23 @@
           <w:sz w:val="17"/>
           <w:szCs w:val="17"/>
         </w:rPr>
-        <w:t xml:space="preserve">[41.22 </w:t>
-      </w:r>
-      <w:proofErr w:type="spellStart"/>
-      <w:r>
-        <w:rPr>
-          <w:rStyle w:val="attachment"/>
-          <w:rFonts w:ascii="Tahoma" w:hAnsi="Tahoma" w:cs="Tahoma"/>
-          <w:color w:val="808080"/>
-          <w:sz w:val="17"/>
-          <w:szCs w:val="17"/>
-        </w:rPr>
-        <w:t>Kb</w:t>
-      </w:r>
-      <w:proofErr w:type="spellEnd"/>
-      <w:r>
-        <w:rPr>
-          <w:rStyle w:val="attachment"/>
-          <w:rFonts w:ascii="Tahoma" w:hAnsi="Tahoma" w:cs="Tahoma"/>
-          <w:color w:val="808080"/>
-          <w:sz w:val="17"/>
-          <w:szCs w:val="17"/>
-        </w:rPr>
-        <w:t>] (</w:t>
-      </w:r>
-      <w:proofErr w:type="spellStart"/>
-      <w:proofErr w:type="gramStart"/>
-      <w:r>
-        <w:rPr>
-          <w:rStyle w:val="attachment"/>
-          <w:rFonts w:ascii="Tahoma" w:hAnsi="Tahoma" w:cs="Tahoma"/>
-          <w:color w:val="808080"/>
-          <w:sz w:val="17"/>
-          <w:szCs w:val="17"/>
-        </w:rPr>
-        <w:t>c</w:t>
-      </w:r>
-      <w:proofErr w:type="gramEnd"/>
-      <w:r>
-        <w:rPr>
-          <w:rStyle w:val="attachment"/>
-          <w:rFonts w:ascii="Tahoma" w:hAnsi="Tahoma" w:cs="Tahoma"/>
-          <w:color w:val="808080"/>
-          <w:sz w:val="17"/>
-          <w:szCs w:val="17"/>
-        </w:rPr>
-        <w:t>качиваний</w:t>
-      </w:r>
-      <w:proofErr w:type="spellEnd"/>
-      <w:r>
-        <w:rPr>
-          <w:rStyle w:val="attachment"/>
-          <w:rFonts w:ascii="Tahoma" w:hAnsi="Tahoma" w:cs="Tahoma"/>
-          <w:color w:val="808080"/>
-          <w:sz w:val="17"/>
-          <w:szCs w:val="17"/>
-        </w:rPr>
-        <w:t>: 26)</w:t>
-      </w:r>
-    </w:p>
-    <w:p>
-      <w:pPr>
-        <w:pStyle w:val="a8"/>
-        <w:shd w:val="clear" w:color="auto" w:fill="FFFFFF"/>
-        <w:spacing w:before="0" w:beforeAutospacing="0" w:after="0" w:afterAutospacing="0" w:line="225" w:lineRule="atLeast"/>
-        <w:jc w:val="both"/>
-        <w:rPr>
-          <w:rFonts w:ascii="Tahoma" w:hAnsi="Tahoma" w:cs="Tahoma"/>
-          <w:color w:val="555555"/>
-          <w:sz w:val="17"/>
-          <w:szCs w:val="17"/>
-        </w:rPr>
-      </w:pPr>
-      <w:hyperlink r:id="rId17" w:history="1">
+        <w:t>[41.22 Kb] (cкачиваний: 29)</w:t>
+      </w:r>
+    </w:p>
+    <w:p>
+      <w:pPr>
+        <w:pStyle w:val="a8"/>
+        <w:shd w:val="clear" w:color="auto" w:fill="FFFFFF"/>
+        <w:spacing w:before="0" w:beforeAutospacing="0" w:after="0" w:afterAutospacing="0" w:line="225" w:lineRule="atLeast"/>
+        <w:jc w:val="both"/>
+        <w:rPr>
+          <w:rFonts w:ascii="Tahoma" w:hAnsi="Tahoma" w:cs="Tahoma"/>
+          <w:color w:val="555555"/>
+          <w:sz w:val="17"/>
+          <w:szCs w:val="17"/>
+        </w:rPr>
+      </w:pPr>
+      <w:hyperlink r:id="rId20" w:history="1">
         <w:r>
           <w:rPr>
             <w:rStyle w:val="a9"/>
@@ -1124,79 +721,23 @@
           <w:sz w:val="17"/>
           <w:szCs w:val="17"/>
         </w:rPr>
-        <w:t xml:space="preserve">[40.07 </w:t>
-      </w:r>
-      <w:proofErr w:type="spellStart"/>
-      <w:r>
-        <w:rPr>
-          <w:rStyle w:val="attachment"/>
-          <w:rFonts w:ascii="Tahoma" w:hAnsi="Tahoma" w:cs="Tahoma"/>
-          <w:color w:val="808080"/>
-          <w:sz w:val="17"/>
-          <w:szCs w:val="17"/>
-        </w:rPr>
-        <w:t>Kb</w:t>
-      </w:r>
-      <w:proofErr w:type="spellEnd"/>
-      <w:r>
-        <w:rPr>
-          <w:rStyle w:val="attachment"/>
-          <w:rFonts w:ascii="Tahoma" w:hAnsi="Tahoma" w:cs="Tahoma"/>
-          <w:color w:val="808080"/>
-          <w:sz w:val="17"/>
-          <w:szCs w:val="17"/>
-        </w:rPr>
-        <w:t>] (</w:t>
-      </w:r>
-      <w:proofErr w:type="spellStart"/>
-      <w:proofErr w:type="gramStart"/>
-      <w:r>
-        <w:rPr>
-          <w:rStyle w:val="attachment"/>
-          <w:rFonts w:ascii="Tahoma" w:hAnsi="Tahoma" w:cs="Tahoma"/>
-          <w:color w:val="808080"/>
-          <w:sz w:val="17"/>
-          <w:szCs w:val="17"/>
-        </w:rPr>
-        <w:t>c</w:t>
-      </w:r>
-      <w:proofErr w:type="gramEnd"/>
-      <w:r>
-        <w:rPr>
-          <w:rStyle w:val="attachment"/>
-          <w:rFonts w:ascii="Tahoma" w:hAnsi="Tahoma" w:cs="Tahoma"/>
-          <w:color w:val="808080"/>
-          <w:sz w:val="17"/>
-          <w:szCs w:val="17"/>
-        </w:rPr>
-        <w:t>качиваний</w:t>
-      </w:r>
-      <w:proofErr w:type="spellEnd"/>
-      <w:r>
-        <w:rPr>
-          <w:rStyle w:val="attachment"/>
-          <w:rFonts w:ascii="Tahoma" w:hAnsi="Tahoma" w:cs="Tahoma"/>
-          <w:color w:val="808080"/>
-          <w:sz w:val="17"/>
-          <w:szCs w:val="17"/>
-        </w:rPr>
-        <w:t>: 24)</w:t>
-      </w:r>
-    </w:p>
-    <w:p>
-      <w:pPr>
-        <w:pStyle w:val="a8"/>
-        <w:shd w:val="clear" w:color="auto" w:fill="FFFFFF"/>
-        <w:spacing w:before="0" w:beforeAutospacing="0" w:after="0" w:afterAutospacing="0" w:line="225" w:lineRule="atLeast"/>
-        <w:jc w:val="both"/>
-        <w:rPr>
-          <w:rFonts w:ascii="Tahoma" w:hAnsi="Tahoma" w:cs="Tahoma"/>
-          <w:color w:val="555555"/>
-          <w:sz w:val="17"/>
-          <w:szCs w:val="17"/>
-        </w:rPr>
-      </w:pPr>
-      <w:hyperlink r:id="rId18" w:history="1">
+        <w:t>[40.07 Kb] (cкачиваний: 27)</w:t>
+      </w:r>
+    </w:p>
+    <w:p>
+      <w:pPr>
+        <w:pStyle w:val="a8"/>
+        <w:shd w:val="clear" w:color="auto" w:fill="FFFFFF"/>
+        <w:spacing w:before="0" w:beforeAutospacing="0" w:after="0" w:afterAutospacing="0" w:line="225" w:lineRule="atLeast"/>
+        <w:jc w:val="both"/>
+        <w:rPr>
+          <w:rFonts w:ascii="Tahoma" w:hAnsi="Tahoma" w:cs="Tahoma"/>
+          <w:color w:val="555555"/>
+          <w:sz w:val="17"/>
+          <w:szCs w:val="17"/>
+        </w:rPr>
+      </w:pPr>
+      <w:hyperlink r:id="rId21" w:history="1">
         <w:r>
           <w:rPr>
             <w:rStyle w:val="a9"/>
@@ -1226,79 +767,23 @@
           <w:sz w:val="17"/>
           <w:szCs w:val="17"/>
         </w:rPr>
-        <w:t xml:space="preserve">[51.23 </w:t>
-      </w:r>
-      <w:proofErr w:type="spellStart"/>
-      <w:r>
-        <w:rPr>
-          <w:rStyle w:val="attachment"/>
-          <w:rFonts w:ascii="Tahoma" w:hAnsi="Tahoma" w:cs="Tahoma"/>
-          <w:color w:val="808080"/>
-          <w:sz w:val="17"/>
-          <w:szCs w:val="17"/>
-        </w:rPr>
-        <w:t>Kb</w:t>
-      </w:r>
-      <w:proofErr w:type="spellEnd"/>
-      <w:r>
-        <w:rPr>
-          <w:rStyle w:val="attachment"/>
-          <w:rFonts w:ascii="Tahoma" w:hAnsi="Tahoma" w:cs="Tahoma"/>
-          <w:color w:val="808080"/>
-          <w:sz w:val="17"/>
-          <w:szCs w:val="17"/>
-        </w:rPr>
-        <w:t>] (</w:t>
-      </w:r>
-      <w:proofErr w:type="spellStart"/>
-      <w:proofErr w:type="gramStart"/>
-      <w:r>
-        <w:rPr>
-          <w:rStyle w:val="attachment"/>
-          <w:rFonts w:ascii="Tahoma" w:hAnsi="Tahoma" w:cs="Tahoma"/>
-          <w:color w:val="808080"/>
-          <w:sz w:val="17"/>
-          <w:szCs w:val="17"/>
-        </w:rPr>
-        <w:t>c</w:t>
-      </w:r>
-      <w:proofErr w:type="gramEnd"/>
-      <w:r>
-        <w:rPr>
-          <w:rStyle w:val="attachment"/>
-          <w:rFonts w:ascii="Tahoma" w:hAnsi="Tahoma" w:cs="Tahoma"/>
-          <w:color w:val="808080"/>
-          <w:sz w:val="17"/>
-          <w:szCs w:val="17"/>
-        </w:rPr>
-        <w:t>качиваний</w:t>
-      </w:r>
-      <w:proofErr w:type="spellEnd"/>
-      <w:r>
-        <w:rPr>
-          <w:rStyle w:val="attachment"/>
-          <w:rFonts w:ascii="Tahoma" w:hAnsi="Tahoma" w:cs="Tahoma"/>
-          <w:color w:val="808080"/>
-          <w:sz w:val="17"/>
-          <w:szCs w:val="17"/>
-        </w:rPr>
-        <w:t>: 25)</w:t>
-      </w:r>
-    </w:p>
-    <w:p>
-      <w:pPr>
-        <w:pStyle w:val="a8"/>
-        <w:shd w:val="clear" w:color="auto" w:fill="FFFFFF"/>
-        <w:spacing w:before="0" w:beforeAutospacing="0" w:after="0" w:afterAutospacing="0" w:line="225" w:lineRule="atLeast"/>
-        <w:jc w:val="both"/>
-        <w:rPr>
-          <w:rFonts w:ascii="Tahoma" w:hAnsi="Tahoma" w:cs="Tahoma"/>
-          <w:color w:val="555555"/>
-          <w:sz w:val="17"/>
-          <w:szCs w:val="17"/>
-        </w:rPr>
-      </w:pPr>
-      <w:hyperlink r:id="rId19" w:history="1">
+        <w:t>[51.23 Kb] (cкачиваний: 28)</w:t>
+      </w:r>
+    </w:p>
+    <w:p>
+      <w:pPr>
+        <w:pStyle w:val="a8"/>
+        <w:shd w:val="clear" w:color="auto" w:fill="FFFFFF"/>
+        <w:spacing w:before="0" w:beforeAutospacing="0" w:after="0" w:afterAutospacing="0" w:line="225" w:lineRule="atLeast"/>
+        <w:jc w:val="both"/>
+        <w:rPr>
+          <w:rFonts w:ascii="Tahoma" w:hAnsi="Tahoma" w:cs="Tahoma"/>
+          <w:color w:val="555555"/>
+          <w:sz w:val="17"/>
+          <w:szCs w:val="17"/>
+        </w:rPr>
+      </w:pPr>
+      <w:hyperlink r:id="rId22" w:history="1">
         <w:r>
           <w:rPr>
             <w:rStyle w:val="a9"/>
@@ -1328,79 +813,23 @@
           <w:sz w:val="17"/>
           <w:szCs w:val="17"/>
         </w:rPr>
-        <w:t xml:space="preserve">[46.17 </w:t>
-      </w:r>
-      <w:proofErr w:type="spellStart"/>
-      <w:r>
-        <w:rPr>
-          <w:rStyle w:val="attachment"/>
-          <w:rFonts w:ascii="Tahoma" w:hAnsi="Tahoma" w:cs="Tahoma"/>
-          <w:color w:val="808080"/>
-          <w:sz w:val="17"/>
-          <w:szCs w:val="17"/>
-        </w:rPr>
-        <w:t>Kb</w:t>
-      </w:r>
-      <w:proofErr w:type="spellEnd"/>
-      <w:r>
-        <w:rPr>
-          <w:rStyle w:val="attachment"/>
-          <w:rFonts w:ascii="Tahoma" w:hAnsi="Tahoma" w:cs="Tahoma"/>
-          <w:color w:val="808080"/>
-          <w:sz w:val="17"/>
-          <w:szCs w:val="17"/>
-        </w:rPr>
-        <w:t>] (</w:t>
-      </w:r>
-      <w:proofErr w:type="spellStart"/>
-      <w:proofErr w:type="gramStart"/>
-      <w:r>
-        <w:rPr>
-          <w:rStyle w:val="attachment"/>
-          <w:rFonts w:ascii="Tahoma" w:hAnsi="Tahoma" w:cs="Tahoma"/>
-          <w:color w:val="808080"/>
-          <w:sz w:val="17"/>
-          <w:szCs w:val="17"/>
-        </w:rPr>
-        <w:t>c</w:t>
-      </w:r>
-      <w:proofErr w:type="gramEnd"/>
-      <w:r>
-        <w:rPr>
-          <w:rStyle w:val="attachment"/>
-          <w:rFonts w:ascii="Tahoma" w:hAnsi="Tahoma" w:cs="Tahoma"/>
-          <w:color w:val="808080"/>
-          <w:sz w:val="17"/>
-          <w:szCs w:val="17"/>
-        </w:rPr>
-        <w:t>качиваний</w:t>
-      </w:r>
-      <w:proofErr w:type="spellEnd"/>
-      <w:r>
-        <w:rPr>
-          <w:rStyle w:val="attachment"/>
-          <w:rFonts w:ascii="Tahoma" w:hAnsi="Tahoma" w:cs="Tahoma"/>
-          <w:color w:val="808080"/>
-          <w:sz w:val="17"/>
-          <w:szCs w:val="17"/>
-        </w:rPr>
-        <w:t>: 20)</w:t>
-      </w:r>
-    </w:p>
-    <w:p>
-      <w:pPr>
-        <w:pStyle w:val="a8"/>
-        <w:shd w:val="clear" w:color="auto" w:fill="FFFFFF"/>
-        <w:spacing w:before="0" w:beforeAutospacing="0" w:after="0" w:afterAutospacing="0" w:line="225" w:lineRule="atLeast"/>
-        <w:jc w:val="both"/>
-        <w:rPr>
-          <w:rFonts w:ascii="Tahoma" w:hAnsi="Tahoma" w:cs="Tahoma"/>
-          <w:color w:val="555555"/>
-          <w:sz w:val="17"/>
-          <w:szCs w:val="17"/>
-        </w:rPr>
-      </w:pPr>
-      <w:hyperlink r:id="rId20" w:history="1">
+        <w:t>[46.17 Kb] (cкачиваний: 23)</w:t>
+      </w:r>
+    </w:p>
+    <w:p>
+      <w:pPr>
+        <w:pStyle w:val="a8"/>
+        <w:shd w:val="clear" w:color="auto" w:fill="FFFFFF"/>
+        <w:spacing w:before="0" w:beforeAutospacing="0" w:after="0" w:afterAutospacing="0" w:line="225" w:lineRule="atLeast"/>
+        <w:jc w:val="both"/>
+        <w:rPr>
+          <w:rFonts w:ascii="Tahoma" w:hAnsi="Tahoma" w:cs="Tahoma"/>
+          <w:color w:val="555555"/>
+          <w:sz w:val="17"/>
+          <w:szCs w:val="17"/>
+        </w:rPr>
+      </w:pPr>
+      <w:hyperlink r:id="rId23" w:history="1">
         <w:r>
           <w:rPr>
             <w:rStyle w:val="a9"/>
@@ -1430,63 +859,7 @@
           <w:sz w:val="17"/>
           <w:szCs w:val="17"/>
         </w:rPr>
-        <w:t xml:space="preserve">[76.91 </w:t>
-      </w:r>
-      <w:proofErr w:type="spellStart"/>
-      <w:r>
-        <w:rPr>
-          <w:rStyle w:val="attachment"/>
-          <w:rFonts w:ascii="Tahoma" w:hAnsi="Tahoma" w:cs="Tahoma"/>
-          <w:color w:val="808080"/>
-          <w:sz w:val="17"/>
-          <w:szCs w:val="17"/>
-        </w:rPr>
-        <w:t>Kb</w:t>
-      </w:r>
-      <w:proofErr w:type="spellEnd"/>
-      <w:r>
-        <w:rPr>
-          <w:rStyle w:val="attachment"/>
-          <w:rFonts w:ascii="Tahoma" w:hAnsi="Tahoma" w:cs="Tahoma"/>
-          <w:color w:val="808080"/>
-          <w:sz w:val="17"/>
-          <w:szCs w:val="17"/>
-        </w:rPr>
-        <w:t>] (</w:t>
-      </w:r>
-      <w:proofErr w:type="spellStart"/>
-      <w:proofErr w:type="gramStart"/>
-      <w:r>
-        <w:rPr>
-          <w:rStyle w:val="attachment"/>
-          <w:rFonts w:ascii="Tahoma" w:hAnsi="Tahoma" w:cs="Tahoma"/>
-          <w:color w:val="808080"/>
-          <w:sz w:val="17"/>
-          <w:szCs w:val="17"/>
-        </w:rPr>
-        <w:t>c</w:t>
-      </w:r>
-      <w:proofErr w:type="gramEnd"/>
-      <w:r>
-        <w:rPr>
-          <w:rStyle w:val="attachment"/>
-          <w:rFonts w:ascii="Tahoma" w:hAnsi="Tahoma" w:cs="Tahoma"/>
-          <w:color w:val="808080"/>
-          <w:sz w:val="17"/>
-          <w:szCs w:val="17"/>
-        </w:rPr>
-        <w:t>качиваний</w:t>
-      </w:r>
-      <w:proofErr w:type="spellEnd"/>
-      <w:r>
-        <w:rPr>
-          <w:rStyle w:val="attachment"/>
-          <w:rFonts w:ascii="Tahoma" w:hAnsi="Tahoma" w:cs="Tahoma"/>
-          <w:color w:val="808080"/>
-          <w:sz w:val="17"/>
-          <w:szCs w:val="17"/>
-        </w:rPr>
-        <w:t>: 23)</w:t>
+        <w:t>[76.91 Kb] (cкачиваний: 26)</w:t>
       </w:r>
     </w:p>
     <w:p>
@@ -1571,7 +944,7 @@
           <w:szCs w:val="17"/>
         </w:rPr>
       </w:pPr>
-      <w:hyperlink r:id="rId21" w:history="1">
+      <w:hyperlink r:id="rId24" w:history="1">
         <w:r>
           <w:rPr>
             <w:rStyle w:val="a9"/>
@@ -1601,79 +974,23 @@
           <w:sz w:val="17"/>
           <w:szCs w:val="17"/>
         </w:rPr>
-        <w:t xml:space="preserve">[91.38 </w:t>
-      </w:r>
-      <w:proofErr w:type="spellStart"/>
-      <w:r>
-        <w:rPr>
-          <w:rStyle w:val="attachment"/>
-          <w:rFonts w:ascii="Tahoma" w:hAnsi="Tahoma" w:cs="Tahoma"/>
-          <w:color w:val="808080"/>
-          <w:sz w:val="17"/>
-          <w:szCs w:val="17"/>
-        </w:rPr>
-        <w:t>Kb</w:t>
-      </w:r>
-      <w:proofErr w:type="spellEnd"/>
-      <w:r>
-        <w:rPr>
-          <w:rStyle w:val="attachment"/>
-          <w:rFonts w:ascii="Tahoma" w:hAnsi="Tahoma" w:cs="Tahoma"/>
-          <w:color w:val="808080"/>
-          <w:sz w:val="17"/>
-          <w:szCs w:val="17"/>
-        </w:rPr>
-        <w:t>] (</w:t>
-      </w:r>
-      <w:proofErr w:type="spellStart"/>
-      <w:proofErr w:type="gramStart"/>
-      <w:r>
-        <w:rPr>
-          <w:rStyle w:val="attachment"/>
-          <w:rFonts w:ascii="Tahoma" w:hAnsi="Tahoma" w:cs="Tahoma"/>
-          <w:color w:val="808080"/>
-          <w:sz w:val="17"/>
-          <w:szCs w:val="17"/>
-        </w:rPr>
-        <w:t>c</w:t>
-      </w:r>
-      <w:proofErr w:type="gramEnd"/>
-      <w:r>
-        <w:rPr>
-          <w:rStyle w:val="attachment"/>
-          <w:rFonts w:ascii="Tahoma" w:hAnsi="Tahoma" w:cs="Tahoma"/>
-          <w:color w:val="808080"/>
-          <w:sz w:val="17"/>
-          <w:szCs w:val="17"/>
-        </w:rPr>
-        <w:t>качиваний</w:t>
-      </w:r>
-      <w:proofErr w:type="spellEnd"/>
-      <w:r>
-        <w:rPr>
-          <w:rStyle w:val="attachment"/>
-          <w:rFonts w:ascii="Tahoma" w:hAnsi="Tahoma" w:cs="Tahoma"/>
-          <w:color w:val="808080"/>
-          <w:sz w:val="17"/>
-          <w:szCs w:val="17"/>
-        </w:rPr>
-        <w:t>: 17)</w:t>
-      </w:r>
-    </w:p>
-    <w:p>
-      <w:pPr>
-        <w:pStyle w:val="a8"/>
-        <w:shd w:val="clear" w:color="auto" w:fill="FFFFFF"/>
-        <w:spacing w:before="0" w:beforeAutospacing="0" w:after="0" w:afterAutospacing="0" w:line="225" w:lineRule="atLeast"/>
-        <w:jc w:val="both"/>
-        <w:rPr>
-          <w:rFonts w:ascii="Tahoma" w:hAnsi="Tahoma" w:cs="Tahoma"/>
-          <w:color w:val="555555"/>
-          <w:sz w:val="17"/>
-          <w:szCs w:val="17"/>
-        </w:rPr>
-      </w:pPr>
-      <w:hyperlink r:id="rId22" w:history="1">
+        <w:t>[91.38 Kb] (cкачиваний: 20)</w:t>
+      </w:r>
+    </w:p>
+    <w:p>
+      <w:pPr>
+        <w:pStyle w:val="a8"/>
+        <w:shd w:val="clear" w:color="auto" w:fill="FFFFFF"/>
+        <w:spacing w:before="0" w:beforeAutospacing="0" w:after="0" w:afterAutospacing="0" w:line="225" w:lineRule="atLeast"/>
+        <w:jc w:val="both"/>
+        <w:rPr>
+          <w:rFonts w:ascii="Tahoma" w:hAnsi="Tahoma" w:cs="Tahoma"/>
+          <w:color w:val="555555"/>
+          <w:sz w:val="17"/>
+          <w:szCs w:val="17"/>
+        </w:rPr>
+      </w:pPr>
+      <w:hyperlink r:id="rId25" w:history="1">
         <w:r>
           <w:rPr>
             <w:rStyle w:val="a9"/>
@@ -1703,79 +1020,23 @@
           <w:sz w:val="17"/>
           <w:szCs w:val="17"/>
         </w:rPr>
-        <w:t xml:space="preserve">[96.6 </w:t>
-      </w:r>
-      <w:proofErr w:type="spellStart"/>
-      <w:r>
-        <w:rPr>
-          <w:rStyle w:val="attachment"/>
-          <w:rFonts w:ascii="Tahoma" w:hAnsi="Tahoma" w:cs="Tahoma"/>
-          <w:color w:val="808080"/>
-          <w:sz w:val="17"/>
-          <w:szCs w:val="17"/>
-        </w:rPr>
-        <w:t>Kb</w:t>
-      </w:r>
-      <w:proofErr w:type="spellEnd"/>
-      <w:r>
-        <w:rPr>
-          <w:rStyle w:val="attachment"/>
-          <w:rFonts w:ascii="Tahoma" w:hAnsi="Tahoma" w:cs="Tahoma"/>
-          <w:color w:val="808080"/>
-          <w:sz w:val="17"/>
-          <w:szCs w:val="17"/>
-        </w:rPr>
-        <w:t>] (</w:t>
-      </w:r>
-      <w:proofErr w:type="spellStart"/>
-      <w:proofErr w:type="gramStart"/>
-      <w:r>
-        <w:rPr>
-          <w:rStyle w:val="attachment"/>
-          <w:rFonts w:ascii="Tahoma" w:hAnsi="Tahoma" w:cs="Tahoma"/>
-          <w:color w:val="808080"/>
-          <w:sz w:val="17"/>
-          <w:szCs w:val="17"/>
-        </w:rPr>
-        <w:t>c</w:t>
-      </w:r>
-      <w:proofErr w:type="gramEnd"/>
-      <w:r>
-        <w:rPr>
-          <w:rStyle w:val="attachment"/>
-          <w:rFonts w:ascii="Tahoma" w:hAnsi="Tahoma" w:cs="Tahoma"/>
-          <w:color w:val="808080"/>
-          <w:sz w:val="17"/>
-          <w:szCs w:val="17"/>
-        </w:rPr>
-        <w:t>качиваний</w:t>
-      </w:r>
-      <w:proofErr w:type="spellEnd"/>
-      <w:r>
-        <w:rPr>
-          <w:rStyle w:val="attachment"/>
-          <w:rFonts w:ascii="Tahoma" w:hAnsi="Tahoma" w:cs="Tahoma"/>
-          <w:color w:val="808080"/>
-          <w:sz w:val="17"/>
-          <w:szCs w:val="17"/>
-        </w:rPr>
-        <w:t>: 17)</w:t>
-      </w:r>
-    </w:p>
-    <w:p>
-      <w:pPr>
-        <w:pStyle w:val="a8"/>
-        <w:shd w:val="clear" w:color="auto" w:fill="FFFFFF"/>
-        <w:spacing w:before="0" w:beforeAutospacing="0" w:after="0" w:afterAutospacing="0" w:line="225" w:lineRule="atLeast"/>
-        <w:jc w:val="both"/>
-        <w:rPr>
-          <w:rFonts w:ascii="Tahoma" w:hAnsi="Tahoma" w:cs="Tahoma"/>
-          <w:color w:val="555555"/>
-          <w:sz w:val="17"/>
-          <w:szCs w:val="17"/>
-        </w:rPr>
-      </w:pPr>
-      <w:hyperlink r:id="rId23" w:history="1">
+        <w:t>[96.6 Kb] (cкачиваний: 20)</w:t>
+      </w:r>
+    </w:p>
+    <w:p>
+      <w:pPr>
+        <w:pStyle w:val="a8"/>
+        <w:shd w:val="clear" w:color="auto" w:fill="FFFFFF"/>
+        <w:spacing w:before="0" w:beforeAutospacing="0" w:after="0" w:afterAutospacing="0" w:line="225" w:lineRule="atLeast"/>
+        <w:jc w:val="both"/>
+        <w:rPr>
+          <w:rFonts w:ascii="Tahoma" w:hAnsi="Tahoma" w:cs="Tahoma"/>
+          <w:color w:val="555555"/>
+          <w:sz w:val="17"/>
+          <w:szCs w:val="17"/>
+        </w:rPr>
+      </w:pPr>
+      <w:hyperlink r:id="rId26" w:history="1">
         <w:r>
           <w:rPr>
             <w:rStyle w:val="a9"/>
@@ -1805,79 +1066,23 @@
           <w:sz w:val="17"/>
           <w:szCs w:val="17"/>
         </w:rPr>
-        <w:t xml:space="preserve">[98.86 </w:t>
-      </w:r>
-      <w:proofErr w:type="spellStart"/>
-      <w:r>
-        <w:rPr>
-          <w:rStyle w:val="attachment"/>
-          <w:rFonts w:ascii="Tahoma" w:hAnsi="Tahoma" w:cs="Tahoma"/>
-          <w:color w:val="808080"/>
-          <w:sz w:val="17"/>
-          <w:szCs w:val="17"/>
-        </w:rPr>
-        <w:t>Kb</w:t>
-      </w:r>
-      <w:proofErr w:type="spellEnd"/>
-      <w:r>
-        <w:rPr>
-          <w:rStyle w:val="attachment"/>
-          <w:rFonts w:ascii="Tahoma" w:hAnsi="Tahoma" w:cs="Tahoma"/>
-          <w:color w:val="808080"/>
-          <w:sz w:val="17"/>
-          <w:szCs w:val="17"/>
-        </w:rPr>
-        <w:t>] (</w:t>
-      </w:r>
-      <w:proofErr w:type="spellStart"/>
-      <w:proofErr w:type="gramStart"/>
-      <w:r>
-        <w:rPr>
-          <w:rStyle w:val="attachment"/>
-          <w:rFonts w:ascii="Tahoma" w:hAnsi="Tahoma" w:cs="Tahoma"/>
-          <w:color w:val="808080"/>
-          <w:sz w:val="17"/>
-          <w:szCs w:val="17"/>
-        </w:rPr>
-        <w:t>c</w:t>
-      </w:r>
-      <w:proofErr w:type="gramEnd"/>
-      <w:r>
-        <w:rPr>
-          <w:rStyle w:val="attachment"/>
-          <w:rFonts w:ascii="Tahoma" w:hAnsi="Tahoma" w:cs="Tahoma"/>
-          <w:color w:val="808080"/>
-          <w:sz w:val="17"/>
-          <w:szCs w:val="17"/>
-        </w:rPr>
-        <w:t>качиваний</w:t>
-      </w:r>
-      <w:proofErr w:type="spellEnd"/>
-      <w:r>
-        <w:rPr>
-          <w:rStyle w:val="attachment"/>
-          <w:rFonts w:ascii="Tahoma" w:hAnsi="Tahoma" w:cs="Tahoma"/>
-          <w:color w:val="808080"/>
-          <w:sz w:val="17"/>
-          <w:szCs w:val="17"/>
-        </w:rPr>
-        <w:t>: 20)</w:t>
-      </w:r>
-    </w:p>
-    <w:p>
-      <w:pPr>
-        <w:pStyle w:val="a8"/>
-        <w:shd w:val="clear" w:color="auto" w:fill="FFFFFF"/>
-        <w:spacing w:before="0" w:beforeAutospacing="0" w:after="0" w:afterAutospacing="0" w:line="225" w:lineRule="atLeast"/>
-        <w:jc w:val="both"/>
-        <w:rPr>
-          <w:rFonts w:ascii="Tahoma" w:hAnsi="Tahoma" w:cs="Tahoma"/>
-          <w:color w:val="555555"/>
-          <w:sz w:val="17"/>
-          <w:szCs w:val="17"/>
-        </w:rPr>
-      </w:pPr>
-      <w:hyperlink r:id="rId24" w:history="1">
+        <w:t>[98.86 Kb] (cкачиваний: 23)</w:t>
+      </w:r>
+    </w:p>
+    <w:p>
+      <w:pPr>
+        <w:pStyle w:val="a8"/>
+        <w:shd w:val="clear" w:color="auto" w:fill="FFFFFF"/>
+        <w:spacing w:before="0" w:beforeAutospacing="0" w:after="0" w:afterAutospacing="0" w:line="225" w:lineRule="atLeast"/>
+        <w:jc w:val="both"/>
+        <w:rPr>
+          <w:rFonts w:ascii="Tahoma" w:hAnsi="Tahoma" w:cs="Tahoma"/>
+          <w:color w:val="555555"/>
+          <w:sz w:val="17"/>
+          <w:szCs w:val="17"/>
+        </w:rPr>
+      </w:pPr>
+      <w:hyperlink r:id="rId27" w:history="1">
         <w:r>
           <w:rPr>
             <w:rStyle w:val="a9"/>
@@ -1907,63 +1112,7 @@
           <w:sz w:val="17"/>
           <w:szCs w:val="17"/>
         </w:rPr>
-        <w:t xml:space="preserve">[92.85 </w:t>
-      </w:r>
-      <w:proofErr w:type="spellStart"/>
-      <w:r>
-        <w:rPr>
-          <w:rStyle w:val="attachment"/>
-          <w:rFonts w:ascii="Tahoma" w:hAnsi="Tahoma" w:cs="Tahoma"/>
-          <w:color w:val="808080"/>
-          <w:sz w:val="17"/>
-          <w:szCs w:val="17"/>
-        </w:rPr>
-        <w:t>Kb</w:t>
-      </w:r>
-      <w:proofErr w:type="spellEnd"/>
-      <w:r>
-        <w:rPr>
-          <w:rStyle w:val="attachment"/>
-          <w:rFonts w:ascii="Tahoma" w:hAnsi="Tahoma" w:cs="Tahoma"/>
-          <w:color w:val="808080"/>
-          <w:sz w:val="17"/>
-          <w:szCs w:val="17"/>
-        </w:rPr>
-        <w:t>] (</w:t>
-      </w:r>
-      <w:proofErr w:type="spellStart"/>
-      <w:proofErr w:type="gramStart"/>
-      <w:r>
-        <w:rPr>
-          <w:rStyle w:val="attachment"/>
-          <w:rFonts w:ascii="Tahoma" w:hAnsi="Tahoma" w:cs="Tahoma"/>
-          <w:color w:val="808080"/>
-          <w:sz w:val="17"/>
-          <w:szCs w:val="17"/>
-        </w:rPr>
-        <w:t>c</w:t>
-      </w:r>
-      <w:proofErr w:type="gramEnd"/>
-      <w:r>
-        <w:rPr>
-          <w:rStyle w:val="attachment"/>
-          <w:rFonts w:ascii="Tahoma" w:hAnsi="Tahoma" w:cs="Tahoma"/>
-          <w:color w:val="808080"/>
-          <w:sz w:val="17"/>
-          <w:szCs w:val="17"/>
-        </w:rPr>
-        <w:t>качиваний</w:t>
-      </w:r>
-      <w:proofErr w:type="spellEnd"/>
-      <w:r>
-        <w:rPr>
-          <w:rStyle w:val="attachment"/>
-          <w:rFonts w:ascii="Tahoma" w:hAnsi="Tahoma" w:cs="Tahoma"/>
-          <w:color w:val="808080"/>
-          <w:sz w:val="17"/>
-          <w:szCs w:val="17"/>
-        </w:rPr>
-        <w:t>: 16)</w:t>
+        <w:t>[92.85 Kb] (cкачиваний: 19)</w:t>
       </w:r>
     </w:p>
     <w:p>

--- a/Документы/Документы.docx
+++ b/Документы/Документы.docx
@@ -172,7 +172,7 @@
           <w:sz w:val="17"/>
           <w:szCs w:val="17"/>
         </w:rPr>
-        <w:t>[872.29 Kb] (cкачиваний: 0)</w:t>
+        <w:t>[872.29 Kb] (cкачиваний: 2)</w:t>
       </w:r>
     </w:p>
     <w:p>
@@ -218,7 +218,7 @@
           <w:sz w:val="17"/>
           <w:szCs w:val="17"/>
         </w:rPr>
-        <w:t>[188.67 Kb] (cкачиваний: 0)</w:t>
+        <w:t>[188.67 Kb] (cкачиваний: 3)</w:t>
       </w:r>
     </w:p>
     <w:p>
@@ -552,16 +552,6 @@
         </w:rPr>
         <w:t>[71.5 Kb] (cкачиваний: 0)</w:t>
       </w:r>
-      <w:r>
-        <w:rPr>
-          <w:rStyle w:val="apple-converted-space"/>
-          <w:rFonts w:ascii="Tahoma" w:hAnsi="Tahoma" w:cs="Tahoma"/>
-          <w:color w:val="555555"/>
-          <w:sz w:val="17"/>
-          <w:szCs w:val="17"/>
-        </w:rPr>
-        <w:t> </w:t>
-      </w:r>
     </w:p>
     <w:p>
       <w:pPr>
@@ -813,7 +803,7 @@
           <w:sz w:val="17"/>
           <w:szCs w:val="17"/>
         </w:rPr>
-        <w:t>[46.17 Kb] (cкачиваний: 23)</w:t>
+        <w:t>[46.17 Kb] (cкачиваний: 24)</w:t>
       </w:r>
     </w:p>
     <w:p>
@@ -875,15 +865,121 @@
           <w:szCs w:val="17"/>
         </w:rPr>
       </w:pPr>
-      <w:r>
-        <w:rPr>
-          <w:rFonts w:ascii="Tahoma" w:hAnsi="Tahoma" w:cs="Tahoma"/>
-          <w:color w:val="555555"/>
+      <w:hyperlink r:id="rId24" w:history="1">
+        <w:r>
+          <w:rPr>
+            <w:rStyle w:val="a9"/>
+            <w:rFonts w:ascii="Tahoma" w:hAnsi="Tahoma" w:cs="Tahoma"/>
+            <w:color w:val="098BD6"/>
+            <w:sz w:val="17"/>
+            <w:szCs w:val="17"/>
+          </w:rPr>
+          <w:t>Положение об информационной открытости государственного учреждения высшего образования Московской области "Государственный гуманитарно-технологический университет"</w:t>
+        </w:r>
+      </w:hyperlink>
+      <w:r>
+        <w:rPr>
+          <w:rStyle w:val="apple-converted-space"/>
+          <w:rFonts w:ascii="Tahoma" w:hAnsi="Tahoma" w:cs="Tahoma"/>
+          <w:color w:val="808080"/>
           <w:sz w:val="17"/>
           <w:szCs w:val="17"/>
         </w:rPr>
         <w:t> </w:t>
       </w:r>
+      <w:r>
+        <w:rPr>
+          <w:rStyle w:val="attachment"/>
+          <w:rFonts w:ascii="Tahoma" w:hAnsi="Tahoma" w:cs="Tahoma"/>
+          <w:color w:val="808080"/>
+          <w:sz w:val="17"/>
+          <w:szCs w:val="17"/>
+        </w:rPr>
+        <w:t>[2.77 Mb] (cкачиваний: 1)</w:t>
+      </w:r>
+    </w:p>
+    <w:p>
+      <w:pPr>
+        <w:pStyle w:val="a8"/>
+        <w:shd w:val="clear" w:color="auto" w:fill="FFFFFF"/>
+        <w:spacing w:before="0" w:beforeAutospacing="0" w:after="0" w:afterAutospacing="0" w:line="225" w:lineRule="atLeast"/>
+        <w:jc w:val="both"/>
+        <w:rPr>
+          <w:rFonts w:ascii="Tahoma" w:hAnsi="Tahoma" w:cs="Tahoma"/>
+          <w:color w:val="555555"/>
+          <w:sz w:val="17"/>
+          <w:szCs w:val="17"/>
+        </w:rPr>
+      </w:pPr>
+      <w:hyperlink r:id="rId25" w:history="1">
+        <w:r>
+          <w:rPr>
+            <w:rStyle w:val="a9"/>
+            <w:rFonts w:ascii="Tahoma" w:hAnsi="Tahoma" w:cs="Tahoma"/>
+            <w:color w:val="098BD6"/>
+            <w:sz w:val="17"/>
+            <w:szCs w:val="17"/>
+          </w:rPr>
+          <w:t>Положение о реализации элективных дисциплин (модулей) и факультативных дисциплин</w:t>
+        </w:r>
+      </w:hyperlink>
+      <w:r>
+        <w:rPr>
+          <w:rStyle w:val="apple-converted-space"/>
+          <w:rFonts w:ascii="Tahoma" w:hAnsi="Tahoma" w:cs="Tahoma"/>
+          <w:color w:val="808080"/>
+          <w:sz w:val="17"/>
+          <w:szCs w:val="17"/>
+        </w:rPr>
+        <w:t> </w:t>
+      </w:r>
+      <w:r>
+        <w:rPr>
+          <w:rStyle w:val="attachment"/>
+          <w:rFonts w:ascii="Tahoma" w:hAnsi="Tahoma" w:cs="Tahoma"/>
+          <w:color w:val="808080"/>
+          <w:sz w:val="17"/>
+          <w:szCs w:val="17"/>
+        </w:rPr>
+        <w:t>[2.46 Mb] (cкачиваний: 1)</w:t>
+      </w:r>
+    </w:p>
+    <w:p>
+      <w:pPr>
+        <w:pStyle w:val="a8"/>
+        <w:shd w:val="clear" w:color="auto" w:fill="FFFFFF"/>
+        <w:spacing w:before="0" w:beforeAutospacing="0" w:after="0" w:afterAutospacing="0" w:line="225" w:lineRule="atLeast"/>
+        <w:jc w:val="both"/>
+        <w:rPr>
+          <w:rFonts w:ascii="Tahoma" w:hAnsi="Tahoma" w:cs="Tahoma"/>
+          <w:color w:val="555555"/>
+          <w:sz w:val="17"/>
+          <w:szCs w:val="17"/>
+        </w:rPr>
+      </w:pPr>
+    </w:p>
+    <w:p>
+      <w:pPr>
+        <w:pStyle w:val="a8"/>
+        <w:shd w:val="clear" w:color="auto" w:fill="FFFFFF"/>
+        <w:spacing w:before="0" w:beforeAutospacing="0" w:after="0" w:afterAutospacing="0" w:line="225" w:lineRule="atLeast"/>
+        <w:jc w:val="both"/>
+        <w:rPr>
+          <w:rFonts w:ascii="Tahoma" w:hAnsi="Tahoma" w:cs="Tahoma"/>
+          <w:color w:val="555555"/>
+          <w:sz w:val="17"/>
+          <w:szCs w:val="17"/>
+        </w:rPr>
+      </w:pPr>
+      <w:r>
+        <w:rPr>
+          <w:rFonts w:ascii="Tahoma" w:hAnsi="Tahoma" w:cs="Tahoma"/>
+          <w:color w:val="555555"/>
+          <w:sz w:val="17"/>
+          <w:szCs w:val="17"/>
+        </w:rPr>
+        <w:t> </w:t>
+      </w:r>
     </w:p>
     <w:p>
       <w:pPr>
@@ -944,7 +1040,7 @@
           <w:szCs w:val="17"/>
         </w:rPr>
       </w:pPr>
-      <w:hyperlink r:id="rId24" w:history="1">
+      <w:hyperlink r:id="rId26" w:history="1">
         <w:r>
           <w:rPr>
             <w:rStyle w:val="a9"/>
@@ -990,7 +1086,7 @@
           <w:szCs w:val="17"/>
         </w:rPr>
       </w:pPr>
-      <w:hyperlink r:id="rId25" w:history="1">
+      <w:hyperlink r:id="rId27" w:history="1">
         <w:r>
           <w:rPr>
             <w:rStyle w:val="a9"/>
@@ -1036,7 +1132,7 @@
           <w:szCs w:val="17"/>
         </w:rPr>
       </w:pPr>
-      <w:hyperlink r:id="rId26" w:history="1">
+      <w:hyperlink r:id="rId28" w:history="1">
         <w:r>
           <w:rPr>
             <w:rStyle w:val="a9"/>
@@ -1082,7 +1178,7 @@
           <w:szCs w:val="17"/>
         </w:rPr>
       </w:pPr>
-      <w:hyperlink r:id="rId27" w:history="1">
+      <w:hyperlink r:id="rId29" w:history="1">
         <w:r>
           <w:rPr>
             <w:rStyle w:val="a9"/>

--- a/Документы/Документы.docx
+++ b/Документы/Документы.docx
@@ -15,18 +15,52 @@
           <w:szCs w:val="17"/>
         </w:rPr>
       </w:pPr>
-      <w:hyperlink r:id="rId6" w:history="1">
-        <w:r>
-          <w:rPr>
-            <w:rStyle w:val="a9"/>
-            <w:rFonts w:ascii="Tahoma" w:hAnsi="Tahoma" w:cs="Tahoma"/>
-            <w:color w:val="098BD6"/>
-            <w:sz w:val="17"/>
-            <w:szCs w:val="17"/>
-          </w:rPr>
-          <w:t>Устав</w:t>
-        </w:r>
-      </w:hyperlink>
+      <w:r>
+        <w:rPr>
+          <w:rFonts w:ascii="Tahoma" w:hAnsi="Tahoma" w:cs="Tahoma"/>
+          <w:color w:val="555555"/>
+          <w:sz w:val="17"/>
+          <w:szCs w:val="17"/>
+        </w:rPr>
+        <w:fldChar w:fldCharType="begin"/>
+      </w:r>
+      <w:r>
+        <w:rPr>
+          <w:rFonts w:ascii="Tahoma" w:hAnsi="Tahoma" w:cs="Tahoma"/>
+          <w:color w:val="555555"/>
+          <w:sz w:val="17"/>
+          <w:szCs w:val="17"/>
+        </w:rPr>
+        <w:instrText xml:space="preserve"> HYPERLINK "http://ozpec.ggtu.ru/uploads/download/ustav_ozpec.doc" </w:instrText>
+      </w:r>
+      <w:r>
+        <w:rPr>
+          <w:rFonts w:ascii="Tahoma" w:hAnsi="Tahoma" w:cs="Tahoma"/>
+          <w:color w:val="555555"/>
+          <w:sz w:val="17"/>
+          <w:szCs w:val="17"/>
+        </w:rPr>
+        <w:fldChar w:fldCharType="separate"/>
+      </w:r>
+      <w:r>
+        <w:rPr>
+          <w:rStyle w:val="a9"/>
+          <w:rFonts w:ascii="Tahoma" w:hAnsi="Tahoma" w:cs="Tahoma"/>
+          <w:color w:val="098BD6"/>
+          <w:sz w:val="17"/>
+          <w:szCs w:val="17"/>
+        </w:rPr>
+        <w:t>Устав</w:t>
+      </w:r>
+      <w:r>
+        <w:rPr>
+          <w:rFonts w:ascii="Tahoma" w:hAnsi="Tahoma" w:cs="Tahoma"/>
+          <w:color w:val="555555"/>
+          <w:sz w:val="17"/>
+          <w:szCs w:val="17"/>
+        </w:rPr>
+        <w:fldChar w:fldCharType="end"/>
+      </w:r>
     </w:p>
     <w:p>
       <w:pPr>
@@ -41,7 +75,7 @@
           <w:szCs w:val="17"/>
         </w:rPr>
       </w:pPr>
-      <w:hyperlink r:id="rId7" w:history="1">
+      <w:hyperlink r:id="rId6" w:history="1">
         <w:r>
           <w:rPr>
             <w:rStyle w:val="a9"/>
@@ -67,7 +101,7 @@
           <w:szCs w:val="17"/>
         </w:rPr>
       </w:pPr>
-      <w:hyperlink r:id="rId8" w:history="1">
+      <w:hyperlink r:id="rId7" w:history="1">
         <w:r>
           <w:rPr>
             <w:rStyle w:val="a9"/>
@@ -93,7 +127,7 @@
           <w:szCs w:val="17"/>
         </w:rPr>
       </w:pPr>
-      <w:hyperlink r:id="rId9" w:history="1">
+      <w:hyperlink r:id="rId8" w:history="1">
         <w:r>
           <w:rPr>
             <w:rStyle w:val="a9"/>
@@ -126,8 +160,19 @@
           <w:sz w:val="17"/>
           <w:szCs w:val="17"/>
         </w:rPr>
-        <w:t>Результаты самообследования</w:t>
-      </w:r>
+        <w:t xml:space="preserve">Результаты </w:t>
+      </w:r>
+      <w:proofErr w:type="spellStart"/>
+      <w:r>
+        <w:rPr>
+          <w:rFonts w:ascii="Tahoma" w:hAnsi="Tahoma" w:cs="Tahoma"/>
+          <w:color w:val="555555"/>
+          <w:sz w:val="17"/>
+          <w:szCs w:val="17"/>
+        </w:rPr>
+        <w:t>самообследования</w:t>
+      </w:r>
+      <w:proofErr w:type="spellEnd"/>
     </w:p>
     <w:p>
       <w:pPr>
@@ -142,7 +187,7 @@
           <w:szCs w:val="17"/>
         </w:rPr>
       </w:pPr>
-      <w:hyperlink r:id="rId10" w:history="1">
+      <w:hyperlink r:id="rId9" w:history="1">
         <w:r>
           <w:rPr>
             <w:rStyle w:val="a9"/>
@@ -172,7 +217,63 @@
           <w:sz w:val="17"/>
           <w:szCs w:val="17"/>
         </w:rPr>
-        <w:t>[872.29 Kb] (cкачиваний: 2)</w:t>
+        <w:t xml:space="preserve">[872.29 </w:t>
+      </w:r>
+      <w:proofErr w:type="spellStart"/>
+      <w:r>
+        <w:rPr>
+          <w:rStyle w:val="attachment"/>
+          <w:rFonts w:ascii="Tahoma" w:hAnsi="Tahoma" w:cs="Tahoma"/>
+          <w:color w:val="808080"/>
+          <w:sz w:val="17"/>
+          <w:szCs w:val="17"/>
+        </w:rPr>
+        <w:t>Kb</w:t>
+      </w:r>
+      <w:proofErr w:type="spellEnd"/>
+      <w:r>
+        <w:rPr>
+          <w:rStyle w:val="attachment"/>
+          <w:rFonts w:ascii="Tahoma" w:hAnsi="Tahoma" w:cs="Tahoma"/>
+          <w:color w:val="808080"/>
+          <w:sz w:val="17"/>
+          <w:szCs w:val="17"/>
+        </w:rPr>
+        <w:t>] (</w:t>
+      </w:r>
+      <w:proofErr w:type="spellStart"/>
+      <w:proofErr w:type="gramStart"/>
+      <w:r>
+        <w:rPr>
+          <w:rStyle w:val="attachment"/>
+          <w:rFonts w:ascii="Tahoma" w:hAnsi="Tahoma" w:cs="Tahoma"/>
+          <w:color w:val="808080"/>
+          <w:sz w:val="17"/>
+          <w:szCs w:val="17"/>
+        </w:rPr>
+        <w:t>c</w:t>
+      </w:r>
+      <w:proofErr w:type="gramEnd"/>
+      <w:r>
+        <w:rPr>
+          <w:rStyle w:val="attachment"/>
+          <w:rFonts w:ascii="Tahoma" w:hAnsi="Tahoma" w:cs="Tahoma"/>
+          <w:color w:val="808080"/>
+          <w:sz w:val="17"/>
+          <w:szCs w:val="17"/>
+        </w:rPr>
+        <w:t>качиваний</w:t>
+      </w:r>
+      <w:proofErr w:type="spellEnd"/>
+      <w:r>
+        <w:rPr>
+          <w:rStyle w:val="attachment"/>
+          <w:rFonts w:ascii="Tahoma" w:hAnsi="Tahoma" w:cs="Tahoma"/>
+          <w:color w:val="808080"/>
+          <w:sz w:val="17"/>
+          <w:szCs w:val="17"/>
+        </w:rPr>
+        <w:t>: 6)</w:t>
       </w:r>
     </w:p>
     <w:p>
@@ -188,7 +289,7 @@
           <w:szCs w:val="17"/>
         </w:rPr>
       </w:pPr>
-      <w:hyperlink r:id="rId11" w:history="1">
+      <w:hyperlink r:id="rId10" w:history="1">
         <w:r>
           <w:rPr>
             <w:rStyle w:val="a9"/>
@@ -218,7 +319,63 @@
           <w:sz w:val="17"/>
           <w:szCs w:val="17"/>
         </w:rPr>
-        <w:t>[188.67 Kb] (cкачиваний: 3)</w:t>
+        <w:t xml:space="preserve">[188.67 </w:t>
+      </w:r>
+      <w:proofErr w:type="spellStart"/>
+      <w:r>
+        <w:rPr>
+          <w:rStyle w:val="attachment"/>
+          <w:rFonts w:ascii="Tahoma" w:hAnsi="Tahoma" w:cs="Tahoma"/>
+          <w:color w:val="808080"/>
+          <w:sz w:val="17"/>
+          <w:szCs w:val="17"/>
+        </w:rPr>
+        <w:t>Kb</w:t>
+      </w:r>
+      <w:proofErr w:type="spellEnd"/>
+      <w:r>
+        <w:rPr>
+          <w:rStyle w:val="attachment"/>
+          <w:rFonts w:ascii="Tahoma" w:hAnsi="Tahoma" w:cs="Tahoma"/>
+          <w:color w:val="808080"/>
+          <w:sz w:val="17"/>
+          <w:szCs w:val="17"/>
+        </w:rPr>
+        <w:t>] (</w:t>
+      </w:r>
+      <w:proofErr w:type="spellStart"/>
+      <w:proofErr w:type="gramStart"/>
+      <w:r>
+        <w:rPr>
+          <w:rStyle w:val="attachment"/>
+          <w:rFonts w:ascii="Tahoma" w:hAnsi="Tahoma" w:cs="Tahoma"/>
+          <w:color w:val="808080"/>
+          <w:sz w:val="17"/>
+          <w:szCs w:val="17"/>
+        </w:rPr>
+        <w:t>c</w:t>
+      </w:r>
+      <w:proofErr w:type="gramEnd"/>
+      <w:r>
+        <w:rPr>
+          <w:rStyle w:val="attachment"/>
+          <w:rFonts w:ascii="Tahoma" w:hAnsi="Tahoma" w:cs="Tahoma"/>
+          <w:color w:val="808080"/>
+          <w:sz w:val="17"/>
+          <w:szCs w:val="17"/>
+        </w:rPr>
+        <w:t>качиваний</w:t>
+      </w:r>
+      <w:proofErr w:type="spellEnd"/>
+      <w:r>
+        <w:rPr>
+          <w:rStyle w:val="attachment"/>
+          <w:rFonts w:ascii="Tahoma" w:hAnsi="Tahoma" w:cs="Tahoma"/>
+          <w:color w:val="808080"/>
+          <w:sz w:val="17"/>
+          <w:szCs w:val="17"/>
+        </w:rPr>
+        <w:t>: 5)</w:t>
       </w:r>
     </w:p>
     <w:p>
@@ -234,7 +391,7 @@
           <w:szCs w:val="17"/>
         </w:rPr>
       </w:pPr>
-      <w:hyperlink r:id="rId12" w:history="1">
+      <w:hyperlink r:id="rId11" w:history="1">
         <w:r>
           <w:rPr>
             <w:rStyle w:val="a9"/>
@@ -264,7 +421,63 @@
           <w:sz w:val="17"/>
           <w:szCs w:val="17"/>
         </w:rPr>
-        <w:t>[16.45 Kb] (cкачиваний: 0)</w:t>
+        <w:t xml:space="preserve">[16.45 </w:t>
+      </w:r>
+      <w:proofErr w:type="spellStart"/>
+      <w:r>
+        <w:rPr>
+          <w:rStyle w:val="attachment"/>
+          <w:rFonts w:ascii="Tahoma" w:hAnsi="Tahoma" w:cs="Tahoma"/>
+          <w:color w:val="808080"/>
+          <w:sz w:val="17"/>
+          <w:szCs w:val="17"/>
+        </w:rPr>
+        <w:t>Kb</w:t>
+      </w:r>
+      <w:proofErr w:type="spellEnd"/>
+      <w:r>
+        <w:rPr>
+          <w:rStyle w:val="attachment"/>
+          <w:rFonts w:ascii="Tahoma" w:hAnsi="Tahoma" w:cs="Tahoma"/>
+          <w:color w:val="808080"/>
+          <w:sz w:val="17"/>
+          <w:szCs w:val="17"/>
+        </w:rPr>
+        <w:t>] (</w:t>
+      </w:r>
+      <w:proofErr w:type="spellStart"/>
+      <w:proofErr w:type="gramStart"/>
+      <w:r>
+        <w:rPr>
+          <w:rStyle w:val="attachment"/>
+          <w:rFonts w:ascii="Tahoma" w:hAnsi="Tahoma" w:cs="Tahoma"/>
+          <w:color w:val="808080"/>
+          <w:sz w:val="17"/>
+          <w:szCs w:val="17"/>
+        </w:rPr>
+        <w:t>c</w:t>
+      </w:r>
+      <w:proofErr w:type="gramEnd"/>
+      <w:r>
+        <w:rPr>
+          <w:rStyle w:val="attachment"/>
+          <w:rFonts w:ascii="Tahoma" w:hAnsi="Tahoma" w:cs="Tahoma"/>
+          <w:color w:val="808080"/>
+          <w:sz w:val="17"/>
+          <w:szCs w:val="17"/>
+        </w:rPr>
+        <w:t>качиваний</w:t>
+      </w:r>
+      <w:proofErr w:type="spellEnd"/>
+      <w:r>
+        <w:rPr>
+          <w:rStyle w:val="attachment"/>
+          <w:rFonts w:ascii="Tahoma" w:hAnsi="Tahoma" w:cs="Tahoma"/>
+          <w:color w:val="808080"/>
+          <w:sz w:val="17"/>
+          <w:szCs w:val="17"/>
+        </w:rPr>
+        <w:t>: 4)</w:t>
       </w:r>
       <w:r>
         <w:rPr>
@@ -290,7 +503,7 @@
           <w:szCs w:val="17"/>
         </w:rPr>
       </w:pPr>
-      <w:hyperlink r:id="rId13" w:history="1">
+      <w:hyperlink r:id="rId12" w:history="1">
         <w:r>
           <w:rPr>
             <w:rStyle w:val="a9"/>
@@ -320,7 +533,63 @@
           <w:sz w:val="17"/>
           <w:szCs w:val="17"/>
         </w:rPr>
-        <w:t>[763.96 Kb] (cкачиваний: 30)</w:t>
+        <w:t xml:space="preserve">[763.96 </w:t>
+      </w:r>
+      <w:proofErr w:type="spellStart"/>
+      <w:r>
+        <w:rPr>
+          <w:rStyle w:val="attachment"/>
+          <w:rFonts w:ascii="Tahoma" w:hAnsi="Tahoma" w:cs="Tahoma"/>
+          <w:color w:val="808080"/>
+          <w:sz w:val="17"/>
+          <w:szCs w:val="17"/>
+        </w:rPr>
+        <w:t>Kb</w:t>
+      </w:r>
+      <w:proofErr w:type="spellEnd"/>
+      <w:r>
+        <w:rPr>
+          <w:rStyle w:val="attachment"/>
+          <w:rFonts w:ascii="Tahoma" w:hAnsi="Tahoma" w:cs="Tahoma"/>
+          <w:color w:val="808080"/>
+          <w:sz w:val="17"/>
+          <w:szCs w:val="17"/>
+        </w:rPr>
+        <w:t>] (</w:t>
+      </w:r>
+      <w:proofErr w:type="spellStart"/>
+      <w:proofErr w:type="gramStart"/>
+      <w:r>
+        <w:rPr>
+          <w:rStyle w:val="attachment"/>
+          <w:rFonts w:ascii="Tahoma" w:hAnsi="Tahoma" w:cs="Tahoma"/>
+          <w:color w:val="808080"/>
+          <w:sz w:val="17"/>
+          <w:szCs w:val="17"/>
+        </w:rPr>
+        <w:t>c</w:t>
+      </w:r>
+      <w:proofErr w:type="gramEnd"/>
+      <w:r>
+        <w:rPr>
+          <w:rStyle w:val="attachment"/>
+          <w:rFonts w:ascii="Tahoma" w:hAnsi="Tahoma" w:cs="Tahoma"/>
+          <w:color w:val="808080"/>
+          <w:sz w:val="17"/>
+          <w:szCs w:val="17"/>
+        </w:rPr>
+        <w:t>качиваний</w:t>
+      </w:r>
+      <w:proofErr w:type="spellEnd"/>
+      <w:r>
+        <w:rPr>
+          <w:rStyle w:val="attachment"/>
+          <w:rFonts w:ascii="Tahoma" w:hAnsi="Tahoma" w:cs="Tahoma"/>
+          <w:color w:val="808080"/>
+          <w:sz w:val="17"/>
+          <w:szCs w:val="17"/>
+        </w:rPr>
+        <w:t>: 33)</w:t>
       </w:r>
     </w:p>
     <w:p>
@@ -336,7 +605,7 @@
           <w:szCs w:val="17"/>
         </w:rPr>
       </w:pPr>
-      <w:hyperlink r:id="rId14" w:history="1">
+      <w:hyperlink r:id="rId13" w:history="1">
         <w:r>
           <w:rPr>
             <w:rStyle w:val="a9"/>
@@ -366,7 +635,63 @@
           <w:sz w:val="17"/>
           <w:szCs w:val="17"/>
         </w:rPr>
-        <w:t>[663 Kb] (cкачиваний: 4)</w:t>
+        <w:t xml:space="preserve">[663 </w:t>
+      </w:r>
+      <w:proofErr w:type="spellStart"/>
+      <w:r>
+        <w:rPr>
+          <w:rStyle w:val="attachment"/>
+          <w:rFonts w:ascii="Tahoma" w:hAnsi="Tahoma" w:cs="Tahoma"/>
+          <w:color w:val="808080"/>
+          <w:sz w:val="17"/>
+          <w:szCs w:val="17"/>
+        </w:rPr>
+        <w:t>Kb</w:t>
+      </w:r>
+      <w:proofErr w:type="spellEnd"/>
+      <w:r>
+        <w:rPr>
+          <w:rStyle w:val="attachment"/>
+          <w:rFonts w:ascii="Tahoma" w:hAnsi="Tahoma" w:cs="Tahoma"/>
+          <w:color w:val="808080"/>
+          <w:sz w:val="17"/>
+          <w:szCs w:val="17"/>
+        </w:rPr>
+        <w:t>] (</w:t>
+      </w:r>
+      <w:proofErr w:type="spellStart"/>
+      <w:proofErr w:type="gramStart"/>
+      <w:r>
+        <w:rPr>
+          <w:rStyle w:val="attachment"/>
+          <w:rFonts w:ascii="Tahoma" w:hAnsi="Tahoma" w:cs="Tahoma"/>
+          <w:color w:val="808080"/>
+          <w:sz w:val="17"/>
+          <w:szCs w:val="17"/>
+        </w:rPr>
+        <w:t>c</w:t>
+      </w:r>
+      <w:proofErr w:type="gramEnd"/>
+      <w:r>
+        <w:rPr>
+          <w:rStyle w:val="attachment"/>
+          <w:rFonts w:ascii="Tahoma" w:hAnsi="Tahoma" w:cs="Tahoma"/>
+          <w:color w:val="808080"/>
+          <w:sz w:val="17"/>
+          <w:szCs w:val="17"/>
+        </w:rPr>
+        <w:t>качиваний</w:t>
+      </w:r>
+      <w:proofErr w:type="spellEnd"/>
+      <w:r>
+        <w:rPr>
+          <w:rStyle w:val="attachment"/>
+          <w:rFonts w:ascii="Tahoma" w:hAnsi="Tahoma" w:cs="Tahoma"/>
+          <w:color w:val="808080"/>
+          <w:sz w:val="17"/>
+          <w:szCs w:val="17"/>
+        </w:rPr>
+        <w:t>: 6)</w:t>
       </w:r>
     </w:p>
     <w:p>
@@ -382,7 +707,7 @@
           <w:szCs w:val="17"/>
         </w:rPr>
       </w:pPr>
-      <w:hyperlink r:id="rId15" w:history="1">
+      <w:hyperlink r:id="rId14" w:history="1">
         <w:r>
           <w:rPr>
             <w:rStyle w:val="a9"/>
@@ -412,7 +737,63 @@
           <w:sz w:val="17"/>
           <w:szCs w:val="17"/>
         </w:rPr>
-        <w:t>[702 Kb] (cкачиваний: 4)</w:t>
+        <w:t xml:space="preserve">[702 </w:t>
+      </w:r>
+      <w:proofErr w:type="spellStart"/>
+      <w:r>
+        <w:rPr>
+          <w:rStyle w:val="attachment"/>
+          <w:rFonts w:ascii="Tahoma" w:hAnsi="Tahoma" w:cs="Tahoma"/>
+          <w:color w:val="808080"/>
+          <w:sz w:val="17"/>
+          <w:szCs w:val="17"/>
+        </w:rPr>
+        <w:t>Kb</w:t>
+      </w:r>
+      <w:proofErr w:type="spellEnd"/>
+      <w:r>
+        <w:rPr>
+          <w:rStyle w:val="attachment"/>
+          <w:rFonts w:ascii="Tahoma" w:hAnsi="Tahoma" w:cs="Tahoma"/>
+          <w:color w:val="808080"/>
+          <w:sz w:val="17"/>
+          <w:szCs w:val="17"/>
+        </w:rPr>
+        <w:t>] (</w:t>
+      </w:r>
+      <w:proofErr w:type="spellStart"/>
+      <w:proofErr w:type="gramStart"/>
+      <w:r>
+        <w:rPr>
+          <w:rStyle w:val="attachment"/>
+          <w:rFonts w:ascii="Tahoma" w:hAnsi="Tahoma" w:cs="Tahoma"/>
+          <w:color w:val="808080"/>
+          <w:sz w:val="17"/>
+          <w:szCs w:val="17"/>
+        </w:rPr>
+        <w:t>c</w:t>
+      </w:r>
+      <w:proofErr w:type="gramEnd"/>
+      <w:r>
+        <w:rPr>
+          <w:rStyle w:val="attachment"/>
+          <w:rFonts w:ascii="Tahoma" w:hAnsi="Tahoma" w:cs="Tahoma"/>
+          <w:color w:val="808080"/>
+          <w:sz w:val="17"/>
+          <w:szCs w:val="17"/>
+        </w:rPr>
+        <w:t>качиваний</w:t>
+      </w:r>
+      <w:proofErr w:type="spellEnd"/>
+      <w:r>
+        <w:rPr>
+          <w:rStyle w:val="attachment"/>
+          <w:rFonts w:ascii="Tahoma" w:hAnsi="Tahoma" w:cs="Tahoma"/>
+          <w:color w:val="808080"/>
+          <w:sz w:val="17"/>
+          <w:szCs w:val="17"/>
+        </w:rPr>
+        <w:t>: 6)</w:t>
       </w:r>
     </w:p>
     <w:p>
@@ -428,7 +809,7 @@
           <w:szCs w:val="17"/>
         </w:rPr>
       </w:pPr>
-      <w:hyperlink r:id="rId16" w:history="1">
+      <w:hyperlink r:id="rId15" w:history="1">
         <w:r>
           <w:rPr>
             <w:rStyle w:val="a9"/>
@@ -458,7 +839,63 @@
           <w:sz w:val="17"/>
           <w:szCs w:val="17"/>
         </w:rPr>
-        <w:t>[4.07 Mb] (cкачиваний: 29)</w:t>
+        <w:t xml:space="preserve">[4.07 </w:t>
+      </w:r>
+      <w:proofErr w:type="spellStart"/>
+      <w:r>
+        <w:rPr>
+          <w:rStyle w:val="attachment"/>
+          <w:rFonts w:ascii="Tahoma" w:hAnsi="Tahoma" w:cs="Tahoma"/>
+          <w:color w:val="808080"/>
+          <w:sz w:val="17"/>
+          <w:szCs w:val="17"/>
+        </w:rPr>
+        <w:t>Mb</w:t>
+      </w:r>
+      <w:proofErr w:type="spellEnd"/>
+      <w:r>
+        <w:rPr>
+          <w:rStyle w:val="attachment"/>
+          <w:rFonts w:ascii="Tahoma" w:hAnsi="Tahoma" w:cs="Tahoma"/>
+          <w:color w:val="808080"/>
+          <w:sz w:val="17"/>
+          <w:szCs w:val="17"/>
+        </w:rPr>
+        <w:t>] (</w:t>
+      </w:r>
+      <w:proofErr w:type="spellStart"/>
+      <w:proofErr w:type="gramStart"/>
+      <w:r>
+        <w:rPr>
+          <w:rStyle w:val="attachment"/>
+          <w:rFonts w:ascii="Tahoma" w:hAnsi="Tahoma" w:cs="Tahoma"/>
+          <w:color w:val="808080"/>
+          <w:sz w:val="17"/>
+          <w:szCs w:val="17"/>
+        </w:rPr>
+        <w:t>c</w:t>
+      </w:r>
+      <w:proofErr w:type="gramEnd"/>
+      <w:r>
+        <w:rPr>
+          <w:rStyle w:val="attachment"/>
+          <w:rFonts w:ascii="Tahoma" w:hAnsi="Tahoma" w:cs="Tahoma"/>
+          <w:color w:val="808080"/>
+          <w:sz w:val="17"/>
+          <w:szCs w:val="17"/>
+        </w:rPr>
+        <w:t>качиваний</w:t>
+      </w:r>
+      <w:proofErr w:type="spellEnd"/>
+      <w:r>
+        <w:rPr>
+          <w:rStyle w:val="attachment"/>
+          <w:rFonts w:ascii="Tahoma" w:hAnsi="Tahoma" w:cs="Tahoma"/>
+          <w:color w:val="808080"/>
+          <w:sz w:val="17"/>
+          <w:szCs w:val="17"/>
+        </w:rPr>
+        <w:t>: 33)</w:t>
       </w:r>
     </w:p>
     <w:p>
@@ -474,7 +911,7 @@
           <w:szCs w:val="17"/>
         </w:rPr>
       </w:pPr>
-      <w:hyperlink r:id="rId17" w:history="1">
+      <w:hyperlink r:id="rId16" w:history="1">
         <w:r>
           <w:rPr>
             <w:rStyle w:val="a9"/>
@@ -504,7 +941,63 @@
           <w:sz w:val="17"/>
           <w:szCs w:val="17"/>
         </w:rPr>
-        <w:t>[143.83 Kb] (cкачиваний: 31)</w:t>
+        <w:t xml:space="preserve">[143.83 </w:t>
+      </w:r>
+      <w:proofErr w:type="spellStart"/>
+      <w:r>
+        <w:rPr>
+          <w:rStyle w:val="attachment"/>
+          <w:rFonts w:ascii="Tahoma" w:hAnsi="Tahoma" w:cs="Tahoma"/>
+          <w:color w:val="808080"/>
+          <w:sz w:val="17"/>
+          <w:szCs w:val="17"/>
+        </w:rPr>
+        <w:t>Kb</w:t>
+      </w:r>
+      <w:proofErr w:type="spellEnd"/>
+      <w:r>
+        <w:rPr>
+          <w:rStyle w:val="attachment"/>
+          <w:rFonts w:ascii="Tahoma" w:hAnsi="Tahoma" w:cs="Tahoma"/>
+          <w:color w:val="808080"/>
+          <w:sz w:val="17"/>
+          <w:szCs w:val="17"/>
+        </w:rPr>
+        <w:t>] (</w:t>
+      </w:r>
+      <w:proofErr w:type="spellStart"/>
+      <w:proofErr w:type="gramStart"/>
+      <w:r>
+        <w:rPr>
+          <w:rStyle w:val="attachment"/>
+          <w:rFonts w:ascii="Tahoma" w:hAnsi="Tahoma" w:cs="Tahoma"/>
+          <w:color w:val="808080"/>
+          <w:sz w:val="17"/>
+          <w:szCs w:val="17"/>
+        </w:rPr>
+        <w:t>c</w:t>
+      </w:r>
+      <w:proofErr w:type="gramEnd"/>
+      <w:r>
+        <w:rPr>
+          <w:rStyle w:val="attachment"/>
+          <w:rFonts w:ascii="Tahoma" w:hAnsi="Tahoma" w:cs="Tahoma"/>
+          <w:color w:val="808080"/>
+          <w:sz w:val="17"/>
+          <w:szCs w:val="17"/>
+        </w:rPr>
+        <w:t>качиваний</w:t>
+      </w:r>
+      <w:proofErr w:type="spellEnd"/>
+      <w:r>
+        <w:rPr>
+          <w:rStyle w:val="attachment"/>
+          <w:rFonts w:ascii="Tahoma" w:hAnsi="Tahoma" w:cs="Tahoma"/>
+          <w:color w:val="808080"/>
+          <w:sz w:val="17"/>
+          <w:szCs w:val="17"/>
+        </w:rPr>
+        <w:t>: 35)</w:t>
       </w:r>
     </w:p>
     <w:p>
@@ -520,7 +1013,7 @@
           <w:szCs w:val="17"/>
         </w:rPr>
       </w:pPr>
-      <w:hyperlink r:id="rId18" w:history="1">
+      <w:hyperlink r:id="rId17" w:history="1">
         <w:r>
           <w:rPr>
             <w:rStyle w:val="a9"/>
@@ -550,7 +1043,63 @@
           <w:sz w:val="17"/>
           <w:szCs w:val="17"/>
         </w:rPr>
-        <w:t>[71.5 Kb] (cкачиваний: 0)</w:t>
+        <w:t xml:space="preserve">[71.5 </w:t>
+      </w:r>
+      <w:proofErr w:type="spellStart"/>
+      <w:r>
+        <w:rPr>
+          <w:rStyle w:val="attachment"/>
+          <w:rFonts w:ascii="Tahoma" w:hAnsi="Tahoma" w:cs="Tahoma"/>
+          <w:color w:val="808080"/>
+          <w:sz w:val="17"/>
+          <w:szCs w:val="17"/>
+        </w:rPr>
+        <w:t>Kb</w:t>
+      </w:r>
+      <w:proofErr w:type="spellEnd"/>
+      <w:r>
+        <w:rPr>
+          <w:rStyle w:val="attachment"/>
+          <w:rFonts w:ascii="Tahoma" w:hAnsi="Tahoma" w:cs="Tahoma"/>
+          <w:color w:val="808080"/>
+          <w:sz w:val="17"/>
+          <w:szCs w:val="17"/>
+        </w:rPr>
+        <w:t>] (</w:t>
+      </w:r>
+      <w:proofErr w:type="spellStart"/>
+      <w:proofErr w:type="gramStart"/>
+      <w:r>
+        <w:rPr>
+          <w:rStyle w:val="attachment"/>
+          <w:rFonts w:ascii="Tahoma" w:hAnsi="Tahoma" w:cs="Tahoma"/>
+          <w:color w:val="808080"/>
+          <w:sz w:val="17"/>
+          <w:szCs w:val="17"/>
+        </w:rPr>
+        <w:t>c</w:t>
+      </w:r>
+      <w:proofErr w:type="gramEnd"/>
+      <w:r>
+        <w:rPr>
+          <w:rStyle w:val="attachment"/>
+          <w:rFonts w:ascii="Tahoma" w:hAnsi="Tahoma" w:cs="Tahoma"/>
+          <w:color w:val="808080"/>
+          <w:sz w:val="17"/>
+          <w:szCs w:val="17"/>
+        </w:rPr>
+        <w:t>качиваний</w:t>
+      </w:r>
+      <w:proofErr w:type="spellEnd"/>
+      <w:r>
+        <w:rPr>
+          <w:rStyle w:val="attachment"/>
+          <w:rFonts w:ascii="Tahoma" w:hAnsi="Tahoma" w:cs="Tahoma"/>
+          <w:color w:val="808080"/>
+          <w:sz w:val="17"/>
+          <w:szCs w:val="17"/>
+        </w:rPr>
+        <w:t>: 3)</w:t>
       </w:r>
     </w:p>
     <w:p>
@@ -635,7 +1184,7 @@
           <w:szCs w:val="17"/>
         </w:rPr>
       </w:pPr>
-      <w:hyperlink r:id="rId19" w:history="1">
+      <w:hyperlink r:id="rId18" w:history="1">
         <w:r>
           <w:rPr>
             <w:rStyle w:val="a9"/>
@@ -644,7 +1193,29 @@
             <w:sz w:val="17"/>
             <w:szCs w:val="17"/>
           </w:rPr>
-          <w:t>Положение о порядке зачёта результатов освоения обучающимися учебных предметов курсов, дисциплин (модулей), практики, дополнительных оразовательных программ в других организациях, осуществляющих образовательную деятельность</w:t>
+          <w:t xml:space="preserve">Положение о порядке зачёта результатов освоения обучающимися учебных предметов курсов, дисциплин (модулей), практики, дополнительных </w:t>
+        </w:r>
+        <w:proofErr w:type="spellStart"/>
+        <w:r>
+          <w:rPr>
+            <w:rStyle w:val="a9"/>
+            <w:rFonts w:ascii="Tahoma" w:hAnsi="Tahoma" w:cs="Tahoma"/>
+            <w:color w:val="098BD6"/>
+            <w:sz w:val="17"/>
+            <w:szCs w:val="17"/>
+          </w:rPr>
+          <w:t>оразовательных</w:t>
+        </w:r>
+        <w:proofErr w:type="spellEnd"/>
+        <w:r>
+          <w:rPr>
+            <w:rStyle w:val="a9"/>
+            <w:rFonts w:ascii="Tahoma" w:hAnsi="Tahoma" w:cs="Tahoma"/>
+            <w:color w:val="098BD6"/>
+            <w:sz w:val="17"/>
+            <w:szCs w:val="17"/>
+          </w:rPr>
+          <w:t xml:space="preserve"> программ в других организациях, осуществляющих образовательную деятельность</w:t>
         </w:r>
       </w:hyperlink>
       <w:r>
@@ -665,7 +1236,63 @@
           <w:sz w:val="17"/>
           <w:szCs w:val="17"/>
         </w:rPr>
-        <w:t>[41.22 Kb] (cкачиваний: 29)</w:t>
+        <w:t xml:space="preserve">[41.22 </w:t>
+      </w:r>
+      <w:proofErr w:type="spellStart"/>
+      <w:r>
+        <w:rPr>
+          <w:rStyle w:val="attachment"/>
+          <w:rFonts w:ascii="Tahoma" w:hAnsi="Tahoma" w:cs="Tahoma"/>
+          <w:color w:val="808080"/>
+          <w:sz w:val="17"/>
+          <w:szCs w:val="17"/>
+        </w:rPr>
+        <w:t>Kb</w:t>
+      </w:r>
+      <w:proofErr w:type="spellEnd"/>
+      <w:r>
+        <w:rPr>
+          <w:rStyle w:val="attachment"/>
+          <w:rFonts w:ascii="Tahoma" w:hAnsi="Tahoma" w:cs="Tahoma"/>
+          <w:color w:val="808080"/>
+          <w:sz w:val="17"/>
+          <w:szCs w:val="17"/>
+        </w:rPr>
+        <w:t>] (</w:t>
+      </w:r>
+      <w:proofErr w:type="spellStart"/>
+      <w:proofErr w:type="gramStart"/>
+      <w:r>
+        <w:rPr>
+          <w:rStyle w:val="attachment"/>
+          <w:rFonts w:ascii="Tahoma" w:hAnsi="Tahoma" w:cs="Tahoma"/>
+          <w:color w:val="808080"/>
+          <w:sz w:val="17"/>
+          <w:szCs w:val="17"/>
+        </w:rPr>
+        <w:t>c</w:t>
+      </w:r>
+      <w:proofErr w:type="gramEnd"/>
+      <w:r>
+        <w:rPr>
+          <w:rStyle w:val="attachment"/>
+          <w:rFonts w:ascii="Tahoma" w:hAnsi="Tahoma" w:cs="Tahoma"/>
+          <w:color w:val="808080"/>
+          <w:sz w:val="17"/>
+          <w:szCs w:val="17"/>
+        </w:rPr>
+        <w:t>качиваний</w:t>
+      </w:r>
+      <w:proofErr w:type="spellEnd"/>
+      <w:r>
+        <w:rPr>
+          <w:rStyle w:val="attachment"/>
+          <w:rFonts w:ascii="Tahoma" w:hAnsi="Tahoma" w:cs="Tahoma"/>
+          <w:color w:val="808080"/>
+          <w:sz w:val="17"/>
+          <w:szCs w:val="17"/>
+        </w:rPr>
+        <w:t>: 31)</w:t>
       </w:r>
     </w:p>
     <w:p>
@@ -681,7 +1308,7 @@
           <w:szCs w:val="17"/>
         </w:rPr>
       </w:pPr>
-      <w:hyperlink r:id="rId20" w:history="1">
+      <w:hyperlink r:id="rId19" w:history="1">
         <w:r>
           <w:rPr>
             <w:rStyle w:val="a9"/>
@@ -711,7 +1338,63 @@
           <w:sz w:val="17"/>
           <w:szCs w:val="17"/>
         </w:rPr>
-        <w:t>[40.07 Kb] (cкачиваний: 27)</w:t>
+        <w:t xml:space="preserve">[40.07 </w:t>
+      </w:r>
+      <w:proofErr w:type="spellStart"/>
+      <w:r>
+        <w:rPr>
+          <w:rStyle w:val="attachment"/>
+          <w:rFonts w:ascii="Tahoma" w:hAnsi="Tahoma" w:cs="Tahoma"/>
+          <w:color w:val="808080"/>
+          <w:sz w:val="17"/>
+          <w:szCs w:val="17"/>
+        </w:rPr>
+        <w:t>Kb</w:t>
+      </w:r>
+      <w:proofErr w:type="spellEnd"/>
+      <w:r>
+        <w:rPr>
+          <w:rStyle w:val="attachment"/>
+          <w:rFonts w:ascii="Tahoma" w:hAnsi="Tahoma" w:cs="Tahoma"/>
+          <w:color w:val="808080"/>
+          <w:sz w:val="17"/>
+          <w:szCs w:val="17"/>
+        </w:rPr>
+        <w:t>] (</w:t>
+      </w:r>
+      <w:proofErr w:type="spellStart"/>
+      <w:proofErr w:type="gramStart"/>
+      <w:r>
+        <w:rPr>
+          <w:rStyle w:val="attachment"/>
+          <w:rFonts w:ascii="Tahoma" w:hAnsi="Tahoma" w:cs="Tahoma"/>
+          <w:color w:val="808080"/>
+          <w:sz w:val="17"/>
+          <w:szCs w:val="17"/>
+        </w:rPr>
+        <w:t>c</w:t>
+      </w:r>
+      <w:proofErr w:type="gramEnd"/>
+      <w:r>
+        <w:rPr>
+          <w:rStyle w:val="attachment"/>
+          <w:rFonts w:ascii="Tahoma" w:hAnsi="Tahoma" w:cs="Tahoma"/>
+          <w:color w:val="808080"/>
+          <w:sz w:val="17"/>
+          <w:szCs w:val="17"/>
+        </w:rPr>
+        <w:t>качиваний</w:t>
+      </w:r>
+      <w:proofErr w:type="spellEnd"/>
+      <w:r>
+        <w:rPr>
+          <w:rStyle w:val="attachment"/>
+          <w:rFonts w:ascii="Tahoma" w:hAnsi="Tahoma" w:cs="Tahoma"/>
+          <w:color w:val="808080"/>
+          <w:sz w:val="17"/>
+          <w:szCs w:val="17"/>
+        </w:rPr>
+        <w:t>: 29)</w:t>
       </w:r>
     </w:p>
     <w:p>
@@ -727,7 +1410,7 @@
           <w:szCs w:val="17"/>
         </w:rPr>
       </w:pPr>
-      <w:hyperlink r:id="rId21" w:history="1">
+      <w:hyperlink r:id="rId20" w:history="1">
         <w:r>
           <w:rPr>
             <w:rStyle w:val="a9"/>
@@ -757,7 +1440,63 @@
           <w:sz w:val="17"/>
           <w:szCs w:val="17"/>
         </w:rPr>
-        <w:t>[51.23 Kb] (cкачиваний: 28)</w:t>
+        <w:t xml:space="preserve">[51.23 </w:t>
+      </w:r>
+      <w:proofErr w:type="spellStart"/>
+      <w:r>
+        <w:rPr>
+          <w:rStyle w:val="attachment"/>
+          <w:rFonts w:ascii="Tahoma" w:hAnsi="Tahoma" w:cs="Tahoma"/>
+          <w:color w:val="808080"/>
+          <w:sz w:val="17"/>
+          <w:szCs w:val="17"/>
+        </w:rPr>
+        <w:t>Kb</w:t>
+      </w:r>
+      <w:proofErr w:type="spellEnd"/>
+      <w:r>
+        <w:rPr>
+          <w:rStyle w:val="attachment"/>
+          <w:rFonts w:ascii="Tahoma" w:hAnsi="Tahoma" w:cs="Tahoma"/>
+          <w:color w:val="808080"/>
+          <w:sz w:val="17"/>
+          <w:szCs w:val="17"/>
+        </w:rPr>
+        <w:t>] (</w:t>
+      </w:r>
+      <w:proofErr w:type="spellStart"/>
+      <w:proofErr w:type="gramStart"/>
+      <w:r>
+        <w:rPr>
+          <w:rStyle w:val="attachment"/>
+          <w:rFonts w:ascii="Tahoma" w:hAnsi="Tahoma" w:cs="Tahoma"/>
+          <w:color w:val="808080"/>
+          <w:sz w:val="17"/>
+          <w:szCs w:val="17"/>
+        </w:rPr>
+        <w:t>c</w:t>
+      </w:r>
+      <w:proofErr w:type="gramEnd"/>
+      <w:r>
+        <w:rPr>
+          <w:rStyle w:val="attachment"/>
+          <w:rFonts w:ascii="Tahoma" w:hAnsi="Tahoma" w:cs="Tahoma"/>
+          <w:color w:val="808080"/>
+          <w:sz w:val="17"/>
+          <w:szCs w:val="17"/>
+        </w:rPr>
+        <w:t>качиваний</w:t>
+      </w:r>
+      <w:proofErr w:type="spellEnd"/>
+      <w:r>
+        <w:rPr>
+          <w:rStyle w:val="attachment"/>
+          <w:rFonts w:ascii="Tahoma" w:hAnsi="Tahoma" w:cs="Tahoma"/>
+          <w:color w:val="808080"/>
+          <w:sz w:val="17"/>
+          <w:szCs w:val="17"/>
+        </w:rPr>
+        <w:t>: 30)</w:t>
       </w:r>
     </w:p>
     <w:p>
@@ -773,7 +1512,7 @@
           <w:szCs w:val="17"/>
         </w:rPr>
       </w:pPr>
-      <w:hyperlink r:id="rId22" w:history="1">
+      <w:hyperlink r:id="rId21" w:history="1">
         <w:r>
           <w:rPr>
             <w:rStyle w:val="a9"/>
@@ -803,7 +1542,63 @@
           <w:sz w:val="17"/>
           <w:szCs w:val="17"/>
         </w:rPr>
-        <w:t>[46.17 Kb] (cкачиваний: 24)</w:t>
+        <w:t xml:space="preserve">[46.17 </w:t>
+      </w:r>
+      <w:proofErr w:type="spellStart"/>
+      <w:r>
+        <w:rPr>
+          <w:rStyle w:val="attachment"/>
+          <w:rFonts w:ascii="Tahoma" w:hAnsi="Tahoma" w:cs="Tahoma"/>
+          <w:color w:val="808080"/>
+          <w:sz w:val="17"/>
+          <w:szCs w:val="17"/>
+        </w:rPr>
+        <w:t>Kb</w:t>
+      </w:r>
+      <w:proofErr w:type="spellEnd"/>
+      <w:r>
+        <w:rPr>
+          <w:rStyle w:val="attachment"/>
+          <w:rFonts w:ascii="Tahoma" w:hAnsi="Tahoma" w:cs="Tahoma"/>
+          <w:color w:val="808080"/>
+          <w:sz w:val="17"/>
+          <w:szCs w:val="17"/>
+        </w:rPr>
+        <w:t>] (</w:t>
+      </w:r>
+      <w:proofErr w:type="spellStart"/>
+      <w:proofErr w:type="gramStart"/>
+      <w:r>
+        <w:rPr>
+          <w:rStyle w:val="attachment"/>
+          <w:rFonts w:ascii="Tahoma" w:hAnsi="Tahoma" w:cs="Tahoma"/>
+          <w:color w:val="808080"/>
+          <w:sz w:val="17"/>
+          <w:szCs w:val="17"/>
+        </w:rPr>
+        <w:t>c</w:t>
+      </w:r>
+      <w:proofErr w:type="gramEnd"/>
+      <w:r>
+        <w:rPr>
+          <w:rStyle w:val="attachment"/>
+          <w:rFonts w:ascii="Tahoma" w:hAnsi="Tahoma" w:cs="Tahoma"/>
+          <w:color w:val="808080"/>
+          <w:sz w:val="17"/>
+          <w:szCs w:val="17"/>
+        </w:rPr>
+        <w:t>качиваний</w:t>
+      </w:r>
+      <w:proofErr w:type="spellEnd"/>
+      <w:r>
+        <w:rPr>
+          <w:rStyle w:val="attachment"/>
+          <w:rFonts w:ascii="Tahoma" w:hAnsi="Tahoma" w:cs="Tahoma"/>
+          <w:color w:val="808080"/>
+          <w:sz w:val="17"/>
+          <w:szCs w:val="17"/>
+        </w:rPr>
+        <w:t>: 26)</w:t>
       </w:r>
     </w:p>
     <w:p>
@@ -819,7 +1614,7 @@
           <w:szCs w:val="17"/>
         </w:rPr>
       </w:pPr>
-      <w:hyperlink r:id="rId23" w:history="1">
+      <w:hyperlink r:id="rId22" w:history="1">
         <w:r>
           <w:rPr>
             <w:rStyle w:val="a9"/>
@@ -849,7 +1644,63 @@
           <w:sz w:val="17"/>
           <w:szCs w:val="17"/>
         </w:rPr>
-        <w:t>[76.91 Kb] (cкачиваний: 26)</w:t>
+        <w:t xml:space="preserve">[76.91 </w:t>
+      </w:r>
+      <w:proofErr w:type="spellStart"/>
+      <w:r>
+        <w:rPr>
+          <w:rStyle w:val="attachment"/>
+          <w:rFonts w:ascii="Tahoma" w:hAnsi="Tahoma" w:cs="Tahoma"/>
+          <w:color w:val="808080"/>
+          <w:sz w:val="17"/>
+          <w:szCs w:val="17"/>
+        </w:rPr>
+        <w:t>Kb</w:t>
+      </w:r>
+      <w:proofErr w:type="spellEnd"/>
+      <w:r>
+        <w:rPr>
+          <w:rStyle w:val="attachment"/>
+          <w:rFonts w:ascii="Tahoma" w:hAnsi="Tahoma" w:cs="Tahoma"/>
+          <w:color w:val="808080"/>
+          <w:sz w:val="17"/>
+          <w:szCs w:val="17"/>
+        </w:rPr>
+        <w:t>] (</w:t>
+      </w:r>
+      <w:proofErr w:type="spellStart"/>
+      <w:proofErr w:type="gramStart"/>
+      <w:r>
+        <w:rPr>
+          <w:rStyle w:val="attachment"/>
+          <w:rFonts w:ascii="Tahoma" w:hAnsi="Tahoma" w:cs="Tahoma"/>
+          <w:color w:val="808080"/>
+          <w:sz w:val="17"/>
+          <w:szCs w:val="17"/>
+        </w:rPr>
+        <w:t>c</w:t>
+      </w:r>
+      <w:proofErr w:type="gramEnd"/>
+      <w:r>
+        <w:rPr>
+          <w:rStyle w:val="attachment"/>
+          <w:rFonts w:ascii="Tahoma" w:hAnsi="Tahoma" w:cs="Tahoma"/>
+          <w:color w:val="808080"/>
+          <w:sz w:val="17"/>
+          <w:szCs w:val="17"/>
+        </w:rPr>
+        <w:t>качиваний</w:t>
+      </w:r>
+      <w:proofErr w:type="spellEnd"/>
+      <w:r>
+        <w:rPr>
+          <w:rStyle w:val="attachment"/>
+          <w:rFonts w:ascii="Tahoma" w:hAnsi="Tahoma" w:cs="Tahoma"/>
+          <w:color w:val="808080"/>
+          <w:sz w:val="17"/>
+          <w:szCs w:val="17"/>
+        </w:rPr>
+        <w:t>: 29)</w:t>
       </w:r>
     </w:p>
     <w:p>
@@ -865,7 +1716,7 @@
           <w:szCs w:val="17"/>
         </w:rPr>
       </w:pPr>
-      <w:hyperlink r:id="rId24" w:history="1">
+      <w:hyperlink r:id="rId23" w:history="1">
         <w:r>
           <w:rPr>
             <w:rStyle w:val="a9"/>
@@ -895,7 +1746,63 @@
           <w:sz w:val="17"/>
           <w:szCs w:val="17"/>
         </w:rPr>
-        <w:t>[2.77 Mb] (cкачиваний: 1)</w:t>
+        <w:t xml:space="preserve">[2.77 </w:t>
+      </w:r>
+      <w:proofErr w:type="spellStart"/>
+      <w:r>
+        <w:rPr>
+          <w:rStyle w:val="attachment"/>
+          <w:rFonts w:ascii="Tahoma" w:hAnsi="Tahoma" w:cs="Tahoma"/>
+          <w:color w:val="808080"/>
+          <w:sz w:val="17"/>
+          <w:szCs w:val="17"/>
+        </w:rPr>
+        <w:t>Mb</w:t>
+      </w:r>
+      <w:proofErr w:type="spellEnd"/>
+      <w:r>
+        <w:rPr>
+          <w:rStyle w:val="attachment"/>
+          <w:rFonts w:ascii="Tahoma" w:hAnsi="Tahoma" w:cs="Tahoma"/>
+          <w:color w:val="808080"/>
+          <w:sz w:val="17"/>
+          <w:szCs w:val="17"/>
+        </w:rPr>
+        <w:t>] (</w:t>
+      </w:r>
+      <w:proofErr w:type="spellStart"/>
+      <w:proofErr w:type="gramStart"/>
+      <w:r>
+        <w:rPr>
+          <w:rStyle w:val="attachment"/>
+          <w:rFonts w:ascii="Tahoma" w:hAnsi="Tahoma" w:cs="Tahoma"/>
+          <w:color w:val="808080"/>
+          <w:sz w:val="17"/>
+          <w:szCs w:val="17"/>
+        </w:rPr>
+        <w:t>c</w:t>
+      </w:r>
+      <w:proofErr w:type="gramEnd"/>
+      <w:r>
+        <w:rPr>
+          <w:rStyle w:val="attachment"/>
+          <w:rFonts w:ascii="Tahoma" w:hAnsi="Tahoma" w:cs="Tahoma"/>
+          <w:color w:val="808080"/>
+          <w:sz w:val="17"/>
+          <w:szCs w:val="17"/>
+        </w:rPr>
+        <w:t>качиваний</w:t>
+      </w:r>
+      <w:proofErr w:type="spellEnd"/>
+      <w:r>
+        <w:rPr>
+          <w:rStyle w:val="attachment"/>
+          <w:rFonts w:ascii="Tahoma" w:hAnsi="Tahoma" w:cs="Tahoma"/>
+          <w:color w:val="808080"/>
+          <w:sz w:val="17"/>
+          <w:szCs w:val="17"/>
+        </w:rPr>
+        <w:t>: 3)</w:t>
       </w:r>
     </w:p>
     <w:p>
@@ -911,7 +1818,7 @@
           <w:szCs w:val="17"/>
         </w:rPr>
       </w:pPr>
-      <w:hyperlink r:id="rId25" w:history="1">
+      <w:hyperlink r:id="rId24" w:history="1">
         <w:r>
           <w:rPr>
             <w:rStyle w:val="a9"/>
@@ -941,7 +1848,175 @@
           <w:sz w:val="17"/>
           <w:szCs w:val="17"/>
         </w:rPr>
-        <w:t>[2.46 Mb] (cкачиваний: 1)</w:t>
+        <w:t xml:space="preserve">[2.46 </w:t>
+      </w:r>
+      <w:proofErr w:type="spellStart"/>
+      <w:r>
+        <w:rPr>
+          <w:rStyle w:val="attachment"/>
+          <w:rFonts w:ascii="Tahoma" w:hAnsi="Tahoma" w:cs="Tahoma"/>
+          <w:color w:val="808080"/>
+          <w:sz w:val="17"/>
+          <w:szCs w:val="17"/>
+        </w:rPr>
+        <w:t>Mb</w:t>
+      </w:r>
+      <w:proofErr w:type="spellEnd"/>
+      <w:r>
+        <w:rPr>
+          <w:rStyle w:val="attachment"/>
+          <w:rFonts w:ascii="Tahoma" w:hAnsi="Tahoma" w:cs="Tahoma"/>
+          <w:color w:val="808080"/>
+          <w:sz w:val="17"/>
+          <w:szCs w:val="17"/>
+        </w:rPr>
+        <w:t>] (</w:t>
+      </w:r>
+      <w:proofErr w:type="spellStart"/>
+      <w:proofErr w:type="gramStart"/>
+      <w:r>
+        <w:rPr>
+          <w:rStyle w:val="attachment"/>
+          <w:rFonts w:ascii="Tahoma" w:hAnsi="Tahoma" w:cs="Tahoma"/>
+          <w:color w:val="808080"/>
+          <w:sz w:val="17"/>
+          <w:szCs w:val="17"/>
+        </w:rPr>
+        <w:t>c</w:t>
+      </w:r>
+      <w:proofErr w:type="gramEnd"/>
+      <w:r>
+        <w:rPr>
+          <w:rStyle w:val="attachment"/>
+          <w:rFonts w:ascii="Tahoma" w:hAnsi="Tahoma" w:cs="Tahoma"/>
+          <w:color w:val="808080"/>
+          <w:sz w:val="17"/>
+          <w:szCs w:val="17"/>
+        </w:rPr>
+        <w:t>качиваний</w:t>
+      </w:r>
+      <w:proofErr w:type="spellEnd"/>
+      <w:r>
+        <w:rPr>
+          <w:rStyle w:val="attachment"/>
+          <w:rFonts w:ascii="Tahoma" w:hAnsi="Tahoma" w:cs="Tahoma"/>
+          <w:color w:val="808080"/>
+          <w:sz w:val="17"/>
+          <w:szCs w:val="17"/>
+        </w:rPr>
+        <w:t>: 3)</w:t>
+      </w:r>
+    </w:p>
+    <w:p>
+      <w:pPr>
+        <w:pStyle w:val="a8"/>
+        <w:shd w:val="clear" w:color="auto" w:fill="FFFFFF"/>
+        <w:spacing w:before="0" w:beforeAutospacing="0" w:after="0" w:afterAutospacing="0" w:line="225" w:lineRule="atLeast"/>
+        <w:jc w:val="both"/>
+        <w:rPr>
+          <w:rFonts w:ascii="Tahoma" w:hAnsi="Tahoma" w:cs="Tahoma"/>
+          <w:color w:val="555555"/>
+          <w:sz w:val="17"/>
+          <w:szCs w:val="17"/>
+        </w:rPr>
+      </w:pPr>
+      <w:hyperlink r:id="rId25" w:history="1">
+        <w:r>
+          <w:rPr>
+            <w:rStyle w:val="a9"/>
+            <w:rFonts w:ascii="Tahoma" w:hAnsi="Tahoma" w:cs="Tahoma"/>
+            <w:color w:val="098BD6"/>
+            <w:sz w:val="17"/>
+            <w:szCs w:val="17"/>
+          </w:rPr>
+          <w:t>Положение об организации работы по охране труда и обеспечению безопасности образовательного процесса</w:t>
+        </w:r>
+      </w:hyperlink>
+      <w:r>
+        <w:rPr>
+          <w:rStyle w:val="apple-converted-space"/>
+          <w:rFonts w:ascii="Tahoma" w:hAnsi="Tahoma" w:cs="Tahoma"/>
+          <w:color w:val="808080"/>
+          <w:sz w:val="17"/>
+          <w:szCs w:val="17"/>
+        </w:rPr>
+        <w:t> </w:t>
+      </w:r>
+      <w:r>
+        <w:rPr>
+          <w:rStyle w:val="attachment"/>
+          <w:rFonts w:ascii="Tahoma" w:hAnsi="Tahoma" w:cs="Tahoma"/>
+          <w:color w:val="808080"/>
+          <w:sz w:val="17"/>
+          <w:szCs w:val="17"/>
+        </w:rPr>
+        <w:t xml:space="preserve">[5.86 </w:t>
+      </w:r>
+      <w:proofErr w:type="spellStart"/>
+      <w:r>
+        <w:rPr>
+          <w:rStyle w:val="attachment"/>
+          <w:rFonts w:ascii="Tahoma" w:hAnsi="Tahoma" w:cs="Tahoma"/>
+          <w:color w:val="808080"/>
+          <w:sz w:val="17"/>
+          <w:szCs w:val="17"/>
+        </w:rPr>
+        <w:t>Mb</w:t>
+      </w:r>
+      <w:proofErr w:type="spellEnd"/>
+      <w:r>
+        <w:rPr>
+          <w:rStyle w:val="attachment"/>
+          <w:rFonts w:ascii="Tahoma" w:hAnsi="Tahoma" w:cs="Tahoma"/>
+          <w:color w:val="808080"/>
+          <w:sz w:val="17"/>
+          <w:szCs w:val="17"/>
+        </w:rPr>
+        <w:t>] (</w:t>
+      </w:r>
+      <w:proofErr w:type="spellStart"/>
+      <w:proofErr w:type="gramStart"/>
+      <w:r>
+        <w:rPr>
+          <w:rStyle w:val="attachment"/>
+          <w:rFonts w:ascii="Tahoma" w:hAnsi="Tahoma" w:cs="Tahoma"/>
+          <w:color w:val="808080"/>
+          <w:sz w:val="17"/>
+          <w:szCs w:val="17"/>
+        </w:rPr>
+        <w:t>c</w:t>
+      </w:r>
+      <w:proofErr w:type="gramEnd"/>
+      <w:r>
+        <w:rPr>
+          <w:rStyle w:val="attachment"/>
+          <w:rFonts w:ascii="Tahoma" w:hAnsi="Tahoma" w:cs="Tahoma"/>
+          <w:color w:val="808080"/>
+          <w:sz w:val="17"/>
+          <w:szCs w:val="17"/>
+        </w:rPr>
+        <w:t>качиваний</w:t>
+      </w:r>
+      <w:proofErr w:type="spellEnd"/>
+      <w:r>
+        <w:rPr>
+          <w:rStyle w:val="attachment"/>
+          <w:rFonts w:ascii="Tahoma" w:hAnsi="Tahoma" w:cs="Tahoma"/>
+          <w:color w:val="808080"/>
+          <w:sz w:val="17"/>
+          <w:szCs w:val="17"/>
+        </w:rPr>
+        <w:t>: 1)</w:t>
+      </w:r>
+      <w:r>
+        <w:rPr>
+          <w:rStyle w:val="apple-converted-space"/>
+          <w:rFonts w:ascii="Tahoma" w:hAnsi="Tahoma" w:cs="Tahoma"/>
+          <w:color w:val="555555"/>
+          <w:sz w:val="17"/>
+          <w:szCs w:val="17"/>
+        </w:rPr>
+        <w:t> </w:t>
       </w:r>
     </w:p>
     <w:p>
@@ -1070,7 +2145,63 @@
           <w:sz w:val="17"/>
           <w:szCs w:val="17"/>
         </w:rPr>
-        <w:t>[91.38 Kb] (cкачиваний: 20)</w:t>
+        <w:t xml:space="preserve">[91.38 </w:t>
+      </w:r>
+      <w:proofErr w:type="spellStart"/>
+      <w:r>
+        <w:rPr>
+          <w:rStyle w:val="attachment"/>
+          <w:rFonts w:ascii="Tahoma" w:hAnsi="Tahoma" w:cs="Tahoma"/>
+          <w:color w:val="808080"/>
+          <w:sz w:val="17"/>
+          <w:szCs w:val="17"/>
+        </w:rPr>
+        <w:t>Kb</w:t>
+      </w:r>
+      <w:proofErr w:type="spellEnd"/>
+      <w:r>
+        <w:rPr>
+          <w:rStyle w:val="attachment"/>
+          <w:rFonts w:ascii="Tahoma" w:hAnsi="Tahoma" w:cs="Tahoma"/>
+          <w:color w:val="808080"/>
+          <w:sz w:val="17"/>
+          <w:szCs w:val="17"/>
+        </w:rPr>
+        <w:t>] (</w:t>
+      </w:r>
+      <w:proofErr w:type="spellStart"/>
+      <w:proofErr w:type="gramStart"/>
+      <w:r>
+        <w:rPr>
+          <w:rStyle w:val="attachment"/>
+          <w:rFonts w:ascii="Tahoma" w:hAnsi="Tahoma" w:cs="Tahoma"/>
+          <w:color w:val="808080"/>
+          <w:sz w:val="17"/>
+          <w:szCs w:val="17"/>
+        </w:rPr>
+        <w:t>c</w:t>
+      </w:r>
+      <w:proofErr w:type="gramEnd"/>
+      <w:r>
+        <w:rPr>
+          <w:rStyle w:val="attachment"/>
+          <w:rFonts w:ascii="Tahoma" w:hAnsi="Tahoma" w:cs="Tahoma"/>
+          <w:color w:val="808080"/>
+          <w:sz w:val="17"/>
+          <w:szCs w:val="17"/>
+        </w:rPr>
+        <w:t>качиваний</w:t>
+      </w:r>
+      <w:proofErr w:type="spellEnd"/>
+      <w:r>
+        <w:rPr>
+          <w:rStyle w:val="attachment"/>
+          <w:rFonts w:ascii="Tahoma" w:hAnsi="Tahoma" w:cs="Tahoma"/>
+          <w:color w:val="808080"/>
+          <w:sz w:val="17"/>
+          <w:szCs w:val="17"/>
+        </w:rPr>
+        <w:t>: 22)</w:t>
       </w:r>
     </w:p>
     <w:p>
@@ -1116,7 +2247,63 @@
           <w:sz w:val="17"/>
           <w:szCs w:val="17"/>
         </w:rPr>
-        <w:t>[96.6 Kb] (cкачиваний: 20)</w:t>
+        <w:t xml:space="preserve">[96.6 </w:t>
+      </w:r>
+      <w:proofErr w:type="spellStart"/>
+      <w:r>
+        <w:rPr>
+          <w:rStyle w:val="attachment"/>
+          <w:rFonts w:ascii="Tahoma" w:hAnsi="Tahoma" w:cs="Tahoma"/>
+          <w:color w:val="808080"/>
+          <w:sz w:val="17"/>
+          <w:szCs w:val="17"/>
+        </w:rPr>
+        <w:t>Kb</w:t>
+      </w:r>
+      <w:proofErr w:type="spellEnd"/>
+      <w:r>
+        <w:rPr>
+          <w:rStyle w:val="attachment"/>
+          <w:rFonts w:ascii="Tahoma" w:hAnsi="Tahoma" w:cs="Tahoma"/>
+          <w:color w:val="808080"/>
+          <w:sz w:val="17"/>
+          <w:szCs w:val="17"/>
+        </w:rPr>
+        <w:t>] (</w:t>
+      </w:r>
+      <w:proofErr w:type="spellStart"/>
+      <w:proofErr w:type="gramStart"/>
+      <w:r>
+        <w:rPr>
+          <w:rStyle w:val="attachment"/>
+          <w:rFonts w:ascii="Tahoma" w:hAnsi="Tahoma" w:cs="Tahoma"/>
+          <w:color w:val="808080"/>
+          <w:sz w:val="17"/>
+          <w:szCs w:val="17"/>
+        </w:rPr>
+        <w:t>c</w:t>
+      </w:r>
+      <w:proofErr w:type="gramEnd"/>
+      <w:r>
+        <w:rPr>
+          <w:rStyle w:val="attachment"/>
+          <w:rFonts w:ascii="Tahoma" w:hAnsi="Tahoma" w:cs="Tahoma"/>
+          <w:color w:val="808080"/>
+          <w:sz w:val="17"/>
+          <w:szCs w:val="17"/>
+        </w:rPr>
+        <w:t>качиваний</w:t>
+      </w:r>
+      <w:proofErr w:type="spellEnd"/>
+      <w:r>
+        <w:rPr>
+          <w:rStyle w:val="attachment"/>
+          <w:rFonts w:ascii="Tahoma" w:hAnsi="Tahoma" w:cs="Tahoma"/>
+          <w:color w:val="808080"/>
+          <w:sz w:val="17"/>
+          <w:szCs w:val="17"/>
+        </w:rPr>
+        <w:t>: 22)</w:t>
       </w:r>
     </w:p>
     <w:p>
@@ -1162,7 +2349,63 @@
           <w:sz w:val="17"/>
           <w:szCs w:val="17"/>
         </w:rPr>
-        <w:t>[98.86 Kb] (cкачиваний: 23)</w:t>
+        <w:t xml:space="preserve">[98.86 </w:t>
+      </w:r>
+      <w:proofErr w:type="spellStart"/>
+      <w:r>
+        <w:rPr>
+          <w:rStyle w:val="attachment"/>
+          <w:rFonts w:ascii="Tahoma" w:hAnsi="Tahoma" w:cs="Tahoma"/>
+          <w:color w:val="808080"/>
+          <w:sz w:val="17"/>
+          <w:szCs w:val="17"/>
+        </w:rPr>
+        <w:t>Kb</w:t>
+      </w:r>
+      <w:proofErr w:type="spellEnd"/>
+      <w:r>
+        <w:rPr>
+          <w:rStyle w:val="attachment"/>
+          <w:rFonts w:ascii="Tahoma" w:hAnsi="Tahoma" w:cs="Tahoma"/>
+          <w:color w:val="808080"/>
+          <w:sz w:val="17"/>
+          <w:szCs w:val="17"/>
+        </w:rPr>
+        <w:t>] (</w:t>
+      </w:r>
+      <w:proofErr w:type="spellStart"/>
+      <w:proofErr w:type="gramStart"/>
+      <w:r>
+        <w:rPr>
+          <w:rStyle w:val="attachment"/>
+          <w:rFonts w:ascii="Tahoma" w:hAnsi="Tahoma" w:cs="Tahoma"/>
+          <w:color w:val="808080"/>
+          <w:sz w:val="17"/>
+          <w:szCs w:val="17"/>
+        </w:rPr>
+        <w:t>c</w:t>
+      </w:r>
+      <w:proofErr w:type="gramEnd"/>
+      <w:r>
+        <w:rPr>
+          <w:rStyle w:val="attachment"/>
+          <w:rFonts w:ascii="Tahoma" w:hAnsi="Tahoma" w:cs="Tahoma"/>
+          <w:color w:val="808080"/>
+          <w:sz w:val="17"/>
+          <w:szCs w:val="17"/>
+        </w:rPr>
+        <w:t>качиваний</w:t>
+      </w:r>
+      <w:proofErr w:type="spellEnd"/>
+      <w:r>
+        <w:rPr>
+          <w:rStyle w:val="attachment"/>
+          <w:rFonts w:ascii="Tahoma" w:hAnsi="Tahoma" w:cs="Tahoma"/>
+          <w:color w:val="808080"/>
+          <w:sz w:val="17"/>
+          <w:szCs w:val="17"/>
+        </w:rPr>
+        <w:t>: 25)</w:t>
       </w:r>
     </w:p>
     <w:p>
@@ -1208,7 +2451,63 @@
           <w:sz w:val="17"/>
           <w:szCs w:val="17"/>
         </w:rPr>
-        <w:t>[92.85 Kb] (cкачиваний: 19)</w:t>
+        <w:t xml:space="preserve">[92.85 </w:t>
+      </w:r>
+      <w:proofErr w:type="spellStart"/>
+      <w:r>
+        <w:rPr>
+          <w:rStyle w:val="attachment"/>
+          <w:rFonts w:ascii="Tahoma" w:hAnsi="Tahoma" w:cs="Tahoma"/>
+          <w:color w:val="808080"/>
+          <w:sz w:val="17"/>
+          <w:szCs w:val="17"/>
+        </w:rPr>
+        <w:t>Kb</w:t>
+      </w:r>
+      <w:proofErr w:type="spellEnd"/>
+      <w:r>
+        <w:rPr>
+          <w:rStyle w:val="attachment"/>
+          <w:rFonts w:ascii="Tahoma" w:hAnsi="Tahoma" w:cs="Tahoma"/>
+          <w:color w:val="808080"/>
+          <w:sz w:val="17"/>
+          <w:szCs w:val="17"/>
+        </w:rPr>
+        <w:t>] (</w:t>
+      </w:r>
+      <w:proofErr w:type="spellStart"/>
+      <w:proofErr w:type="gramStart"/>
+      <w:r>
+        <w:rPr>
+          <w:rStyle w:val="attachment"/>
+          <w:rFonts w:ascii="Tahoma" w:hAnsi="Tahoma" w:cs="Tahoma"/>
+          <w:color w:val="808080"/>
+          <w:sz w:val="17"/>
+          <w:szCs w:val="17"/>
+        </w:rPr>
+        <w:t>c</w:t>
+      </w:r>
+      <w:proofErr w:type="gramEnd"/>
+      <w:r>
+        <w:rPr>
+          <w:rStyle w:val="attachment"/>
+          <w:rFonts w:ascii="Tahoma" w:hAnsi="Tahoma" w:cs="Tahoma"/>
+          <w:color w:val="808080"/>
+          <w:sz w:val="17"/>
+          <w:szCs w:val="17"/>
+        </w:rPr>
+        <w:t>качиваний</w:t>
+      </w:r>
+      <w:proofErr w:type="spellEnd"/>
+      <w:r>
+        <w:rPr>
+          <w:rStyle w:val="attachment"/>
+          <w:rFonts w:ascii="Tahoma" w:hAnsi="Tahoma" w:cs="Tahoma"/>
+          <w:color w:val="808080"/>
+          <w:sz w:val="17"/>
+          <w:szCs w:val="17"/>
+        </w:rPr>
+        <w:t>: 21)</w:t>
       </w:r>
     </w:p>
     <w:p>

--- a/Документы/Документы.docx
+++ b/Документы/Документы.docx
@@ -15,67 +15,33 @@
           <w:szCs w:val="17"/>
         </w:rPr>
       </w:pPr>
-      <w:r>
-        <w:rPr>
-          <w:rFonts w:ascii="Tahoma" w:hAnsi="Tahoma" w:cs="Tahoma"/>
-          <w:color w:val="555555"/>
-          <w:sz w:val="17"/>
-          <w:szCs w:val="17"/>
-        </w:rPr>
-        <w:fldChar w:fldCharType="begin"/>
-      </w:r>
-      <w:r>
-        <w:rPr>
-          <w:rFonts w:ascii="Tahoma" w:hAnsi="Tahoma" w:cs="Tahoma"/>
-          <w:color w:val="555555"/>
-          <w:sz w:val="17"/>
-          <w:szCs w:val="17"/>
-        </w:rPr>
-        <w:instrText xml:space="preserve"> HYPERLINK "http://ozpec.ggtu.ru/uploads/download/ustav_ozpec.doc" </w:instrText>
-      </w:r>
-      <w:r>
-        <w:rPr>
-          <w:rFonts w:ascii="Tahoma" w:hAnsi="Tahoma" w:cs="Tahoma"/>
-          <w:color w:val="555555"/>
-          <w:sz w:val="17"/>
-          <w:szCs w:val="17"/>
-        </w:rPr>
-        <w:fldChar w:fldCharType="separate"/>
-      </w:r>
-      <w:r>
-        <w:rPr>
-          <w:rStyle w:val="a9"/>
-          <w:rFonts w:ascii="Tahoma" w:hAnsi="Tahoma" w:cs="Tahoma"/>
-          <w:color w:val="098BD6"/>
-          <w:sz w:val="17"/>
-          <w:szCs w:val="17"/>
-        </w:rPr>
-        <w:t>Устав</w:t>
-      </w:r>
-      <w:r>
-        <w:rPr>
-          <w:rFonts w:ascii="Tahoma" w:hAnsi="Tahoma" w:cs="Tahoma"/>
-          <w:color w:val="555555"/>
-          <w:sz w:val="17"/>
-          <w:szCs w:val="17"/>
-        </w:rPr>
-        <w:fldChar w:fldCharType="end"/>
-      </w:r>
-    </w:p>
-    <w:p>
-      <w:pPr>
-        <w:pStyle w:val="a8"/>
-        <w:shd w:val="clear" w:color="auto" w:fill="FFFFFF"/>
-        <w:spacing w:before="0" w:beforeAutospacing="0" w:after="0" w:afterAutospacing="0" w:line="225" w:lineRule="atLeast"/>
-        <w:jc w:val="both"/>
-        <w:rPr>
-          <w:rFonts w:ascii="Tahoma" w:hAnsi="Tahoma" w:cs="Tahoma"/>
-          <w:color w:val="555555"/>
-          <w:sz w:val="17"/>
-          <w:szCs w:val="17"/>
-        </w:rPr>
-      </w:pPr>
       <w:hyperlink r:id="rId6" w:history="1">
+        <w:r>
+          <w:rPr>
+            <w:rStyle w:val="a9"/>
+            <w:rFonts w:ascii="Tahoma" w:hAnsi="Tahoma" w:cs="Tahoma"/>
+            <w:color w:val="098BD6"/>
+            <w:sz w:val="17"/>
+            <w:szCs w:val="17"/>
+          </w:rPr>
+          <w:t>Устав</w:t>
+        </w:r>
+      </w:hyperlink>
+    </w:p>
+    <w:p>
+      <w:pPr>
+        <w:pStyle w:val="a8"/>
+        <w:shd w:val="clear" w:color="auto" w:fill="FFFFFF"/>
+        <w:spacing w:before="0" w:beforeAutospacing="0" w:after="0" w:afterAutospacing="0" w:line="225" w:lineRule="atLeast"/>
+        <w:jc w:val="both"/>
+        <w:rPr>
+          <w:rFonts w:ascii="Tahoma" w:hAnsi="Tahoma" w:cs="Tahoma"/>
+          <w:color w:val="555555"/>
+          <w:sz w:val="17"/>
+          <w:szCs w:val="17"/>
+        </w:rPr>
+      </w:pPr>
+      <w:hyperlink r:id="rId7" w:history="1">
         <w:r>
           <w:rPr>
             <w:rStyle w:val="a9"/>
@@ -101,7 +67,7 @@
           <w:szCs w:val="17"/>
         </w:rPr>
       </w:pPr>
-      <w:hyperlink r:id="rId7" w:history="1">
+      <w:hyperlink r:id="rId8" w:history="1">
         <w:r>
           <w:rPr>
             <w:rStyle w:val="a9"/>
@@ -127,7 +93,7 @@
           <w:szCs w:val="17"/>
         </w:rPr>
       </w:pPr>
-      <w:hyperlink r:id="rId8" w:history="1">
+      <w:hyperlink r:id="rId9" w:history="1">
         <w:r>
           <w:rPr>
             <w:rStyle w:val="a9"/>
@@ -160,34 +126,23 @@
           <w:sz w:val="17"/>
           <w:szCs w:val="17"/>
         </w:rPr>
-        <w:t xml:space="preserve">Результаты </w:t>
-      </w:r>
-      <w:proofErr w:type="spellStart"/>
-      <w:r>
-        <w:rPr>
-          <w:rFonts w:ascii="Tahoma" w:hAnsi="Tahoma" w:cs="Tahoma"/>
-          <w:color w:val="555555"/>
-          <w:sz w:val="17"/>
-          <w:szCs w:val="17"/>
-        </w:rPr>
-        <w:t>самообследования</w:t>
-      </w:r>
-      <w:proofErr w:type="spellEnd"/>
-    </w:p>
-    <w:p>
-      <w:pPr>
-        <w:pStyle w:val="a8"/>
-        <w:shd w:val="clear" w:color="auto" w:fill="FFFFFF"/>
-        <w:spacing w:before="0" w:beforeAutospacing="0" w:after="0" w:afterAutospacing="0" w:line="225" w:lineRule="atLeast"/>
-        <w:jc w:val="both"/>
-        <w:rPr>
-          <w:rFonts w:ascii="Tahoma" w:hAnsi="Tahoma" w:cs="Tahoma"/>
-          <w:color w:val="555555"/>
-          <w:sz w:val="17"/>
-          <w:szCs w:val="17"/>
-        </w:rPr>
-      </w:pPr>
-      <w:hyperlink r:id="rId9" w:history="1">
+        <w:t>Результаты самообследования</w:t>
+      </w:r>
+    </w:p>
+    <w:p>
+      <w:pPr>
+        <w:pStyle w:val="a8"/>
+        <w:shd w:val="clear" w:color="auto" w:fill="FFFFFF"/>
+        <w:spacing w:before="0" w:beforeAutospacing="0" w:after="0" w:afterAutospacing="0" w:line="225" w:lineRule="atLeast"/>
+        <w:jc w:val="both"/>
+        <w:rPr>
+          <w:rFonts w:ascii="Tahoma" w:hAnsi="Tahoma" w:cs="Tahoma"/>
+          <w:color w:val="555555"/>
+          <w:sz w:val="17"/>
+          <w:szCs w:val="17"/>
+        </w:rPr>
+      </w:pPr>
+      <w:hyperlink r:id="rId10" w:history="1">
         <w:r>
           <w:rPr>
             <w:rStyle w:val="a9"/>
@@ -217,79 +172,23 @@
           <w:sz w:val="17"/>
           <w:szCs w:val="17"/>
         </w:rPr>
-        <w:t xml:space="preserve">[872.29 </w:t>
-      </w:r>
-      <w:proofErr w:type="spellStart"/>
-      <w:r>
-        <w:rPr>
-          <w:rStyle w:val="attachment"/>
-          <w:rFonts w:ascii="Tahoma" w:hAnsi="Tahoma" w:cs="Tahoma"/>
-          <w:color w:val="808080"/>
-          <w:sz w:val="17"/>
-          <w:szCs w:val="17"/>
-        </w:rPr>
-        <w:t>Kb</w:t>
-      </w:r>
-      <w:proofErr w:type="spellEnd"/>
-      <w:r>
-        <w:rPr>
-          <w:rStyle w:val="attachment"/>
-          <w:rFonts w:ascii="Tahoma" w:hAnsi="Tahoma" w:cs="Tahoma"/>
-          <w:color w:val="808080"/>
-          <w:sz w:val="17"/>
-          <w:szCs w:val="17"/>
-        </w:rPr>
-        <w:t>] (</w:t>
-      </w:r>
-      <w:proofErr w:type="spellStart"/>
-      <w:proofErr w:type="gramStart"/>
-      <w:r>
-        <w:rPr>
-          <w:rStyle w:val="attachment"/>
-          <w:rFonts w:ascii="Tahoma" w:hAnsi="Tahoma" w:cs="Tahoma"/>
-          <w:color w:val="808080"/>
-          <w:sz w:val="17"/>
-          <w:szCs w:val="17"/>
-        </w:rPr>
-        <w:t>c</w:t>
-      </w:r>
-      <w:proofErr w:type="gramEnd"/>
-      <w:r>
-        <w:rPr>
-          <w:rStyle w:val="attachment"/>
-          <w:rFonts w:ascii="Tahoma" w:hAnsi="Tahoma" w:cs="Tahoma"/>
-          <w:color w:val="808080"/>
-          <w:sz w:val="17"/>
-          <w:szCs w:val="17"/>
-        </w:rPr>
-        <w:t>качиваний</w:t>
-      </w:r>
-      <w:proofErr w:type="spellEnd"/>
-      <w:r>
-        <w:rPr>
-          <w:rStyle w:val="attachment"/>
-          <w:rFonts w:ascii="Tahoma" w:hAnsi="Tahoma" w:cs="Tahoma"/>
-          <w:color w:val="808080"/>
-          <w:sz w:val="17"/>
-          <w:szCs w:val="17"/>
-        </w:rPr>
-        <w:t>: 6)</w:t>
-      </w:r>
-    </w:p>
-    <w:p>
-      <w:pPr>
-        <w:pStyle w:val="a8"/>
-        <w:shd w:val="clear" w:color="auto" w:fill="FFFFFF"/>
-        <w:spacing w:before="0" w:beforeAutospacing="0" w:after="0" w:afterAutospacing="0" w:line="225" w:lineRule="atLeast"/>
-        <w:jc w:val="both"/>
-        <w:rPr>
-          <w:rFonts w:ascii="Tahoma" w:hAnsi="Tahoma" w:cs="Tahoma"/>
-          <w:color w:val="555555"/>
-          <w:sz w:val="17"/>
-          <w:szCs w:val="17"/>
-        </w:rPr>
-      </w:pPr>
-      <w:hyperlink r:id="rId10" w:history="1">
+        <w:t>[872.29 Kb] (cкачиваний: 10)</w:t>
+      </w:r>
+    </w:p>
+    <w:p>
+      <w:pPr>
+        <w:pStyle w:val="a8"/>
+        <w:shd w:val="clear" w:color="auto" w:fill="FFFFFF"/>
+        <w:spacing w:before="0" w:beforeAutospacing="0" w:after="0" w:afterAutospacing="0" w:line="225" w:lineRule="atLeast"/>
+        <w:jc w:val="both"/>
+        <w:rPr>
+          <w:rFonts w:ascii="Tahoma" w:hAnsi="Tahoma" w:cs="Tahoma"/>
+          <w:color w:val="555555"/>
+          <w:sz w:val="17"/>
+          <w:szCs w:val="17"/>
+        </w:rPr>
+      </w:pPr>
+      <w:hyperlink r:id="rId11" w:history="1">
         <w:r>
           <w:rPr>
             <w:rStyle w:val="a9"/>
@@ -319,79 +218,23 @@
           <w:sz w:val="17"/>
           <w:szCs w:val="17"/>
         </w:rPr>
-        <w:t xml:space="preserve">[188.67 </w:t>
-      </w:r>
-      <w:proofErr w:type="spellStart"/>
-      <w:r>
-        <w:rPr>
-          <w:rStyle w:val="attachment"/>
-          <w:rFonts w:ascii="Tahoma" w:hAnsi="Tahoma" w:cs="Tahoma"/>
-          <w:color w:val="808080"/>
-          <w:sz w:val="17"/>
-          <w:szCs w:val="17"/>
-        </w:rPr>
-        <w:t>Kb</w:t>
-      </w:r>
-      <w:proofErr w:type="spellEnd"/>
-      <w:r>
-        <w:rPr>
-          <w:rStyle w:val="attachment"/>
-          <w:rFonts w:ascii="Tahoma" w:hAnsi="Tahoma" w:cs="Tahoma"/>
-          <w:color w:val="808080"/>
-          <w:sz w:val="17"/>
-          <w:szCs w:val="17"/>
-        </w:rPr>
-        <w:t>] (</w:t>
-      </w:r>
-      <w:proofErr w:type="spellStart"/>
-      <w:proofErr w:type="gramStart"/>
-      <w:r>
-        <w:rPr>
-          <w:rStyle w:val="attachment"/>
-          <w:rFonts w:ascii="Tahoma" w:hAnsi="Tahoma" w:cs="Tahoma"/>
-          <w:color w:val="808080"/>
-          <w:sz w:val="17"/>
-          <w:szCs w:val="17"/>
-        </w:rPr>
-        <w:t>c</w:t>
-      </w:r>
-      <w:proofErr w:type="gramEnd"/>
-      <w:r>
-        <w:rPr>
-          <w:rStyle w:val="attachment"/>
-          <w:rFonts w:ascii="Tahoma" w:hAnsi="Tahoma" w:cs="Tahoma"/>
-          <w:color w:val="808080"/>
-          <w:sz w:val="17"/>
-          <w:szCs w:val="17"/>
-        </w:rPr>
-        <w:t>качиваний</w:t>
-      </w:r>
-      <w:proofErr w:type="spellEnd"/>
-      <w:r>
-        <w:rPr>
-          <w:rStyle w:val="attachment"/>
-          <w:rFonts w:ascii="Tahoma" w:hAnsi="Tahoma" w:cs="Tahoma"/>
-          <w:color w:val="808080"/>
-          <w:sz w:val="17"/>
-          <w:szCs w:val="17"/>
-        </w:rPr>
-        <w:t>: 5)</w:t>
-      </w:r>
-    </w:p>
-    <w:p>
-      <w:pPr>
-        <w:pStyle w:val="a8"/>
-        <w:shd w:val="clear" w:color="auto" w:fill="FFFFFF"/>
-        <w:spacing w:before="0" w:beforeAutospacing="0" w:after="0" w:afterAutospacing="0" w:line="225" w:lineRule="atLeast"/>
-        <w:jc w:val="both"/>
-        <w:rPr>
-          <w:rFonts w:ascii="Tahoma" w:hAnsi="Tahoma" w:cs="Tahoma"/>
-          <w:color w:val="555555"/>
-          <w:sz w:val="17"/>
-          <w:szCs w:val="17"/>
-        </w:rPr>
-      </w:pPr>
-      <w:hyperlink r:id="rId11" w:history="1">
+        <w:t>[188.67 Kb] (cкачиваний: 6)</w:t>
+      </w:r>
+    </w:p>
+    <w:p>
+      <w:pPr>
+        <w:pStyle w:val="a8"/>
+        <w:shd w:val="clear" w:color="auto" w:fill="FFFFFF"/>
+        <w:spacing w:before="0" w:beforeAutospacing="0" w:after="0" w:afterAutospacing="0" w:line="225" w:lineRule="atLeast"/>
+        <w:jc w:val="both"/>
+        <w:rPr>
+          <w:rFonts w:ascii="Tahoma" w:hAnsi="Tahoma" w:cs="Tahoma"/>
+          <w:color w:val="555555"/>
+          <w:sz w:val="17"/>
+          <w:szCs w:val="17"/>
+        </w:rPr>
+      </w:pPr>
+      <w:hyperlink r:id="rId12" w:history="1">
         <w:r>
           <w:rPr>
             <w:rStyle w:val="a9"/>
@@ -421,63 +264,7 @@
           <w:sz w:val="17"/>
           <w:szCs w:val="17"/>
         </w:rPr>
-        <w:t xml:space="preserve">[16.45 </w:t>
-      </w:r>
-      <w:proofErr w:type="spellStart"/>
-      <w:r>
-        <w:rPr>
-          <w:rStyle w:val="attachment"/>
-          <w:rFonts w:ascii="Tahoma" w:hAnsi="Tahoma" w:cs="Tahoma"/>
-          <w:color w:val="808080"/>
-          <w:sz w:val="17"/>
-          <w:szCs w:val="17"/>
-        </w:rPr>
-        <w:t>Kb</w:t>
-      </w:r>
-      <w:proofErr w:type="spellEnd"/>
-      <w:r>
-        <w:rPr>
-          <w:rStyle w:val="attachment"/>
-          <w:rFonts w:ascii="Tahoma" w:hAnsi="Tahoma" w:cs="Tahoma"/>
-          <w:color w:val="808080"/>
-          <w:sz w:val="17"/>
-          <w:szCs w:val="17"/>
-        </w:rPr>
-        <w:t>] (</w:t>
-      </w:r>
-      <w:proofErr w:type="spellStart"/>
-      <w:proofErr w:type="gramStart"/>
-      <w:r>
-        <w:rPr>
-          <w:rStyle w:val="attachment"/>
-          <w:rFonts w:ascii="Tahoma" w:hAnsi="Tahoma" w:cs="Tahoma"/>
-          <w:color w:val="808080"/>
-          <w:sz w:val="17"/>
-          <w:szCs w:val="17"/>
-        </w:rPr>
-        <w:t>c</w:t>
-      </w:r>
-      <w:proofErr w:type="gramEnd"/>
-      <w:r>
-        <w:rPr>
-          <w:rStyle w:val="attachment"/>
-          <w:rFonts w:ascii="Tahoma" w:hAnsi="Tahoma" w:cs="Tahoma"/>
-          <w:color w:val="808080"/>
-          <w:sz w:val="17"/>
-          <w:szCs w:val="17"/>
-        </w:rPr>
-        <w:t>качиваний</w:t>
-      </w:r>
-      <w:proofErr w:type="spellEnd"/>
-      <w:r>
-        <w:rPr>
-          <w:rStyle w:val="attachment"/>
-          <w:rFonts w:ascii="Tahoma" w:hAnsi="Tahoma" w:cs="Tahoma"/>
-          <w:color w:val="808080"/>
-          <w:sz w:val="17"/>
-          <w:szCs w:val="17"/>
-        </w:rPr>
-        <w:t>: 4)</w:t>
+        <w:t>[16.45 Kb] (cкачиваний: 5)</w:t>
       </w:r>
       <w:r>
         <w:rPr>
@@ -503,7 +290,7 @@
           <w:szCs w:val="17"/>
         </w:rPr>
       </w:pPr>
-      <w:hyperlink r:id="rId12" w:history="1">
+      <w:hyperlink r:id="rId13" w:history="1">
         <w:r>
           <w:rPr>
             <w:rStyle w:val="a9"/>
@@ -533,79 +320,23 @@
           <w:sz w:val="17"/>
           <w:szCs w:val="17"/>
         </w:rPr>
-        <w:t xml:space="preserve">[763.96 </w:t>
-      </w:r>
-      <w:proofErr w:type="spellStart"/>
-      <w:r>
-        <w:rPr>
-          <w:rStyle w:val="attachment"/>
-          <w:rFonts w:ascii="Tahoma" w:hAnsi="Tahoma" w:cs="Tahoma"/>
-          <w:color w:val="808080"/>
-          <w:sz w:val="17"/>
-          <w:szCs w:val="17"/>
-        </w:rPr>
-        <w:t>Kb</w:t>
-      </w:r>
-      <w:proofErr w:type="spellEnd"/>
-      <w:r>
-        <w:rPr>
-          <w:rStyle w:val="attachment"/>
-          <w:rFonts w:ascii="Tahoma" w:hAnsi="Tahoma" w:cs="Tahoma"/>
-          <w:color w:val="808080"/>
-          <w:sz w:val="17"/>
-          <w:szCs w:val="17"/>
-        </w:rPr>
-        <w:t>] (</w:t>
-      </w:r>
-      <w:proofErr w:type="spellStart"/>
-      <w:proofErr w:type="gramStart"/>
-      <w:r>
-        <w:rPr>
-          <w:rStyle w:val="attachment"/>
-          <w:rFonts w:ascii="Tahoma" w:hAnsi="Tahoma" w:cs="Tahoma"/>
-          <w:color w:val="808080"/>
-          <w:sz w:val="17"/>
-          <w:szCs w:val="17"/>
-        </w:rPr>
-        <w:t>c</w:t>
-      </w:r>
-      <w:proofErr w:type="gramEnd"/>
-      <w:r>
-        <w:rPr>
-          <w:rStyle w:val="attachment"/>
-          <w:rFonts w:ascii="Tahoma" w:hAnsi="Tahoma" w:cs="Tahoma"/>
-          <w:color w:val="808080"/>
-          <w:sz w:val="17"/>
-          <w:szCs w:val="17"/>
-        </w:rPr>
-        <w:t>качиваний</w:t>
-      </w:r>
-      <w:proofErr w:type="spellEnd"/>
-      <w:r>
-        <w:rPr>
-          <w:rStyle w:val="attachment"/>
-          <w:rFonts w:ascii="Tahoma" w:hAnsi="Tahoma" w:cs="Tahoma"/>
-          <w:color w:val="808080"/>
-          <w:sz w:val="17"/>
-          <w:szCs w:val="17"/>
-        </w:rPr>
-        <w:t>: 33)</w:t>
-      </w:r>
-    </w:p>
-    <w:p>
-      <w:pPr>
-        <w:pStyle w:val="a8"/>
-        <w:shd w:val="clear" w:color="auto" w:fill="FFFFFF"/>
-        <w:spacing w:before="0" w:beforeAutospacing="0" w:after="0" w:afterAutospacing="0" w:line="225" w:lineRule="atLeast"/>
-        <w:jc w:val="both"/>
-        <w:rPr>
-          <w:rFonts w:ascii="Tahoma" w:hAnsi="Tahoma" w:cs="Tahoma"/>
-          <w:color w:val="555555"/>
-          <w:sz w:val="17"/>
-          <w:szCs w:val="17"/>
-        </w:rPr>
-      </w:pPr>
-      <w:hyperlink r:id="rId13" w:history="1">
+        <w:t>[763.96 Kb] (cкачиваний: 33)</w:t>
+      </w:r>
+    </w:p>
+    <w:p>
+      <w:pPr>
+        <w:pStyle w:val="a8"/>
+        <w:shd w:val="clear" w:color="auto" w:fill="FFFFFF"/>
+        <w:spacing w:before="0" w:beforeAutospacing="0" w:after="0" w:afterAutospacing="0" w:line="225" w:lineRule="atLeast"/>
+        <w:jc w:val="both"/>
+        <w:rPr>
+          <w:rFonts w:ascii="Tahoma" w:hAnsi="Tahoma" w:cs="Tahoma"/>
+          <w:color w:val="555555"/>
+          <w:sz w:val="17"/>
+          <w:szCs w:val="17"/>
+        </w:rPr>
+      </w:pPr>
+      <w:hyperlink r:id="rId14" w:history="1">
         <w:r>
           <w:rPr>
             <w:rStyle w:val="a9"/>
@@ -635,79 +366,23 @@
           <w:sz w:val="17"/>
           <w:szCs w:val="17"/>
         </w:rPr>
-        <w:t xml:space="preserve">[663 </w:t>
-      </w:r>
-      <w:proofErr w:type="spellStart"/>
-      <w:r>
-        <w:rPr>
-          <w:rStyle w:val="attachment"/>
-          <w:rFonts w:ascii="Tahoma" w:hAnsi="Tahoma" w:cs="Tahoma"/>
-          <w:color w:val="808080"/>
-          <w:sz w:val="17"/>
-          <w:szCs w:val="17"/>
-        </w:rPr>
-        <w:t>Kb</w:t>
-      </w:r>
-      <w:proofErr w:type="spellEnd"/>
-      <w:r>
-        <w:rPr>
-          <w:rStyle w:val="attachment"/>
-          <w:rFonts w:ascii="Tahoma" w:hAnsi="Tahoma" w:cs="Tahoma"/>
-          <w:color w:val="808080"/>
-          <w:sz w:val="17"/>
-          <w:szCs w:val="17"/>
-        </w:rPr>
-        <w:t>] (</w:t>
-      </w:r>
-      <w:proofErr w:type="spellStart"/>
-      <w:proofErr w:type="gramStart"/>
-      <w:r>
-        <w:rPr>
-          <w:rStyle w:val="attachment"/>
-          <w:rFonts w:ascii="Tahoma" w:hAnsi="Tahoma" w:cs="Tahoma"/>
-          <w:color w:val="808080"/>
-          <w:sz w:val="17"/>
-          <w:szCs w:val="17"/>
-        </w:rPr>
-        <w:t>c</w:t>
-      </w:r>
-      <w:proofErr w:type="gramEnd"/>
-      <w:r>
-        <w:rPr>
-          <w:rStyle w:val="attachment"/>
-          <w:rFonts w:ascii="Tahoma" w:hAnsi="Tahoma" w:cs="Tahoma"/>
-          <w:color w:val="808080"/>
-          <w:sz w:val="17"/>
-          <w:szCs w:val="17"/>
-        </w:rPr>
-        <w:t>качиваний</w:t>
-      </w:r>
-      <w:proofErr w:type="spellEnd"/>
-      <w:r>
-        <w:rPr>
-          <w:rStyle w:val="attachment"/>
-          <w:rFonts w:ascii="Tahoma" w:hAnsi="Tahoma" w:cs="Tahoma"/>
-          <w:color w:val="808080"/>
-          <w:sz w:val="17"/>
-          <w:szCs w:val="17"/>
-        </w:rPr>
-        <w:t>: 6)</w:t>
-      </w:r>
-    </w:p>
-    <w:p>
-      <w:pPr>
-        <w:pStyle w:val="a8"/>
-        <w:shd w:val="clear" w:color="auto" w:fill="FFFFFF"/>
-        <w:spacing w:before="0" w:beforeAutospacing="0" w:after="0" w:afterAutospacing="0" w:line="225" w:lineRule="atLeast"/>
-        <w:jc w:val="both"/>
-        <w:rPr>
-          <w:rFonts w:ascii="Tahoma" w:hAnsi="Tahoma" w:cs="Tahoma"/>
-          <w:color w:val="555555"/>
-          <w:sz w:val="17"/>
-          <w:szCs w:val="17"/>
-        </w:rPr>
-      </w:pPr>
-      <w:hyperlink r:id="rId14" w:history="1">
+        <w:t>[663 Kb] (cкачиваний: 6)</w:t>
+      </w:r>
+    </w:p>
+    <w:p>
+      <w:pPr>
+        <w:pStyle w:val="a8"/>
+        <w:shd w:val="clear" w:color="auto" w:fill="FFFFFF"/>
+        <w:spacing w:before="0" w:beforeAutospacing="0" w:after="0" w:afterAutospacing="0" w:line="225" w:lineRule="atLeast"/>
+        <w:jc w:val="both"/>
+        <w:rPr>
+          <w:rFonts w:ascii="Tahoma" w:hAnsi="Tahoma" w:cs="Tahoma"/>
+          <w:color w:val="555555"/>
+          <w:sz w:val="17"/>
+          <w:szCs w:val="17"/>
+        </w:rPr>
+      </w:pPr>
+      <w:hyperlink r:id="rId15" w:history="1">
         <w:r>
           <w:rPr>
             <w:rStyle w:val="a9"/>
@@ -737,79 +412,23 @@
           <w:sz w:val="17"/>
           <w:szCs w:val="17"/>
         </w:rPr>
-        <w:t xml:space="preserve">[702 </w:t>
-      </w:r>
-      <w:proofErr w:type="spellStart"/>
-      <w:r>
-        <w:rPr>
-          <w:rStyle w:val="attachment"/>
-          <w:rFonts w:ascii="Tahoma" w:hAnsi="Tahoma" w:cs="Tahoma"/>
-          <w:color w:val="808080"/>
-          <w:sz w:val="17"/>
-          <w:szCs w:val="17"/>
-        </w:rPr>
-        <w:t>Kb</w:t>
-      </w:r>
-      <w:proofErr w:type="spellEnd"/>
-      <w:r>
-        <w:rPr>
-          <w:rStyle w:val="attachment"/>
-          <w:rFonts w:ascii="Tahoma" w:hAnsi="Tahoma" w:cs="Tahoma"/>
-          <w:color w:val="808080"/>
-          <w:sz w:val="17"/>
-          <w:szCs w:val="17"/>
-        </w:rPr>
-        <w:t>] (</w:t>
-      </w:r>
-      <w:proofErr w:type="spellStart"/>
-      <w:proofErr w:type="gramStart"/>
-      <w:r>
-        <w:rPr>
-          <w:rStyle w:val="attachment"/>
-          <w:rFonts w:ascii="Tahoma" w:hAnsi="Tahoma" w:cs="Tahoma"/>
-          <w:color w:val="808080"/>
-          <w:sz w:val="17"/>
-          <w:szCs w:val="17"/>
-        </w:rPr>
-        <w:t>c</w:t>
-      </w:r>
-      <w:proofErr w:type="gramEnd"/>
-      <w:r>
-        <w:rPr>
-          <w:rStyle w:val="attachment"/>
-          <w:rFonts w:ascii="Tahoma" w:hAnsi="Tahoma" w:cs="Tahoma"/>
-          <w:color w:val="808080"/>
-          <w:sz w:val="17"/>
-          <w:szCs w:val="17"/>
-        </w:rPr>
-        <w:t>качиваний</w:t>
-      </w:r>
-      <w:proofErr w:type="spellEnd"/>
-      <w:r>
-        <w:rPr>
-          <w:rStyle w:val="attachment"/>
-          <w:rFonts w:ascii="Tahoma" w:hAnsi="Tahoma" w:cs="Tahoma"/>
-          <w:color w:val="808080"/>
-          <w:sz w:val="17"/>
-          <w:szCs w:val="17"/>
-        </w:rPr>
-        <w:t>: 6)</w:t>
-      </w:r>
-    </w:p>
-    <w:p>
-      <w:pPr>
-        <w:pStyle w:val="a8"/>
-        <w:shd w:val="clear" w:color="auto" w:fill="FFFFFF"/>
-        <w:spacing w:before="0" w:beforeAutospacing="0" w:after="0" w:afterAutospacing="0" w:line="225" w:lineRule="atLeast"/>
-        <w:jc w:val="both"/>
-        <w:rPr>
-          <w:rFonts w:ascii="Tahoma" w:hAnsi="Tahoma" w:cs="Tahoma"/>
-          <w:color w:val="555555"/>
-          <w:sz w:val="17"/>
-          <w:szCs w:val="17"/>
-        </w:rPr>
-      </w:pPr>
-      <w:hyperlink r:id="rId15" w:history="1">
+        <w:t>[702 Kb] (cкачиваний: 6)</w:t>
+      </w:r>
+    </w:p>
+    <w:p>
+      <w:pPr>
+        <w:pStyle w:val="a8"/>
+        <w:shd w:val="clear" w:color="auto" w:fill="FFFFFF"/>
+        <w:spacing w:before="0" w:beforeAutospacing="0" w:after="0" w:afterAutospacing="0" w:line="225" w:lineRule="atLeast"/>
+        <w:jc w:val="both"/>
+        <w:rPr>
+          <w:rFonts w:ascii="Tahoma" w:hAnsi="Tahoma" w:cs="Tahoma"/>
+          <w:color w:val="555555"/>
+          <w:sz w:val="17"/>
+          <w:szCs w:val="17"/>
+        </w:rPr>
+      </w:pPr>
+      <w:hyperlink r:id="rId16" w:history="1">
         <w:r>
           <w:rPr>
             <w:rStyle w:val="a9"/>
@@ -839,79 +458,23 @@
           <w:sz w:val="17"/>
           <w:szCs w:val="17"/>
         </w:rPr>
-        <w:t xml:space="preserve">[4.07 </w:t>
-      </w:r>
-      <w:proofErr w:type="spellStart"/>
-      <w:r>
-        <w:rPr>
-          <w:rStyle w:val="attachment"/>
-          <w:rFonts w:ascii="Tahoma" w:hAnsi="Tahoma" w:cs="Tahoma"/>
-          <w:color w:val="808080"/>
-          <w:sz w:val="17"/>
-          <w:szCs w:val="17"/>
-        </w:rPr>
-        <w:t>Mb</w:t>
-      </w:r>
-      <w:proofErr w:type="spellEnd"/>
-      <w:r>
-        <w:rPr>
-          <w:rStyle w:val="attachment"/>
-          <w:rFonts w:ascii="Tahoma" w:hAnsi="Tahoma" w:cs="Tahoma"/>
-          <w:color w:val="808080"/>
-          <w:sz w:val="17"/>
-          <w:szCs w:val="17"/>
-        </w:rPr>
-        <w:t>] (</w:t>
-      </w:r>
-      <w:proofErr w:type="spellStart"/>
-      <w:proofErr w:type="gramStart"/>
-      <w:r>
-        <w:rPr>
-          <w:rStyle w:val="attachment"/>
-          <w:rFonts w:ascii="Tahoma" w:hAnsi="Tahoma" w:cs="Tahoma"/>
-          <w:color w:val="808080"/>
-          <w:sz w:val="17"/>
-          <w:szCs w:val="17"/>
-        </w:rPr>
-        <w:t>c</w:t>
-      </w:r>
-      <w:proofErr w:type="gramEnd"/>
-      <w:r>
-        <w:rPr>
-          <w:rStyle w:val="attachment"/>
-          <w:rFonts w:ascii="Tahoma" w:hAnsi="Tahoma" w:cs="Tahoma"/>
-          <w:color w:val="808080"/>
-          <w:sz w:val="17"/>
-          <w:szCs w:val="17"/>
-        </w:rPr>
-        <w:t>качиваний</w:t>
-      </w:r>
-      <w:proofErr w:type="spellEnd"/>
-      <w:r>
-        <w:rPr>
-          <w:rStyle w:val="attachment"/>
-          <w:rFonts w:ascii="Tahoma" w:hAnsi="Tahoma" w:cs="Tahoma"/>
-          <w:color w:val="808080"/>
-          <w:sz w:val="17"/>
-          <w:szCs w:val="17"/>
-        </w:rPr>
-        <w:t>: 33)</w:t>
-      </w:r>
-    </w:p>
-    <w:p>
-      <w:pPr>
-        <w:pStyle w:val="a8"/>
-        <w:shd w:val="clear" w:color="auto" w:fill="FFFFFF"/>
-        <w:spacing w:before="0" w:beforeAutospacing="0" w:after="0" w:afterAutospacing="0" w:line="225" w:lineRule="atLeast"/>
-        <w:jc w:val="both"/>
-        <w:rPr>
-          <w:rFonts w:ascii="Tahoma" w:hAnsi="Tahoma" w:cs="Tahoma"/>
-          <w:color w:val="555555"/>
-          <w:sz w:val="17"/>
-          <w:szCs w:val="17"/>
-        </w:rPr>
-      </w:pPr>
-      <w:hyperlink r:id="rId16" w:history="1">
+        <w:t>[4.07 Mb] (cкачиваний: 33)</w:t>
+      </w:r>
+    </w:p>
+    <w:p>
+      <w:pPr>
+        <w:pStyle w:val="a8"/>
+        <w:shd w:val="clear" w:color="auto" w:fill="FFFFFF"/>
+        <w:spacing w:before="0" w:beforeAutospacing="0" w:after="0" w:afterAutospacing="0" w:line="225" w:lineRule="atLeast"/>
+        <w:jc w:val="both"/>
+        <w:rPr>
+          <w:rFonts w:ascii="Tahoma" w:hAnsi="Tahoma" w:cs="Tahoma"/>
+          <w:color w:val="555555"/>
+          <w:sz w:val="17"/>
+          <w:szCs w:val="17"/>
+        </w:rPr>
+      </w:pPr>
+      <w:hyperlink r:id="rId17" w:history="1">
         <w:r>
           <w:rPr>
             <w:rStyle w:val="a9"/>
@@ -941,79 +504,23 @@
           <w:sz w:val="17"/>
           <w:szCs w:val="17"/>
         </w:rPr>
-        <w:t xml:space="preserve">[143.83 </w:t>
-      </w:r>
-      <w:proofErr w:type="spellStart"/>
-      <w:r>
-        <w:rPr>
-          <w:rStyle w:val="attachment"/>
-          <w:rFonts w:ascii="Tahoma" w:hAnsi="Tahoma" w:cs="Tahoma"/>
-          <w:color w:val="808080"/>
-          <w:sz w:val="17"/>
-          <w:szCs w:val="17"/>
-        </w:rPr>
-        <w:t>Kb</w:t>
-      </w:r>
-      <w:proofErr w:type="spellEnd"/>
-      <w:r>
-        <w:rPr>
-          <w:rStyle w:val="attachment"/>
-          <w:rFonts w:ascii="Tahoma" w:hAnsi="Tahoma" w:cs="Tahoma"/>
-          <w:color w:val="808080"/>
-          <w:sz w:val="17"/>
-          <w:szCs w:val="17"/>
-        </w:rPr>
-        <w:t>] (</w:t>
-      </w:r>
-      <w:proofErr w:type="spellStart"/>
-      <w:proofErr w:type="gramStart"/>
-      <w:r>
-        <w:rPr>
-          <w:rStyle w:val="attachment"/>
-          <w:rFonts w:ascii="Tahoma" w:hAnsi="Tahoma" w:cs="Tahoma"/>
-          <w:color w:val="808080"/>
-          <w:sz w:val="17"/>
-          <w:szCs w:val="17"/>
-        </w:rPr>
-        <w:t>c</w:t>
-      </w:r>
-      <w:proofErr w:type="gramEnd"/>
-      <w:r>
-        <w:rPr>
-          <w:rStyle w:val="attachment"/>
-          <w:rFonts w:ascii="Tahoma" w:hAnsi="Tahoma" w:cs="Tahoma"/>
-          <w:color w:val="808080"/>
-          <w:sz w:val="17"/>
-          <w:szCs w:val="17"/>
-        </w:rPr>
-        <w:t>качиваний</w:t>
-      </w:r>
-      <w:proofErr w:type="spellEnd"/>
-      <w:r>
-        <w:rPr>
-          <w:rStyle w:val="attachment"/>
-          <w:rFonts w:ascii="Tahoma" w:hAnsi="Tahoma" w:cs="Tahoma"/>
-          <w:color w:val="808080"/>
-          <w:sz w:val="17"/>
-          <w:szCs w:val="17"/>
-        </w:rPr>
-        <w:t>: 35)</w:t>
-      </w:r>
-    </w:p>
-    <w:p>
-      <w:pPr>
-        <w:pStyle w:val="a8"/>
-        <w:shd w:val="clear" w:color="auto" w:fill="FFFFFF"/>
-        <w:spacing w:before="0" w:beforeAutospacing="0" w:after="0" w:afterAutospacing="0" w:line="225" w:lineRule="atLeast"/>
-        <w:jc w:val="both"/>
-        <w:rPr>
-          <w:rFonts w:ascii="Tahoma" w:hAnsi="Tahoma" w:cs="Tahoma"/>
-          <w:color w:val="555555"/>
-          <w:sz w:val="17"/>
-          <w:szCs w:val="17"/>
-        </w:rPr>
-      </w:pPr>
-      <w:hyperlink r:id="rId17" w:history="1">
+        <w:t>[143.83 Kb] (cкачиваний: 35)</w:t>
+      </w:r>
+    </w:p>
+    <w:p>
+      <w:pPr>
+        <w:pStyle w:val="a8"/>
+        <w:shd w:val="clear" w:color="auto" w:fill="FFFFFF"/>
+        <w:spacing w:before="0" w:beforeAutospacing="0" w:after="0" w:afterAutospacing="0" w:line="225" w:lineRule="atLeast"/>
+        <w:jc w:val="both"/>
+        <w:rPr>
+          <w:rFonts w:ascii="Tahoma" w:hAnsi="Tahoma" w:cs="Tahoma"/>
+          <w:color w:val="555555"/>
+          <w:sz w:val="17"/>
+          <w:szCs w:val="17"/>
+        </w:rPr>
+      </w:pPr>
+      <w:hyperlink r:id="rId18" w:history="1">
         <w:r>
           <w:rPr>
             <w:rStyle w:val="a9"/>
@@ -1043,104 +550,50 @@
           <w:sz w:val="17"/>
           <w:szCs w:val="17"/>
         </w:rPr>
-        <w:t xml:space="preserve">[71.5 </w:t>
-      </w:r>
-      <w:proofErr w:type="spellStart"/>
-      <w:r>
-        <w:rPr>
-          <w:rStyle w:val="attachment"/>
-          <w:rFonts w:ascii="Tahoma" w:hAnsi="Tahoma" w:cs="Tahoma"/>
-          <w:color w:val="808080"/>
-          <w:sz w:val="17"/>
-          <w:szCs w:val="17"/>
-        </w:rPr>
-        <w:t>Kb</w:t>
-      </w:r>
-      <w:proofErr w:type="spellEnd"/>
-      <w:r>
-        <w:rPr>
-          <w:rStyle w:val="attachment"/>
-          <w:rFonts w:ascii="Tahoma" w:hAnsi="Tahoma" w:cs="Tahoma"/>
-          <w:color w:val="808080"/>
-          <w:sz w:val="17"/>
-          <w:szCs w:val="17"/>
-        </w:rPr>
-        <w:t>] (</w:t>
-      </w:r>
-      <w:proofErr w:type="spellStart"/>
-      <w:proofErr w:type="gramStart"/>
-      <w:r>
-        <w:rPr>
-          <w:rStyle w:val="attachment"/>
-          <w:rFonts w:ascii="Tahoma" w:hAnsi="Tahoma" w:cs="Tahoma"/>
-          <w:color w:val="808080"/>
-          <w:sz w:val="17"/>
-          <w:szCs w:val="17"/>
-        </w:rPr>
-        <w:t>c</w:t>
-      </w:r>
-      <w:proofErr w:type="gramEnd"/>
-      <w:r>
-        <w:rPr>
-          <w:rStyle w:val="attachment"/>
-          <w:rFonts w:ascii="Tahoma" w:hAnsi="Tahoma" w:cs="Tahoma"/>
-          <w:color w:val="808080"/>
-          <w:sz w:val="17"/>
-          <w:szCs w:val="17"/>
-        </w:rPr>
-        <w:t>качиваний</w:t>
-      </w:r>
-      <w:proofErr w:type="spellEnd"/>
-      <w:r>
-        <w:rPr>
-          <w:rStyle w:val="attachment"/>
-          <w:rFonts w:ascii="Tahoma" w:hAnsi="Tahoma" w:cs="Tahoma"/>
-          <w:color w:val="808080"/>
-          <w:sz w:val="17"/>
-          <w:szCs w:val="17"/>
-        </w:rPr>
-        <w:t>: 3)</w:t>
-      </w:r>
-    </w:p>
-    <w:p>
-      <w:pPr>
-        <w:pStyle w:val="a8"/>
-        <w:shd w:val="clear" w:color="auto" w:fill="FFFFFF"/>
-        <w:spacing w:before="0" w:beforeAutospacing="0" w:after="0" w:afterAutospacing="0" w:line="225" w:lineRule="atLeast"/>
-        <w:jc w:val="both"/>
-        <w:rPr>
-          <w:rFonts w:ascii="Tahoma" w:hAnsi="Tahoma" w:cs="Tahoma"/>
-          <w:color w:val="555555"/>
-          <w:sz w:val="17"/>
-          <w:szCs w:val="17"/>
-        </w:rPr>
-      </w:pPr>
-      <w:r>
-        <w:rPr>
-          <w:rFonts w:ascii="Tahoma" w:hAnsi="Tahoma" w:cs="Tahoma"/>
-          <w:color w:val="555555"/>
-          <w:sz w:val="17"/>
-          <w:szCs w:val="17"/>
-        </w:rPr>
-        <w:t> </w:t>
-      </w:r>
-    </w:p>
-    <w:p>
-      <w:pPr>
-        <w:pStyle w:val="a8"/>
-        <w:shd w:val="clear" w:color="auto" w:fill="FFFFFF"/>
-        <w:spacing w:before="0" w:beforeAutospacing="0" w:after="0" w:afterAutospacing="0" w:line="225" w:lineRule="atLeast"/>
-        <w:jc w:val="both"/>
-        <w:rPr>
-          <w:rFonts w:ascii="Tahoma" w:hAnsi="Tahoma" w:cs="Tahoma"/>
-          <w:color w:val="555555"/>
-          <w:sz w:val="17"/>
-          <w:szCs w:val="17"/>
-        </w:rPr>
-      </w:pPr>
-      <w:r>
-        <w:rPr>
-          <w:rFonts w:ascii="Tahoma" w:hAnsi="Tahoma" w:cs="Tahoma"/>
+        <w:t>[71.5 Kb] (cкачиваний: 3)</w:t>
+      </w:r>
+    </w:p>
+    <w:p>
+      <w:pPr>
+        <w:pStyle w:val="a8"/>
+        <w:shd w:val="clear" w:color="auto" w:fill="FFFFFF"/>
+        <w:spacing w:before="0" w:beforeAutospacing="0" w:after="0" w:afterAutospacing="0" w:line="225" w:lineRule="atLeast"/>
+        <w:jc w:val="both"/>
+        <w:rPr>
+          <w:rFonts w:ascii="Tahoma" w:hAnsi="Tahoma" w:cs="Tahoma"/>
+          <w:color w:val="555555"/>
+          <w:sz w:val="17"/>
+          <w:szCs w:val="17"/>
+        </w:rPr>
+      </w:pPr>
+      <w:r>
+        <w:rPr>
+          <w:rFonts w:ascii="Tahoma" w:hAnsi="Tahoma" w:cs="Tahoma"/>
+          <w:color w:val="555555"/>
+          <w:sz w:val="17"/>
+          <w:szCs w:val="17"/>
+        </w:rPr>
+        <w:t> </w:t>
+      </w:r>
+    </w:p>
+    <w:p>
+      <w:pPr>
+        <w:pStyle w:val="a8"/>
+        <w:shd w:val="clear" w:color="auto" w:fill="FFFFFF"/>
+        <w:spacing w:before="0" w:beforeAutospacing="0" w:after="0" w:afterAutospacing="0" w:line="225" w:lineRule="atLeast"/>
+        <w:jc w:val="both"/>
+        <w:rPr>
+          <w:rFonts w:ascii="Tahoma" w:hAnsi="Tahoma" w:cs="Tahoma"/>
+          <w:color w:val="555555"/>
+          <w:sz w:val="17"/>
+          <w:szCs w:val="17"/>
+        </w:rPr>
+      </w:pPr>
+      <w:r>
+        <w:rPr>
+          <w:rFonts w:ascii="Tahoma" w:hAnsi="Tahoma" w:cs="Tahoma"/>
+          <w:b/>
+          <w:bCs/>
           <w:color w:val="555555"/>
           <w:sz w:val="17"/>
           <w:szCs w:val="17"/>
@@ -1184,233 +637,7 @@
           <w:szCs w:val="17"/>
         </w:rPr>
       </w:pPr>
-      <w:hyperlink r:id="rId18" w:history="1">
-        <w:r>
-          <w:rPr>
-            <w:rStyle w:val="a9"/>
-            <w:rFonts w:ascii="Tahoma" w:hAnsi="Tahoma" w:cs="Tahoma"/>
-            <w:color w:val="098BD6"/>
-            <w:sz w:val="17"/>
-            <w:szCs w:val="17"/>
-          </w:rPr>
-          <w:t xml:space="preserve">Положение о порядке зачёта результатов освоения обучающимися учебных предметов курсов, дисциплин (модулей), практики, дополнительных </w:t>
-        </w:r>
-        <w:proofErr w:type="spellStart"/>
-        <w:r>
-          <w:rPr>
-            <w:rStyle w:val="a9"/>
-            <w:rFonts w:ascii="Tahoma" w:hAnsi="Tahoma" w:cs="Tahoma"/>
-            <w:color w:val="098BD6"/>
-            <w:sz w:val="17"/>
-            <w:szCs w:val="17"/>
-          </w:rPr>
-          <w:t>оразовательных</w:t>
-        </w:r>
-        <w:proofErr w:type="spellEnd"/>
-        <w:r>
-          <w:rPr>
-            <w:rStyle w:val="a9"/>
-            <w:rFonts w:ascii="Tahoma" w:hAnsi="Tahoma" w:cs="Tahoma"/>
-            <w:color w:val="098BD6"/>
-            <w:sz w:val="17"/>
-            <w:szCs w:val="17"/>
-          </w:rPr>
-          <w:t xml:space="preserve"> программ в других организациях, осуществляющих образовательную деятельность</w:t>
-        </w:r>
-      </w:hyperlink>
-      <w:r>
-        <w:rPr>
-          <w:rStyle w:val="apple-converted-space"/>
-          <w:rFonts w:ascii="Tahoma" w:hAnsi="Tahoma" w:cs="Tahoma"/>
-          <w:color w:val="808080"/>
-          <w:sz w:val="17"/>
-          <w:szCs w:val="17"/>
-        </w:rPr>
-        <w:t> </w:t>
-      </w:r>
-      <w:r>
-        <w:rPr>
-          <w:rStyle w:val="attachment"/>
-          <w:rFonts w:ascii="Tahoma" w:hAnsi="Tahoma" w:cs="Tahoma"/>
-          <w:color w:val="808080"/>
-          <w:sz w:val="17"/>
-          <w:szCs w:val="17"/>
-        </w:rPr>
-        <w:t xml:space="preserve">[41.22 </w:t>
-      </w:r>
-      <w:proofErr w:type="spellStart"/>
-      <w:r>
-        <w:rPr>
-          <w:rStyle w:val="attachment"/>
-          <w:rFonts w:ascii="Tahoma" w:hAnsi="Tahoma" w:cs="Tahoma"/>
-          <w:color w:val="808080"/>
-          <w:sz w:val="17"/>
-          <w:szCs w:val="17"/>
-        </w:rPr>
-        <w:t>Kb</w:t>
-      </w:r>
-      <w:proofErr w:type="spellEnd"/>
-      <w:r>
-        <w:rPr>
-          <w:rStyle w:val="attachment"/>
-          <w:rFonts w:ascii="Tahoma" w:hAnsi="Tahoma" w:cs="Tahoma"/>
-          <w:color w:val="808080"/>
-          <w:sz w:val="17"/>
-          <w:szCs w:val="17"/>
-        </w:rPr>
-        <w:t>] (</w:t>
-      </w:r>
-      <w:proofErr w:type="spellStart"/>
-      <w:proofErr w:type="gramStart"/>
-      <w:r>
-        <w:rPr>
-          <w:rStyle w:val="attachment"/>
-          <w:rFonts w:ascii="Tahoma" w:hAnsi="Tahoma" w:cs="Tahoma"/>
-          <w:color w:val="808080"/>
-          <w:sz w:val="17"/>
-          <w:szCs w:val="17"/>
-        </w:rPr>
-        <w:t>c</w:t>
-      </w:r>
-      <w:proofErr w:type="gramEnd"/>
-      <w:r>
-        <w:rPr>
-          <w:rStyle w:val="attachment"/>
-          <w:rFonts w:ascii="Tahoma" w:hAnsi="Tahoma" w:cs="Tahoma"/>
-          <w:color w:val="808080"/>
-          <w:sz w:val="17"/>
-          <w:szCs w:val="17"/>
-        </w:rPr>
-        <w:t>качиваний</w:t>
-      </w:r>
-      <w:proofErr w:type="spellEnd"/>
-      <w:r>
-        <w:rPr>
-          <w:rStyle w:val="attachment"/>
-          <w:rFonts w:ascii="Tahoma" w:hAnsi="Tahoma" w:cs="Tahoma"/>
-          <w:color w:val="808080"/>
-          <w:sz w:val="17"/>
-          <w:szCs w:val="17"/>
-        </w:rPr>
-        <w:t>: 31)</w:t>
-      </w:r>
-    </w:p>
-    <w:p>
-      <w:pPr>
-        <w:pStyle w:val="a8"/>
-        <w:shd w:val="clear" w:color="auto" w:fill="FFFFFF"/>
-        <w:spacing w:before="0" w:beforeAutospacing="0" w:after="0" w:afterAutospacing="0" w:line="225" w:lineRule="atLeast"/>
-        <w:jc w:val="both"/>
-        <w:rPr>
-          <w:rFonts w:ascii="Tahoma" w:hAnsi="Tahoma" w:cs="Tahoma"/>
-          <w:color w:val="555555"/>
-          <w:sz w:val="17"/>
-          <w:szCs w:val="17"/>
-        </w:rPr>
-      </w:pPr>
       <w:hyperlink r:id="rId19" w:history="1">
-        <w:r>
-          <w:rPr>
-            <w:rStyle w:val="a9"/>
-            <w:rFonts w:ascii="Tahoma" w:hAnsi="Tahoma" w:cs="Tahoma"/>
-            <w:color w:val="098BD6"/>
-            <w:sz w:val="17"/>
-            <w:szCs w:val="17"/>
-          </w:rPr>
-          <w:t>Положение о порядке оформления возникновения, приостановления и прекращения отношений между колледжем и обучающимися и (или) родителями (законными представителями) несовершеннолетних обучающихся</w:t>
-        </w:r>
-      </w:hyperlink>
-      <w:r>
-        <w:rPr>
-          <w:rStyle w:val="apple-converted-space"/>
-          <w:rFonts w:ascii="Tahoma" w:hAnsi="Tahoma" w:cs="Tahoma"/>
-          <w:color w:val="808080"/>
-          <w:sz w:val="17"/>
-          <w:szCs w:val="17"/>
-        </w:rPr>
-        <w:t> </w:t>
-      </w:r>
-      <w:r>
-        <w:rPr>
-          <w:rStyle w:val="attachment"/>
-          <w:rFonts w:ascii="Tahoma" w:hAnsi="Tahoma" w:cs="Tahoma"/>
-          <w:color w:val="808080"/>
-          <w:sz w:val="17"/>
-          <w:szCs w:val="17"/>
-        </w:rPr>
-        <w:t xml:space="preserve">[40.07 </w:t>
-      </w:r>
-      <w:proofErr w:type="spellStart"/>
-      <w:r>
-        <w:rPr>
-          <w:rStyle w:val="attachment"/>
-          <w:rFonts w:ascii="Tahoma" w:hAnsi="Tahoma" w:cs="Tahoma"/>
-          <w:color w:val="808080"/>
-          <w:sz w:val="17"/>
-          <w:szCs w:val="17"/>
-        </w:rPr>
-        <w:t>Kb</w:t>
-      </w:r>
-      <w:proofErr w:type="spellEnd"/>
-      <w:r>
-        <w:rPr>
-          <w:rStyle w:val="attachment"/>
-          <w:rFonts w:ascii="Tahoma" w:hAnsi="Tahoma" w:cs="Tahoma"/>
-          <w:color w:val="808080"/>
-          <w:sz w:val="17"/>
-          <w:szCs w:val="17"/>
-        </w:rPr>
-        <w:t>] (</w:t>
-      </w:r>
-      <w:proofErr w:type="spellStart"/>
-      <w:proofErr w:type="gramStart"/>
-      <w:r>
-        <w:rPr>
-          <w:rStyle w:val="attachment"/>
-          <w:rFonts w:ascii="Tahoma" w:hAnsi="Tahoma" w:cs="Tahoma"/>
-          <w:color w:val="808080"/>
-          <w:sz w:val="17"/>
-          <w:szCs w:val="17"/>
-        </w:rPr>
-        <w:t>c</w:t>
-      </w:r>
-      <w:proofErr w:type="gramEnd"/>
-      <w:r>
-        <w:rPr>
-          <w:rStyle w:val="attachment"/>
-          <w:rFonts w:ascii="Tahoma" w:hAnsi="Tahoma" w:cs="Tahoma"/>
-          <w:color w:val="808080"/>
-          <w:sz w:val="17"/>
-          <w:szCs w:val="17"/>
-        </w:rPr>
-        <w:t>качиваний</w:t>
-      </w:r>
-      <w:proofErr w:type="spellEnd"/>
-      <w:r>
-        <w:rPr>
-          <w:rStyle w:val="attachment"/>
-          <w:rFonts w:ascii="Tahoma" w:hAnsi="Tahoma" w:cs="Tahoma"/>
-          <w:color w:val="808080"/>
-          <w:sz w:val="17"/>
-          <w:szCs w:val="17"/>
-        </w:rPr>
-        <w:t>: 29)</w:t>
-      </w:r>
-    </w:p>
-    <w:p>
-      <w:pPr>
-        <w:pStyle w:val="a8"/>
-        <w:shd w:val="clear" w:color="auto" w:fill="FFFFFF"/>
-        <w:spacing w:before="0" w:beforeAutospacing="0" w:after="0" w:afterAutospacing="0" w:line="225" w:lineRule="atLeast"/>
-        <w:jc w:val="both"/>
-        <w:rPr>
-          <w:rFonts w:ascii="Tahoma" w:hAnsi="Tahoma" w:cs="Tahoma"/>
-          <w:color w:val="555555"/>
-          <w:sz w:val="17"/>
-          <w:szCs w:val="17"/>
-        </w:rPr>
-      </w:pPr>
-      <w:hyperlink r:id="rId20" w:history="1">
         <w:r>
           <w:rPr>
             <w:rStyle w:val="a9"/>
@@ -1440,79 +667,23 @@
           <w:sz w:val="17"/>
           <w:szCs w:val="17"/>
         </w:rPr>
-        <w:t xml:space="preserve">[51.23 </w:t>
-      </w:r>
-      <w:proofErr w:type="spellStart"/>
-      <w:r>
-        <w:rPr>
-          <w:rStyle w:val="attachment"/>
-          <w:rFonts w:ascii="Tahoma" w:hAnsi="Tahoma" w:cs="Tahoma"/>
-          <w:color w:val="808080"/>
-          <w:sz w:val="17"/>
-          <w:szCs w:val="17"/>
-        </w:rPr>
-        <w:t>Kb</w:t>
-      </w:r>
-      <w:proofErr w:type="spellEnd"/>
-      <w:r>
-        <w:rPr>
-          <w:rStyle w:val="attachment"/>
-          <w:rFonts w:ascii="Tahoma" w:hAnsi="Tahoma" w:cs="Tahoma"/>
-          <w:color w:val="808080"/>
-          <w:sz w:val="17"/>
-          <w:szCs w:val="17"/>
-        </w:rPr>
-        <w:t>] (</w:t>
-      </w:r>
-      <w:proofErr w:type="spellStart"/>
-      <w:proofErr w:type="gramStart"/>
-      <w:r>
-        <w:rPr>
-          <w:rStyle w:val="attachment"/>
-          <w:rFonts w:ascii="Tahoma" w:hAnsi="Tahoma" w:cs="Tahoma"/>
-          <w:color w:val="808080"/>
-          <w:sz w:val="17"/>
-          <w:szCs w:val="17"/>
-        </w:rPr>
-        <w:t>c</w:t>
-      </w:r>
-      <w:proofErr w:type="gramEnd"/>
-      <w:r>
-        <w:rPr>
-          <w:rStyle w:val="attachment"/>
-          <w:rFonts w:ascii="Tahoma" w:hAnsi="Tahoma" w:cs="Tahoma"/>
-          <w:color w:val="808080"/>
-          <w:sz w:val="17"/>
-          <w:szCs w:val="17"/>
-        </w:rPr>
-        <w:t>качиваний</w:t>
-      </w:r>
-      <w:proofErr w:type="spellEnd"/>
-      <w:r>
-        <w:rPr>
-          <w:rStyle w:val="attachment"/>
-          <w:rFonts w:ascii="Tahoma" w:hAnsi="Tahoma" w:cs="Tahoma"/>
-          <w:color w:val="808080"/>
-          <w:sz w:val="17"/>
-          <w:szCs w:val="17"/>
-        </w:rPr>
-        <w:t>: 30)</w:t>
-      </w:r>
-    </w:p>
-    <w:p>
-      <w:pPr>
-        <w:pStyle w:val="a8"/>
-        <w:shd w:val="clear" w:color="auto" w:fill="FFFFFF"/>
-        <w:spacing w:before="0" w:beforeAutospacing="0" w:after="0" w:afterAutospacing="0" w:line="225" w:lineRule="atLeast"/>
-        <w:jc w:val="both"/>
-        <w:rPr>
-          <w:rFonts w:ascii="Tahoma" w:hAnsi="Tahoma" w:cs="Tahoma"/>
-          <w:color w:val="555555"/>
-          <w:sz w:val="17"/>
-          <w:szCs w:val="17"/>
-        </w:rPr>
-      </w:pPr>
-      <w:hyperlink r:id="rId21" w:history="1">
+        <w:t>[51.23 Kb] (cкачиваний: 30)</w:t>
+      </w:r>
+    </w:p>
+    <w:p>
+      <w:pPr>
+        <w:pStyle w:val="a8"/>
+        <w:shd w:val="clear" w:color="auto" w:fill="FFFFFF"/>
+        <w:spacing w:before="0" w:beforeAutospacing="0" w:after="0" w:afterAutospacing="0" w:line="225" w:lineRule="atLeast"/>
+        <w:jc w:val="both"/>
+        <w:rPr>
+          <w:rFonts w:ascii="Tahoma" w:hAnsi="Tahoma" w:cs="Tahoma"/>
+          <w:color w:val="555555"/>
+          <w:sz w:val="17"/>
+          <w:szCs w:val="17"/>
+        </w:rPr>
+      </w:pPr>
+      <w:hyperlink r:id="rId20" w:history="1">
         <w:r>
           <w:rPr>
             <w:rStyle w:val="a9"/>
@@ -1542,79 +713,23 @@
           <w:sz w:val="17"/>
           <w:szCs w:val="17"/>
         </w:rPr>
-        <w:t xml:space="preserve">[46.17 </w:t>
-      </w:r>
-      <w:proofErr w:type="spellStart"/>
-      <w:r>
-        <w:rPr>
-          <w:rStyle w:val="attachment"/>
-          <w:rFonts w:ascii="Tahoma" w:hAnsi="Tahoma" w:cs="Tahoma"/>
-          <w:color w:val="808080"/>
-          <w:sz w:val="17"/>
-          <w:szCs w:val="17"/>
-        </w:rPr>
-        <w:t>Kb</w:t>
-      </w:r>
-      <w:proofErr w:type="spellEnd"/>
-      <w:r>
-        <w:rPr>
-          <w:rStyle w:val="attachment"/>
-          <w:rFonts w:ascii="Tahoma" w:hAnsi="Tahoma" w:cs="Tahoma"/>
-          <w:color w:val="808080"/>
-          <w:sz w:val="17"/>
-          <w:szCs w:val="17"/>
-        </w:rPr>
-        <w:t>] (</w:t>
-      </w:r>
-      <w:proofErr w:type="spellStart"/>
-      <w:proofErr w:type="gramStart"/>
-      <w:r>
-        <w:rPr>
-          <w:rStyle w:val="attachment"/>
-          <w:rFonts w:ascii="Tahoma" w:hAnsi="Tahoma" w:cs="Tahoma"/>
-          <w:color w:val="808080"/>
-          <w:sz w:val="17"/>
-          <w:szCs w:val="17"/>
-        </w:rPr>
-        <w:t>c</w:t>
-      </w:r>
-      <w:proofErr w:type="gramEnd"/>
-      <w:r>
-        <w:rPr>
-          <w:rStyle w:val="attachment"/>
-          <w:rFonts w:ascii="Tahoma" w:hAnsi="Tahoma" w:cs="Tahoma"/>
-          <w:color w:val="808080"/>
-          <w:sz w:val="17"/>
-          <w:szCs w:val="17"/>
-        </w:rPr>
-        <w:t>качиваний</w:t>
-      </w:r>
-      <w:proofErr w:type="spellEnd"/>
-      <w:r>
-        <w:rPr>
-          <w:rStyle w:val="attachment"/>
-          <w:rFonts w:ascii="Tahoma" w:hAnsi="Tahoma" w:cs="Tahoma"/>
-          <w:color w:val="808080"/>
-          <w:sz w:val="17"/>
-          <w:szCs w:val="17"/>
-        </w:rPr>
-        <w:t>: 26)</w:t>
-      </w:r>
-    </w:p>
-    <w:p>
-      <w:pPr>
-        <w:pStyle w:val="a8"/>
-        <w:shd w:val="clear" w:color="auto" w:fill="FFFFFF"/>
-        <w:spacing w:before="0" w:beforeAutospacing="0" w:after="0" w:afterAutospacing="0" w:line="225" w:lineRule="atLeast"/>
-        <w:jc w:val="both"/>
-        <w:rPr>
-          <w:rFonts w:ascii="Tahoma" w:hAnsi="Tahoma" w:cs="Tahoma"/>
-          <w:color w:val="555555"/>
-          <w:sz w:val="17"/>
-          <w:szCs w:val="17"/>
-        </w:rPr>
-      </w:pPr>
-      <w:hyperlink r:id="rId22" w:history="1">
+        <w:t>[46.17 Kb] (cкачиваний: 26)</w:t>
+      </w:r>
+    </w:p>
+    <w:p>
+      <w:pPr>
+        <w:pStyle w:val="a8"/>
+        <w:shd w:val="clear" w:color="auto" w:fill="FFFFFF"/>
+        <w:spacing w:before="0" w:beforeAutospacing="0" w:after="0" w:afterAutospacing="0" w:line="225" w:lineRule="atLeast"/>
+        <w:jc w:val="both"/>
+        <w:rPr>
+          <w:rFonts w:ascii="Tahoma" w:hAnsi="Tahoma" w:cs="Tahoma"/>
+          <w:color w:val="555555"/>
+          <w:sz w:val="17"/>
+          <w:szCs w:val="17"/>
+        </w:rPr>
+      </w:pPr>
+      <w:hyperlink r:id="rId21" w:history="1">
         <w:r>
           <w:rPr>
             <w:rStyle w:val="a9"/>
@@ -1644,79 +759,23 @@
           <w:sz w:val="17"/>
           <w:szCs w:val="17"/>
         </w:rPr>
-        <w:t xml:space="preserve">[76.91 </w:t>
-      </w:r>
-      <w:proofErr w:type="spellStart"/>
-      <w:r>
-        <w:rPr>
-          <w:rStyle w:val="attachment"/>
-          <w:rFonts w:ascii="Tahoma" w:hAnsi="Tahoma" w:cs="Tahoma"/>
-          <w:color w:val="808080"/>
-          <w:sz w:val="17"/>
-          <w:szCs w:val="17"/>
-        </w:rPr>
-        <w:t>Kb</w:t>
-      </w:r>
-      <w:proofErr w:type="spellEnd"/>
-      <w:r>
-        <w:rPr>
-          <w:rStyle w:val="attachment"/>
-          <w:rFonts w:ascii="Tahoma" w:hAnsi="Tahoma" w:cs="Tahoma"/>
-          <w:color w:val="808080"/>
-          <w:sz w:val="17"/>
-          <w:szCs w:val="17"/>
-        </w:rPr>
-        <w:t>] (</w:t>
-      </w:r>
-      <w:proofErr w:type="spellStart"/>
-      <w:proofErr w:type="gramStart"/>
-      <w:r>
-        <w:rPr>
-          <w:rStyle w:val="attachment"/>
-          <w:rFonts w:ascii="Tahoma" w:hAnsi="Tahoma" w:cs="Tahoma"/>
-          <w:color w:val="808080"/>
-          <w:sz w:val="17"/>
-          <w:szCs w:val="17"/>
-        </w:rPr>
-        <w:t>c</w:t>
-      </w:r>
-      <w:proofErr w:type="gramEnd"/>
-      <w:r>
-        <w:rPr>
-          <w:rStyle w:val="attachment"/>
-          <w:rFonts w:ascii="Tahoma" w:hAnsi="Tahoma" w:cs="Tahoma"/>
-          <w:color w:val="808080"/>
-          <w:sz w:val="17"/>
-          <w:szCs w:val="17"/>
-        </w:rPr>
-        <w:t>качиваний</w:t>
-      </w:r>
-      <w:proofErr w:type="spellEnd"/>
-      <w:r>
-        <w:rPr>
-          <w:rStyle w:val="attachment"/>
-          <w:rFonts w:ascii="Tahoma" w:hAnsi="Tahoma" w:cs="Tahoma"/>
-          <w:color w:val="808080"/>
-          <w:sz w:val="17"/>
-          <w:szCs w:val="17"/>
-        </w:rPr>
-        <w:t>: 29)</w:t>
-      </w:r>
-    </w:p>
-    <w:p>
-      <w:pPr>
-        <w:pStyle w:val="a8"/>
-        <w:shd w:val="clear" w:color="auto" w:fill="FFFFFF"/>
-        <w:spacing w:before="0" w:beforeAutospacing="0" w:after="0" w:afterAutospacing="0" w:line="225" w:lineRule="atLeast"/>
-        <w:jc w:val="both"/>
-        <w:rPr>
-          <w:rFonts w:ascii="Tahoma" w:hAnsi="Tahoma" w:cs="Tahoma"/>
-          <w:color w:val="555555"/>
-          <w:sz w:val="17"/>
-          <w:szCs w:val="17"/>
-        </w:rPr>
-      </w:pPr>
-      <w:hyperlink r:id="rId23" w:history="1">
+        <w:t>[76.91 Kb] (cкачиваний: 29)</w:t>
+      </w:r>
+    </w:p>
+    <w:p>
+      <w:pPr>
+        <w:pStyle w:val="a8"/>
+        <w:shd w:val="clear" w:color="auto" w:fill="FFFFFF"/>
+        <w:spacing w:before="0" w:beforeAutospacing="0" w:after="0" w:afterAutospacing="0" w:line="225" w:lineRule="atLeast"/>
+        <w:jc w:val="both"/>
+        <w:rPr>
+          <w:rFonts w:ascii="Tahoma" w:hAnsi="Tahoma" w:cs="Tahoma"/>
+          <w:color w:val="555555"/>
+          <w:sz w:val="17"/>
+          <w:szCs w:val="17"/>
+        </w:rPr>
+      </w:pPr>
+      <w:hyperlink r:id="rId22" w:history="1">
         <w:r>
           <w:rPr>
             <w:rStyle w:val="a9"/>
@@ -1746,79 +805,23 @@
           <w:sz w:val="17"/>
           <w:szCs w:val="17"/>
         </w:rPr>
-        <w:t xml:space="preserve">[2.77 </w:t>
-      </w:r>
-      <w:proofErr w:type="spellStart"/>
-      <w:r>
-        <w:rPr>
-          <w:rStyle w:val="attachment"/>
-          <w:rFonts w:ascii="Tahoma" w:hAnsi="Tahoma" w:cs="Tahoma"/>
-          <w:color w:val="808080"/>
-          <w:sz w:val="17"/>
-          <w:szCs w:val="17"/>
-        </w:rPr>
-        <w:t>Mb</w:t>
-      </w:r>
-      <w:proofErr w:type="spellEnd"/>
-      <w:r>
-        <w:rPr>
-          <w:rStyle w:val="attachment"/>
-          <w:rFonts w:ascii="Tahoma" w:hAnsi="Tahoma" w:cs="Tahoma"/>
-          <w:color w:val="808080"/>
-          <w:sz w:val="17"/>
-          <w:szCs w:val="17"/>
-        </w:rPr>
-        <w:t>] (</w:t>
-      </w:r>
-      <w:proofErr w:type="spellStart"/>
-      <w:proofErr w:type="gramStart"/>
-      <w:r>
-        <w:rPr>
-          <w:rStyle w:val="attachment"/>
-          <w:rFonts w:ascii="Tahoma" w:hAnsi="Tahoma" w:cs="Tahoma"/>
-          <w:color w:val="808080"/>
-          <w:sz w:val="17"/>
-          <w:szCs w:val="17"/>
-        </w:rPr>
-        <w:t>c</w:t>
-      </w:r>
-      <w:proofErr w:type="gramEnd"/>
-      <w:r>
-        <w:rPr>
-          <w:rStyle w:val="attachment"/>
-          <w:rFonts w:ascii="Tahoma" w:hAnsi="Tahoma" w:cs="Tahoma"/>
-          <w:color w:val="808080"/>
-          <w:sz w:val="17"/>
-          <w:szCs w:val="17"/>
-        </w:rPr>
-        <w:t>качиваний</w:t>
-      </w:r>
-      <w:proofErr w:type="spellEnd"/>
-      <w:r>
-        <w:rPr>
-          <w:rStyle w:val="attachment"/>
-          <w:rFonts w:ascii="Tahoma" w:hAnsi="Tahoma" w:cs="Tahoma"/>
-          <w:color w:val="808080"/>
-          <w:sz w:val="17"/>
-          <w:szCs w:val="17"/>
-        </w:rPr>
-        <w:t>: 3)</w:t>
-      </w:r>
-    </w:p>
-    <w:p>
-      <w:pPr>
-        <w:pStyle w:val="a8"/>
-        <w:shd w:val="clear" w:color="auto" w:fill="FFFFFF"/>
-        <w:spacing w:before="0" w:beforeAutospacing="0" w:after="0" w:afterAutospacing="0" w:line="225" w:lineRule="atLeast"/>
-        <w:jc w:val="both"/>
-        <w:rPr>
-          <w:rFonts w:ascii="Tahoma" w:hAnsi="Tahoma" w:cs="Tahoma"/>
-          <w:color w:val="555555"/>
-          <w:sz w:val="17"/>
-          <w:szCs w:val="17"/>
-        </w:rPr>
-      </w:pPr>
-      <w:hyperlink r:id="rId24" w:history="1">
+        <w:t>[2.77 Mb] (cкачиваний: 3)</w:t>
+      </w:r>
+    </w:p>
+    <w:p>
+      <w:pPr>
+        <w:pStyle w:val="a8"/>
+        <w:shd w:val="clear" w:color="auto" w:fill="FFFFFF"/>
+        <w:spacing w:before="0" w:beforeAutospacing="0" w:after="0" w:afterAutospacing="0" w:line="225" w:lineRule="atLeast"/>
+        <w:jc w:val="both"/>
+        <w:rPr>
+          <w:rFonts w:ascii="Tahoma" w:hAnsi="Tahoma" w:cs="Tahoma"/>
+          <w:color w:val="555555"/>
+          <w:sz w:val="17"/>
+          <w:szCs w:val="17"/>
+        </w:rPr>
+      </w:pPr>
+      <w:hyperlink r:id="rId23" w:history="1">
         <w:r>
           <w:rPr>
             <w:rStyle w:val="a9"/>
@@ -1848,79 +851,23 @@
           <w:sz w:val="17"/>
           <w:szCs w:val="17"/>
         </w:rPr>
-        <w:t xml:space="preserve">[2.46 </w:t>
-      </w:r>
-      <w:proofErr w:type="spellStart"/>
-      <w:r>
-        <w:rPr>
-          <w:rStyle w:val="attachment"/>
-          <w:rFonts w:ascii="Tahoma" w:hAnsi="Tahoma" w:cs="Tahoma"/>
-          <w:color w:val="808080"/>
-          <w:sz w:val="17"/>
-          <w:szCs w:val="17"/>
-        </w:rPr>
-        <w:t>Mb</w:t>
-      </w:r>
-      <w:proofErr w:type="spellEnd"/>
-      <w:r>
-        <w:rPr>
-          <w:rStyle w:val="attachment"/>
-          <w:rFonts w:ascii="Tahoma" w:hAnsi="Tahoma" w:cs="Tahoma"/>
-          <w:color w:val="808080"/>
-          <w:sz w:val="17"/>
-          <w:szCs w:val="17"/>
-        </w:rPr>
-        <w:t>] (</w:t>
-      </w:r>
-      <w:proofErr w:type="spellStart"/>
-      <w:proofErr w:type="gramStart"/>
-      <w:r>
-        <w:rPr>
-          <w:rStyle w:val="attachment"/>
-          <w:rFonts w:ascii="Tahoma" w:hAnsi="Tahoma" w:cs="Tahoma"/>
-          <w:color w:val="808080"/>
-          <w:sz w:val="17"/>
-          <w:szCs w:val="17"/>
-        </w:rPr>
-        <w:t>c</w:t>
-      </w:r>
-      <w:proofErr w:type="gramEnd"/>
-      <w:r>
-        <w:rPr>
-          <w:rStyle w:val="attachment"/>
-          <w:rFonts w:ascii="Tahoma" w:hAnsi="Tahoma" w:cs="Tahoma"/>
-          <w:color w:val="808080"/>
-          <w:sz w:val="17"/>
-          <w:szCs w:val="17"/>
-        </w:rPr>
-        <w:t>качиваний</w:t>
-      </w:r>
-      <w:proofErr w:type="spellEnd"/>
-      <w:r>
-        <w:rPr>
-          <w:rStyle w:val="attachment"/>
-          <w:rFonts w:ascii="Tahoma" w:hAnsi="Tahoma" w:cs="Tahoma"/>
-          <w:color w:val="808080"/>
-          <w:sz w:val="17"/>
-          <w:szCs w:val="17"/>
-        </w:rPr>
-        <w:t>: 3)</w:t>
-      </w:r>
-    </w:p>
-    <w:p>
-      <w:pPr>
-        <w:pStyle w:val="a8"/>
-        <w:shd w:val="clear" w:color="auto" w:fill="FFFFFF"/>
-        <w:spacing w:before="0" w:beforeAutospacing="0" w:after="0" w:afterAutospacing="0" w:line="225" w:lineRule="atLeast"/>
-        <w:jc w:val="both"/>
-        <w:rPr>
-          <w:rFonts w:ascii="Tahoma" w:hAnsi="Tahoma" w:cs="Tahoma"/>
-          <w:color w:val="555555"/>
-          <w:sz w:val="17"/>
-          <w:szCs w:val="17"/>
-        </w:rPr>
-      </w:pPr>
-      <w:hyperlink r:id="rId25" w:history="1">
+        <w:t>[2.46 Mb] (cкачиваний: 3)</w:t>
+      </w:r>
+    </w:p>
+    <w:p>
+      <w:pPr>
+        <w:pStyle w:val="a8"/>
+        <w:shd w:val="clear" w:color="auto" w:fill="FFFFFF"/>
+        <w:spacing w:before="0" w:beforeAutospacing="0" w:after="0" w:afterAutospacing="0" w:line="225" w:lineRule="atLeast"/>
+        <w:jc w:val="both"/>
+        <w:rPr>
+          <w:rFonts w:ascii="Tahoma" w:hAnsi="Tahoma" w:cs="Tahoma"/>
+          <w:color w:val="555555"/>
+          <w:sz w:val="17"/>
+          <w:szCs w:val="17"/>
+        </w:rPr>
+      </w:pPr>
+      <w:hyperlink r:id="rId24" w:history="1">
         <w:r>
           <w:rPr>
             <w:rStyle w:val="a9"/>
@@ -1950,9 +897,54 @@
           <w:sz w:val="17"/>
           <w:szCs w:val="17"/>
         </w:rPr>
-        <w:t xml:space="preserve">[5.86 </w:t>
-      </w:r>
-      <w:proofErr w:type="spellStart"/>
+        <w:t>[5.86 Mb] (cкачиваний: 1)</w:t>
+      </w:r>
+      <w:r>
+        <w:rPr>
+          <w:rStyle w:val="apple-converted-space"/>
+          <w:rFonts w:ascii="Tahoma" w:hAnsi="Tahoma" w:cs="Tahoma"/>
+          <w:color w:val="555555"/>
+          <w:sz w:val="17"/>
+          <w:szCs w:val="17"/>
+        </w:rPr>
+        <w:t> </w:t>
+      </w:r>
+    </w:p>
+    <w:p>
+      <w:pPr>
+        <w:pStyle w:val="a8"/>
+        <w:shd w:val="clear" w:color="auto" w:fill="FFFFFF"/>
+        <w:spacing w:before="0" w:beforeAutospacing="0" w:after="0" w:afterAutospacing="0" w:line="225" w:lineRule="atLeast"/>
+        <w:jc w:val="both"/>
+        <w:rPr>
+          <w:rFonts w:ascii="Tahoma" w:hAnsi="Tahoma" w:cs="Tahoma"/>
+          <w:color w:val="555555"/>
+          <w:sz w:val="17"/>
+          <w:szCs w:val="17"/>
+        </w:rPr>
+      </w:pPr>
+      <w:hyperlink r:id="rId25" w:history="1">
+        <w:r>
+          <w:rPr>
+            <w:rStyle w:val="a9"/>
+            <w:rFonts w:ascii="Tahoma" w:hAnsi="Tahoma" w:cs="Tahoma"/>
+            <w:color w:val="098BD6"/>
+            <w:sz w:val="17"/>
+            <w:szCs w:val="17"/>
+          </w:rPr>
+          <w:t>Положение о внутренней системе оценки качества образования</w:t>
+        </w:r>
+      </w:hyperlink>
+      <w:r>
+        <w:rPr>
+          <w:rStyle w:val="apple-converted-space"/>
+          <w:rFonts w:ascii="Tahoma" w:hAnsi="Tahoma" w:cs="Tahoma"/>
+          <w:color w:val="808080"/>
+          <w:sz w:val="17"/>
+          <w:szCs w:val="17"/>
+        </w:rPr>
+        <w:t> </w:t>
+      </w:r>
       <w:r>
         <w:rPr>
           <w:rStyle w:val="attachment"/>
@@ -1961,9 +953,44 @@
           <w:sz w:val="17"/>
           <w:szCs w:val="17"/>
         </w:rPr>
-        <w:t>Mb</w:t>
-      </w:r>
-      <w:proofErr w:type="spellEnd"/>
+        <w:t>[3.76 Mb] (cкачиваний: 1)</w:t>
+      </w:r>
+    </w:p>
+    <w:p>
+      <w:pPr>
+        <w:pStyle w:val="a8"/>
+        <w:shd w:val="clear" w:color="auto" w:fill="FFFFFF"/>
+        <w:spacing w:before="0" w:beforeAutospacing="0" w:after="0" w:afterAutospacing="0" w:line="225" w:lineRule="atLeast"/>
+        <w:jc w:val="both"/>
+        <w:rPr>
+          <w:rFonts w:ascii="Tahoma" w:hAnsi="Tahoma" w:cs="Tahoma"/>
+          <w:color w:val="555555"/>
+          <w:sz w:val="17"/>
+          <w:szCs w:val="17"/>
+        </w:rPr>
+      </w:pPr>
+      <w:hyperlink r:id="rId26" w:history="1">
+        <w:r>
+          <w:rPr>
+            <w:rStyle w:val="a9"/>
+            <w:rFonts w:ascii="Tahoma" w:hAnsi="Tahoma" w:cs="Tahoma"/>
+            <w:color w:val="098BD6"/>
+            <w:sz w:val="17"/>
+            <w:szCs w:val="17"/>
+          </w:rPr>
+          <w:t>Порядок зачёта результатов освоения обучающимися учебных предметов, курсов, дисциплин (модулей), практики, дополнительных образовательных программ</w:t>
+        </w:r>
+      </w:hyperlink>
+      <w:r>
+        <w:rPr>
+          <w:rStyle w:val="apple-converted-space"/>
+          <w:rFonts w:ascii="Tahoma" w:hAnsi="Tahoma" w:cs="Tahoma"/>
+          <w:color w:val="808080"/>
+          <w:sz w:val="17"/>
+          <w:szCs w:val="17"/>
+        </w:rPr>
+        <w:t> </w:t>
+      </w:r>
       <w:r>
         <w:rPr>
           <w:rStyle w:val="attachment"/>
@@ -1972,10 +999,44 @@
           <w:sz w:val="17"/>
           <w:szCs w:val="17"/>
         </w:rPr>
-        <w:t>] (</w:t>
-      </w:r>
-      <w:proofErr w:type="spellStart"/>
-      <w:proofErr w:type="gramStart"/>
+        <w:t>[2.68 Mb] (cкачиваний: 1)</w:t>
+      </w:r>
+    </w:p>
+    <w:p>
+      <w:pPr>
+        <w:pStyle w:val="a8"/>
+        <w:shd w:val="clear" w:color="auto" w:fill="FFFFFF"/>
+        <w:spacing w:before="0" w:beforeAutospacing="0" w:after="0" w:afterAutospacing="0" w:line="225" w:lineRule="atLeast"/>
+        <w:jc w:val="both"/>
+        <w:rPr>
+          <w:rFonts w:ascii="Tahoma" w:hAnsi="Tahoma" w:cs="Tahoma"/>
+          <w:color w:val="555555"/>
+          <w:sz w:val="17"/>
+          <w:szCs w:val="17"/>
+        </w:rPr>
+      </w:pPr>
+      <w:hyperlink r:id="rId27" w:history="1">
+        <w:r>
+          <w:rPr>
+            <w:rStyle w:val="a9"/>
+            <w:rFonts w:ascii="Tahoma" w:hAnsi="Tahoma" w:cs="Tahoma"/>
+            <w:color w:val="098BD6"/>
+            <w:sz w:val="17"/>
+            <w:szCs w:val="17"/>
+          </w:rPr>
+          <w:t>Положение о порядке оформления возникновения, приостановления и прекращения отношений</w:t>
+        </w:r>
+      </w:hyperlink>
+      <w:r>
+        <w:rPr>
+          <w:rStyle w:val="apple-converted-space"/>
+          <w:rFonts w:ascii="Tahoma" w:hAnsi="Tahoma" w:cs="Tahoma"/>
+          <w:color w:val="808080"/>
+          <w:sz w:val="17"/>
+          <w:szCs w:val="17"/>
+        </w:rPr>
+        <w:t> </w:t>
+      </w:r>
       <w:r>
         <w:rPr>
           <w:rStyle w:val="attachment"/>
@@ -1984,29 +1045,7 @@
           <w:sz w:val="17"/>
           <w:szCs w:val="17"/>
         </w:rPr>
-        <w:t>c</w:t>
-      </w:r>
-      <w:proofErr w:type="gramEnd"/>
-      <w:r>
-        <w:rPr>
-          <w:rStyle w:val="attachment"/>
-          <w:rFonts w:ascii="Tahoma" w:hAnsi="Tahoma" w:cs="Tahoma"/>
-          <w:color w:val="808080"/>
-          <w:sz w:val="17"/>
-          <w:szCs w:val="17"/>
-        </w:rPr>
-        <w:t>качиваний</w:t>
-      </w:r>
-      <w:proofErr w:type="spellEnd"/>
-      <w:r>
-        <w:rPr>
-          <w:rStyle w:val="attachment"/>
-          <w:rFonts w:ascii="Tahoma" w:hAnsi="Tahoma" w:cs="Tahoma"/>
-          <w:color w:val="808080"/>
-          <w:sz w:val="17"/>
-          <w:szCs w:val="17"/>
-        </w:rPr>
-        <w:t>: 1)</w:t>
+        <w:t>[2.01 Mb] (cкачиваний: 1)</w:t>
       </w:r>
       <w:r>
         <w:rPr>
@@ -2032,46 +1071,34 @@
           <w:szCs w:val="17"/>
         </w:rPr>
       </w:pPr>
-    </w:p>
-    <w:p>
-      <w:pPr>
-        <w:pStyle w:val="a8"/>
-        <w:shd w:val="clear" w:color="auto" w:fill="FFFFFF"/>
-        <w:spacing w:before="0" w:beforeAutospacing="0" w:after="0" w:afterAutospacing="0" w:line="225" w:lineRule="atLeast"/>
-        <w:jc w:val="both"/>
-        <w:rPr>
-          <w:rFonts w:ascii="Tahoma" w:hAnsi="Tahoma" w:cs="Tahoma"/>
-          <w:color w:val="555555"/>
-          <w:sz w:val="17"/>
-          <w:szCs w:val="17"/>
-        </w:rPr>
-      </w:pPr>
-      <w:r>
-        <w:rPr>
-          <w:rFonts w:ascii="Tahoma" w:hAnsi="Tahoma" w:cs="Tahoma"/>
-          <w:color w:val="555555"/>
-          <w:sz w:val="17"/>
-          <w:szCs w:val="17"/>
-        </w:rPr>
-        <w:t> </w:t>
-      </w:r>
-    </w:p>
-    <w:p>
-      <w:pPr>
-        <w:pStyle w:val="a8"/>
-        <w:shd w:val="clear" w:color="auto" w:fill="FFFFFF"/>
-        <w:spacing w:before="0" w:beforeAutospacing="0" w:after="0" w:afterAutospacing="0" w:line="225" w:lineRule="atLeast"/>
-        <w:jc w:val="both"/>
-        <w:rPr>
-          <w:rFonts w:ascii="Tahoma" w:hAnsi="Tahoma" w:cs="Tahoma"/>
-          <w:color w:val="555555"/>
-          <w:sz w:val="17"/>
-          <w:szCs w:val="17"/>
-        </w:rPr>
-      </w:pPr>
-      <w:r>
-        <w:rPr>
-          <w:rFonts w:ascii="Tahoma" w:hAnsi="Tahoma" w:cs="Tahoma"/>
+      <w:r>
+        <w:rPr>
+          <w:rFonts w:ascii="Tahoma" w:hAnsi="Tahoma" w:cs="Tahoma"/>
+          <w:color w:val="555555"/>
+          <w:sz w:val="17"/>
+          <w:szCs w:val="17"/>
+        </w:rPr>
+        <w:t> </w:t>
+      </w:r>
+    </w:p>
+    <w:p>
+      <w:pPr>
+        <w:pStyle w:val="a8"/>
+        <w:shd w:val="clear" w:color="auto" w:fill="FFFFFF"/>
+        <w:spacing w:before="0" w:beforeAutospacing="0" w:after="0" w:afterAutospacing="0" w:line="225" w:lineRule="atLeast"/>
+        <w:jc w:val="both"/>
+        <w:rPr>
+          <w:rFonts w:ascii="Tahoma" w:hAnsi="Tahoma" w:cs="Tahoma"/>
+          <w:color w:val="555555"/>
+          <w:sz w:val="17"/>
+          <w:szCs w:val="17"/>
+        </w:rPr>
+      </w:pPr>
+      <w:r>
+        <w:rPr>
+          <w:rFonts w:ascii="Tahoma" w:hAnsi="Tahoma" w:cs="Tahoma"/>
+          <w:b/>
+          <w:bCs/>
           <w:color w:val="555555"/>
           <w:sz w:val="17"/>
           <w:szCs w:val="17"/>
@@ -2115,7 +1142,7 @@
           <w:szCs w:val="17"/>
         </w:rPr>
       </w:pPr>
-      <w:hyperlink r:id="rId26" w:history="1">
+      <w:hyperlink r:id="rId28" w:history="1">
         <w:r>
           <w:rPr>
             <w:rStyle w:val="a9"/>
@@ -2145,79 +1172,23 @@
           <w:sz w:val="17"/>
           <w:szCs w:val="17"/>
         </w:rPr>
-        <w:t xml:space="preserve">[91.38 </w:t>
-      </w:r>
-      <w:proofErr w:type="spellStart"/>
-      <w:r>
-        <w:rPr>
-          <w:rStyle w:val="attachment"/>
-          <w:rFonts w:ascii="Tahoma" w:hAnsi="Tahoma" w:cs="Tahoma"/>
-          <w:color w:val="808080"/>
-          <w:sz w:val="17"/>
-          <w:szCs w:val="17"/>
-        </w:rPr>
-        <w:t>Kb</w:t>
-      </w:r>
-      <w:proofErr w:type="spellEnd"/>
-      <w:r>
-        <w:rPr>
-          <w:rStyle w:val="attachment"/>
-          <w:rFonts w:ascii="Tahoma" w:hAnsi="Tahoma" w:cs="Tahoma"/>
-          <w:color w:val="808080"/>
-          <w:sz w:val="17"/>
-          <w:szCs w:val="17"/>
-        </w:rPr>
-        <w:t>] (</w:t>
-      </w:r>
-      <w:proofErr w:type="spellStart"/>
-      <w:proofErr w:type="gramStart"/>
-      <w:r>
-        <w:rPr>
-          <w:rStyle w:val="attachment"/>
-          <w:rFonts w:ascii="Tahoma" w:hAnsi="Tahoma" w:cs="Tahoma"/>
-          <w:color w:val="808080"/>
-          <w:sz w:val="17"/>
-          <w:szCs w:val="17"/>
-        </w:rPr>
-        <w:t>c</w:t>
-      </w:r>
-      <w:proofErr w:type="gramEnd"/>
-      <w:r>
-        <w:rPr>
-          <w:rStyle w:val="attachment"/>
-          <w:rFonts w:ascii="Tahoma" w:hAnsi="Tahoma" w:cs="Tahoma"/>
-          <w:color w:val="808080"/>
-          <w:sz w:val="17"/>
-          <w:szCs w:val="17"/>
-        </w:rPr>
-        <w:t>качиваний</w:t>
-      </w:r>
-      <w:proofErr w:type="spellEnd"/>
-      <w:r>
-        <w:rPr>
-          <w:rStyle w:val="attachment"/>
-          <w:rFonts w:ascii="Tahoma" w:hAnsi="Tahoma" w:cs="Tahoma"/>
-          <w:color w:val="808080"/>
-          <w:sz w:val="17"/>
-          <w:szCs w:val="17"/>
-        </w:rPr>
-        <w:t>: 22)</w:t>
-      </w:r>
-    </w:p>
-    <w:p>
-      <w:pPr>
-        <w:pStyle w:val="a8"/>
-        <w:shd w:val="clear" w:color="auto" w:fill="FFFFFF"/>
-        <w:spacing w:before="0" w:beforeAutospacing="0" w:after="0" w:afterAutospacing="0" w:line="225" w:lineRule="atLeast"/>
-        <w:jc w:val="both"/>
-        <w:rPr>
-          <w:rFonts w:ascii="Tahoma" w:hAnsi="Tahoma" w:cs="Tahoma"/>
-          <w:color w:val="555555"/>
-          <w:sz w:val="17"/>
-          <w:szCs w:val="17"/>
-        </w:rPr>
-      </w:pPr>
-      <w:hyperlink r:id="rId27" w:history="1">
+        <w:t>[91.38 Kb] (cкачиваний: 22)</w:t>
+      </w:r>
+    </w:p>
+    <w:p>
+      <w:pPr>
+        <w:pStyle w:val="a8"/>
+        <w:shd w:val="clear" w:color="auto" w:fill="FFFFFF"/>
+        <w:spacing w:before="0" w:beforeAutospacing="0" w:after="0" w:afterAutospacing="0" w:line="225" w:lineRule="atLeast"/>
+        <w:jc w:val="both"/>
+        <w:rPr>
+          <w:rFonts w:ascii="Tahoma" w:hAnsi="Tahoma" w:cs="Tahoma"/>
+          <w:color w:val="555555"/>
+          <w:sz w:val="17"/>
+          <w:szCs w:val="17"/>
+        </w:rPr>
+      </w:pPr>
+      <w:hyperlink r:id="rId29" w:history="1">
         <w:r>
           <w:rPr>
             <w:rStyle w:val="a9"/>
@@ -2247,79 +1218,23 @@
           <w:sz w:val="17"/>
           <w:szCs w:val="17"/>
         </w:rPr>
-        <w:t xml:space="preserve">[96.6 </w:t>
-      </w:r>
-      <w:proofErr w:type="spellStart"/>
-      <w:r>
-        <w:rPr>
-          <w:rStyle w:val="attachment"/>
-          <w:rFonts w:ascii="Tahoma" w:hAnsi="Tahoma" w:cs="Tahoma"/>
-          <w:color w:val="808080"/>
-          <w:sz w:val="17"/>
-          <w:szCs w:val="17"/>
-        </w:rPr>
-        <w:t>Kb</w:t>
-      </w:r>
-      <w:proofErr w:type="spellEnd"/>
-      <w:r>
-        <w:rPr>
-          <w:rStyle w:val="attachment"/>
-          <w:rFonts w:ascii="Tahoma" w:hAnsi="Tahoma" w:cs="Tahoma"/>
-          <w:color w:val="808080"/>
-          <w:sz w:val="17"/>
-          <w:szCs w:val="17"/>
-        </w:rPr>
-        <w:t>] (</w:t>
-      </w:r>
-      <w:proofErr w:type="spellStart"/>
-      <w:proofErr w:type="gramStart"/>
-      <w:r>
-        <w:rPr>
-          <w:rStyle w:val="attachment"/>
-          <w:rFonts w:ascii="Tahoma" w:hAnsi="Tahoma" w:cs="Tahoma"/>
-          <w:color w:val="808080"/>
-          <w:sz w:val="17"/>
-          <w:szCs w:val="17"/>
-        </w:rPr>
-        <w:t>c</w:t>
-      </w:r>
-      <w:proofErr w:type="gramEnd"/>
-      <w:r>
-        <w:rPr>
-          <w:rStyle w:val="attachment"/>
-          <w:rFonts w:ascii="Tahoma" w:hAnsi="Tahoma" w:cs="Tahoma"/>
-          <w:color w:val="808080"/>
-          <w:sz w:val="17"/>
-          <w:szCs w:val="17"/>
-        </w:rPr>
-        <w:t>качиваний</w:t>
-      </w:r>
-      <w:proofErr w:type="spellEnd"/>
-      <w:r>
-        <w:rPr>
-          <w:rStyle w:val="attachment"/>
-          <w:rFonts w:ascii="Tahoma" w:hAnsi="Tahoma" w:cs="Tahoma"/>
-          <w:color w:val="808080"/>
-          <w:sz w:val="17"/>
-          <w:szCs w:val="17"/>
-        </w:rPr>
-        <w:t>: 22)</w:t>
-      </w:r>
-    </w:p>
-    <w:p>
-      <w:pPr>
-        <w:pStyle w:val="a8"/>
-        <w:shd w:val="clear" w:color="auto" w:fill="FFFFFF"/>
-        <w:spacing w:before="0" w:beforeAutospacing="0" w:after="0" w:afterAutospacing="0" w:line="225" w:lineRule="atLeast"/>
-        <w:jc w:val="both"/>
-        <w:rPr>
-          <w:rFonts w:ascii="Tahoma" w:hAnsi="Tahoma" w:cs="Tahoma"/>
-          <w:color w:val="555555"/>
-          <w:sz w:val="17"/>
-          <w:szCs w:val="17"/>
-        </w:rPr>
-      </w:pPr>
-      <w:hyperlink r:id="rId28" w:history="1">
+        <w:t>[96.6 Kb] (cкачиваний: 22)</w:t>
+      </w:r>
+    </w:p>
+    <w:p>
+      <w:pPr>
+        <w:pStyle w:val="a8"/>
+        <w:shd w:val="clear" w:color="auto" w:fill="FFFFFF"/>
+        <w:spacing w:before="0" w:beforeAutospacing="0" w:after="0" w:afterAutospacing="0" w:line="225" w:lineRule="atLeast"/>
+        <w:jc w:val="both"/>
+        <w:rPr>
+          <w:rFonts w:ascii="Tahoma" w:hAnsi="Tahoma" w:cs="Tahoma"/>
+          <w:color w:val="555555"/>
+          <w:sz w:val="17"/>
+          <w:szCs w:val="17"/>
+        </w:rPr>
+      </w:pPr>
+      <w:hyperlink r:id="rId30" w:history="1">
         <w:r>
           <w:rPr>
             <w:rStyle w:val="a9"/>
@@ -2349,79 +1264,23 @@
           <w:sz w:val="17"/>
           <w:szCs w:val="17"/>
         </w:rPr>
-        <w:t xml:space="preserve">[98.86 </w:t>
-      </w:r>
-      <w:proofErr w:type="spellStart"/>
-      <w:r>
-        <w:rPr>
-          <w:rStyle w:val="attachment"/>
-          <w:rFonts w:ascii="Tahoma" w:hAnsi="Tahoma" w:cs="Tahoma"/>
-          <w:color w:val="808080"/>
-          <w:sz w:val="17"/>
-          <w:szCs w:val="17"/>
-        </w:rPr>
-        <w:t>Kb</w:t>
-      </w:r>
-      <w:proofErr w:type="spellEnd"/>
-      <w:r>
-        <w:rPr>
-          <w:rStyle w:val="attachment"/>
-          <w:rFonts w:ascii="Tahoma" w:hAnsi="Tahoma" w:cs="Tahoma"/>
-          <w:color w:val="808080"/>
-          <w:sz w:val="17"/>
-          <w:szCs w:val="17"/>
-        </w:rPr>
-        <w:t>] (</w:t>
-      </w:r>
-      <w:proofErr w:type="spellStart"/>
-      <w:proofErr w:type="gramStart"/>
-      <w:r>
-        <w:rPr>
-          <w:rStyle w:val="attachment"/>
-          <w:rFonts w:ascii="Tahoma" w:hAnsi="Tahoma" w:cs="Tahoma"/>
-          <w:color w:val="808080"/>
-          <w:sz w:val="17"/>
-          <w:szCs w:val="17"/>
-        </w:rPr>
-        <w:t>c</w:t>
-      </w:r>
-      <w:proofErr w:type="gramEnd"/>
-      <w:r>
-        <w:rPr>
-          <w:rStyle w:val="attachment"/>
-          <w:rFonts w:ascii="Tahoma" w:hAnsi="Tahoma" w:cs="Tahoma"/>
-          <w:color w:val="808080"/>
-          <w:sz w:val="17"/>
-          <w:szCs w:val="17"/>
-        </w:rPr>
-        <w:t>качиваний</w:t>
-      </w:r>
-      <w:proofErr w:type="spellEnd"/>
-      <w:r>
-        <w:rPr>
-          <w:rStyle w:val="attachment"/>
-          <w:rFonts w:ascii="Tahoma" w:hAnsi="Tahoma" w:cs="Tahoma"/>
-          <w:color w:val="808080"/>
-          <w:sz w:val="17"/>
-          <w:szCs w:val="17"/>
-        </w:rPr>
-        <w:t>: 25)</w:t>
-      </w:r>
-    </w:p>
-    <w:p>
-      <w:pPr>
-        <w:pStyle w:val="a8"/>
-        <w:shd w:val="clear" w:color="auto" w:fill="FFFFFF"/>
-        <w:spacing w:before="0" w:beforeAutospacing="0" w:after="0" w:afterAutospacing="0" w:line="225" w:lineRule="atLeast"/>
-        <w:jc w:val="both"/>
-        <w:rPr>
-          <w:rFonts w:ascii="Tahoma" w:hAnsi="Tahoma" w:cs="Tahoma"/>
-          <w:color w:val="555555"/>
-          <w:sz w:val="17"/>
-          <w:szCs w:val="17"/>
-        </w:rPr>
-      </w:pPr>
-      <w:hyperlink r:id="rId29" w:history="1">
+        <w:t>[98.86 Kb] (cкачиваний: 25)</w:t>
+      </w:r>
+    </w:p>
+    <w:p>
+      <w:pPr>
+        <w:pStyle w:val="a8"/>
+        <w:shd w:val="clear" w:color="auto" w:fill="FFFFFF"/>
+        <w:spacing w:before="0" w:beforeAutospacing="0" w:after="0" w:afterAutospacing="0" w:line="225" w:lineRule="atLeast"/>
+        <w:jc w:val="both"/>
+        <w:rPr>
+          <w:rFonts w:ascii="Tahoma" w:hAnsi="Tahoma" w:cs="Tahoma"/>
+          <w:color w:val="555555"/>
+          <w:sz w:val="17"/>
+          <w:szCs w:val="17"/>
+        </w:rPr>
+      </w:pPr>
+      <w:hyperlink r:id="rId31" w:history="1">
         <w:r>
           <w:rPr>
             <w:rStyle w:val="a9"/>
@@ -2451,9 +1310,115 @@
           <w:sz w:val="17"/>
           <w:szCs w:val="17"/>
         </w:rPr>
-        <w:t xml:space="preserve">[92.85 </w:t>
-      </w:r>
-      <w:proofErr w:type="spellStart"/>
+        <w:t>[92.85 Kb] (cкачиваний: 21)</w:t>
+      </w:r>
+    </w:p>
+    <w:p>
+      <w:pPr>
+        <w:pStyle w:val="a8"/>
+        <w:shd w:val="clear" w:color="auto" w:fill="FFFFFF"/>
+        <w:spacing w:before="0" w:beforeAutospacing="0" w:after="0" w:afterAutospacing="0" w:line="225" w:lineRule="atLeast"/>
+        <w:jc w:val="both"/>
+        <w:rPr>
+          <w:rFonts w:ascii="Tahoma" w:hAnsi="Tahoma" w:cs="Tahoma"/>
+          <w:color w:val="555555"/>
+          <w:sz w:val="17"/>
+          <w:szCs w:val="17"/>
+        </w:rPr>
+      </w:pPr>
+      <w:r>
+        <w:rPr>
+          <w:rFonts w:ascii="Tahoma" w:hAnsi="Tahoma" w:cs="Tahoma"/>
+          <w:color w:val="555555"/>
+          <w:sz w:val="17"/>
+          <w:szCs w:val="17"/>
+        </w:rPr>
+        <w:t> </w:t>
+      </w:r>
+    </w:p>
+    <w:p>
+      <w:pPr>
+        <w:pStyle w:val="a8"/>
+        <w:shd w:val="clear" w:color="auto" w:fill="FFFFFF"/>
+        <w:spacing w:before="0" w:beforeAutospacing="0" w:after="0" w:afterAutospacing="0" w:line="225" w:lineRule="atLeast"/>
+        <w:jc w:val="both"/>
+        <w:rPr>
+          <w:rFonts w:ascii="Tahoma" w:hAnsi="Tahoma" w:cs="Tahoma"/>
+          <w:color w:val="555555"/>
+          <w:sz w:val="17"/>
+          <w:szCs w:val="17"/>
+        </w:rPr>
+      </w:pPr>
+      <w:r>
+        <w:rPr>
+          <w:rFonts w:ascii="Tahoma" w:hAnsi="Tahoma" w:cs="Tahoma"/>
+          <w:color w:val="555555"/>
+          <w:sz w:val="17"/>
+          <w:szCs w:val="17"/>
+        </w:rPr>
+        <w:t> </w:t>
+      </w:r>
+    </w:p>
+    <w:p>
+      <w:pPr>
+        <w:pStyle w:val="a8"/>
+        <w:shd w:val="clear" w:color="auto" w:fill="FFFFFF"/>
+        <w:spacing w:before="0" w:beforeAutospacing="0" w:after="0" w:afterAutospacing="0" w:line="225" w:lineRule="atLeast"/>
+        <w:jc w:val="both"/>
+        <w:rPr>
+          <w:rFonts w:ascii="Tahoma" w:hAnsi="Tahoma" w:cs="Tahoma"/>
+          <w:color w:val="555555"/>
+          <w:sz w:val="17"/>
+          <w:szCs w:val="17"/>
+        </w:rPr>
+      </w:pPr>
+      <w:r>
+        <w:rPr>
+          <w:rFonts w:ascii="Tahoma" w:hAnsi="Tahoma" w:cs="Tahoma"/>
+          <w:b/>
+          <w:bCs/>
+          <w:color w:val="555555"/>
+          <w:sz w:val="17"/>
+          <w:szCs w:val="17"/>
+        </w:rPr>
+        <w:t>Документы, регламентирующие образовательный  процесс</w:t>
+      </w:r>
+    </w:p>
+    <w:p>
+      <w:pPr>
+        <w:pStyle w:val="a8"/>
+        <w:shd w:val="clear" w:color="auto" w:fill="FFFFFF"/>
+        <w:spacing w:before="0" w:beforeAutospacing="0" w:after="0" w:afterAutospacing="0" w:line="225" w:lineRule="atLeast"/>
+        <w:jc w:val="both"/>
+        <w:rPr>
+          <w:rFonts w:ascii="Tahoma" w:hAnsi="Tahoma" w:cs="Tahoma"/>
+          <w:color w:val="555555"/>
+          <w:sz w:val="17"/>
+          <w:szCs w:val="17"/>
+        </w:rPr>
+      </w:pPr>
+      <w:hyperlink r:id="rId32" w:history="1">
+        <w:r>
+          <w:rPr>
+            <w:rStyle w:val="a9"/>
+            <w:rFonts w:ascii="Tahoma" w:hAnsi="Tahoma" w:cs="Tahoma"/>
+            <w:color w:val="098BD6"/>
+            <w:sz w:val="17"/>
+            <w:szCs w:val="17"/>
+          </w:rPr>
+          <w:t>Правила внутреннего распорядка для обучающихся</w:t>
+        </w:r>
+      </w:hyperlink>
+      <w:r>
+        <w:rPr>
+          <w:rStyle w:val="apple-converted-space"/>
+          <w:rFonts w:ascii="Tahoma" w:hAnsi="Tahoma" w:cs="Tahoma"/>
+          <w:color w:val="808080"/>
+          <w:sz w:val="17"/>
+          <w:szCs w:val="17"/>
+        </w:rPr>
+        <w:t> </w:t>
+      </w:r>
       <w:r>
         <w:rPr>
           <w:rStyle w:val="attachment"/>
@@ -2462,52 +1427,17 @@
           <w:sz w:val="17"/>
           <w:szCs w:val="17"/>
         </w:rPr>
-        <w:t>Kb</w:t>
-      </w:r>
-      <w:proofErr w:type="spellEnd"/>
-      <w:r>
-        <w:rPr>
-          <w:rStyle w:val="attachment"/>
-          <w:rFonts w:ascii="Tahoma" w:hAnsi="Tahoma" w:cs="Tahoma"/>
-          <w:color w:val="808080"/>
-          <w:sz w:val="17"/>
-          <w:szCs w:val="17"/>
-        </w:rPr>
-        <w:t>] (</w:t>
-      </w:r>
-      <w:proofErr w:type="spellStart"/>
-      <w:proofErr w:type="gramStart"/>
-      <w:r>
-        <w:rPr>
-          <w:rStyle w:val="attachment"/>
-          <w:rFonts w:ascii="Tahoma" w:hAnsi="Tahoma" w:cs="Tahoma"/>
-          <w:color w:val="808080"/>
-          <w:sz w:val="17"/>
-          <w:szCs w:val="17"/>
-        </w:rPr>
-        <w:t>c</w:t>
-      </w:r>
-      <w:proofErr w:type="gramEnd"/>
-      <w:r>
-        <w:rPr>
-          <w:rStyle w:val="attachment"/>
-          <w:rFonts w:ascii="Tahoma" w:hAnsi="Tahoma" w:cs="Tahoma"/>
-          <w:color w:val="808080"/>
-          <w:sz w:val="17"/>
-          <w:szCs w:val="17"/>
-        </w:rPr>
-        <w:t>качиваний</w:t>
-      </w:r>
-      <w:proofErr w:type="spellEnd"/>
-      <w:r>
-        <w:rPr>
-          <w:rStyle w:val="attachment"/>
-          <w:rFonts w:ascii="Tahoma" w:hAnsi="Tahoma" w:cs="Tahoma"/>
-          <w:color w:val="808080"/>
-          <w:sz w:val="17"/>
-          <w:szCs w:val="17"/>
-        </w:rPr>
-        <w:t>: 21)</w:t>
+        <w:t>[6.66 Mb] (cкачиваний: 0)</w:t>
+      </w:r>
+      <w:r>
+        <w:rPr>
+          <w:rStyle w:val="apple-converted-space"/>
+          <w:rFonts w:ascii="Tahoma" w:hAnsi="Tahoma" w:cs="Tahoma"/>
+          <w:color w:val="555555"/>
+          <w:sz w:val="17"/>
+          <w:szCs w:val="17"/>
+        </w:rPr>
+        <w:t> </w:t>
       </w:r>
     </w:p>
     <w:p>
